--- a/files/CMS-2017-0163-1080-1.docx
+++ b/files/CMS-2017-0163-1080-1.docx
@@ -1,6 +1,6 @@
 
 <file path=word/document.xml><?xml version="1.0" encoding="utf-8"?>
-<w:document xmlns:ve="http://schemas.openxmlformats.org/markup-compatibility/2006" xmlns:o="urn:schemas-microsoft-com:office:office" xmlns:r="http://schemas.openxmlformats.org/officeDocument/2006/relationships" xmlns:m="http://schemas.openxmlformats.org/officeDocument/2006/math" xmlns:v="urn:schemas-microsoft-com:vml" xmlns:wp="http://schemas.openxmlformats.org/drawingml/2006/wordprocessingDrawing" xmlns:w10="urn:schemas-microsoft-com:office:word" xmlns:w="http://schemas.openxmlformats.org/wordprocessingml/2006/main" xmlns:wne="http://schemas.microsoft.com/office/word/2006/wordml" xmlns:a="http://schemas.openxmlformats.org/drawingml/2006/main" xmlns:pic="http://schemas.openxmlformats.org/drawingml/2006/picture" xml:space="preserve">
+<w:document xmlns:wpc="http://schemas.microsoft.com/office/word/2010/wordprocessingCanvas" xmlns:mc="http://schemas.openxmlformats.org/markup-compatibility/2006" xmlns:o="urn:schemas-microsoft-com:office:office" xmlns:r="http://schemas.openxmlformats.org/officeDocument/2006/relationships" xmlns:m="http://schemas.openxmlformats.org/officeDocument/2006/math" xmlns:v="urn:schemas-microsoft-com:vml" xmlns:wp14="http://schemas.microsoft.com/office/word/2010/wordprocessingDrawing" xmlns:wp="http://schemas.openxmlformats.org/drawingml/2006/wordprocessingDrawing" xmlns:w10="urn:schemas-microsoft-com:office:word" xmlns:w="http://schemas.openxmlformats.org/wordprocessingml/2006/main" xmlns:w14="http://schemas.microsoft.com/office/word/2010/wordml" xmlns:w15="http://schemas.microsoft.com/office/word/2012/wordml" xmlns:wpg="http://schemas.microsoft.com/office/word/2010/wordprocessingGroup" xmlns:wpi="http://schemas.microsoft.com/office/word/2010/wordprocessingInk" xmlns:wne="http://schemas.microsoft.com/office/word/2006/wordml" xmlns:wps="http://schemas.microsoft.com/office/word/2010/wordprocessingShape" mc:Ignorable="w14 w15 wp14">
   <w:body>
     <w:p>
       <w:pPr>
@@ -14,25 +14,26 @@
       <w:r>
         <w:rPr>
           <w:rFonts w:ascii="Times New Roman"/>
+          <w:noProof/>
           <w:sz w:val="20"/>
         </w:rPr>
         <w:drawing>
           <wp:inline distT="0" distB="0" distL="0" distR="0">
             <wp:extent cx="1150116" cy="937926"/>
             <wp:effectExtent l="0" t="0" r="0" b="0"/>
-            <wp:docPr id="1" name="image1.jpeg" descr=""/>
+            <wp:docPr id="1" name="image1.jpeg"/>
             <wp:cNvGraphicFramePr>
-              <a:graphicFrameLocks noChangeAspect="1"/>
+              <a:graphicFrameLocks xmlns:a="http://schemas.openxmlformats.org/drawingml/2006/main" noChangeAspect="1"/>
             </wp:cNvGraphicFramePr>
-            <a:graphic>
+            <a:graphic xmlns:a="http://schemas.openxmlformats.org/drawingml/2006/main">
               <a:graphicData uri="http://schemas.openxmlformats.org/drawingml/2006/picture">
-                <pic:pic>
+                <pic:pic xmlns:pic="http://schemas.openxmlformats.org/drawingml/2006/picture">
                   <pic:nvPicPr>
                     <pic:cNvPr id="2" name="image1.jpeg"/>
                     <pic:cNvPicPr/>
                   </pic:nvPicPr>
                   <pic:blipFill>
-                    <a:blip r:embed="rId5" cstate="print"/>
+                    <a:blip r:embed="rId7" cstate="print"/>
                     <a:stretch>
                       <a:fillRect/>
                     </a:stretch>
@@ -52,16 +53,21 @@
           </wp:inline>
         </w:drawing>
       </w:r>
-      <w:r>
+    </w:p>
+    <w:p>
+      <w:pPr>
+        <w:pStyle w:val="BodyText"/>
+        <w:ind w:left="0"/>
         <w:rPr>
           <w:rFonts w:ascii="Times New Roman"/>
           <w:sz w:val="20"/>
         </w:rPr>
-      </w:r>
-    </w:p>
-    <w:p>
-      <w:pPr>
-        <w:pStyle w:val="BodyText"/>
+      </w:pPr>
+    </w:p>
+    <w:p>
+      <w:pPr>
+        <w:pStyle w:val="BodyText"/>
+        <w:spacing w:before="8"/>
         <w:ind w:left="0"/>
         <w:rPr>
           <w:rFonts w:ascii="Times New Roman"/>
@@ -72,22 +78,10 @@
     <w:p>
       <w:pPr>
         <w:pStyle w:val="BodyText"/>
-        <w:spacing w:before="8"/>
-        <w:ind w:left="0"/>
-        <w:rPr>
-          <w:rFonts w:ascii="Times New Roman"/>
-          <w:sz w:val="20"/>
-        </w:rPr>
-      </w:pPr>
-    </w:p>
-    <w:p>
-      <w:pPr>
-        <w:pStyle w:val="BodyText"/>
         <w:spacing w:before="52"/>
         <w:ind w:left="100"/>
       </w:pPr>
       <w:r>
-        <w:rPr/>
         <w:t>March 5, 2018</w:t>
       </w:r>
     </w:p>
@@ -113,7 +107,6 @@
         <w:ind w:left="100" w:right="8083"/>
       </w:pPr>
       <w:r>
-        <w:rPr/>
         <w:t>Seema Verma Administrator</w:t>
       </w:r>
     </w:p>
@@ -123,7 +116,6 @@
         <w:ind w:left="100" w:right="5350"/>
       </w:pPr>
       <w:r>
-        <w:rPr/>
         <w:t>Centers for Medicare &amp; Medicaid Services Department of Health &amp; Human Services 7500 Security Boulevard</w:t>
       </w:r>
     </w:p>
@@ -133,7 +125,6 @@
         <w:ind w:left="100"/>
       </w:pPr>
       <w:r>
-        <w:rPr/>
         <w:t>Baltimore, MD 21244-1850</w:t>
       </w:r>
     </w:p>
@@ -151,7 +142,6 @@
         <w:ind w:left="100" w:right="1571" w:firstLine="273"/>
       </w:pPr>
       <w:r>
-        <w:rPr/>
         <w:t>Re: CY 2019 Medicare Advantage Advance Notice and Call Letter Administrator Verma:</w:t>
       </w:r>
     </w:p>
@@ -162,149 +152,146 @@
         <w:ind w:left="100" w:right="110"/>
       </w:pPr>
       <w:r>
-        <w:rPr/>
-        <w:t>On behalf of 340 medical groups and independent practice associations, we write to respond to the proposals in the Medicare Advantage (MA) Advance Notice and Call Letter for CY 2019. As you know, physician organizations across the country are committed to the transition from volume to value.  We view MA as instrumental to the movement away from fee-for-service (FFS) into alternative payment models (APMS).  We are pleased to see that the agency has taken a variety of steps to strengthen and improve the MA program. In the advance notice, call letter,</w:t>
+        <w:t>On behalf of 340 medical groups and independent practice associations, we write to respond to the proposals in the Medicare Advantage (MA) Advance Notice and Call Letter for</w:t>
+      </w:r>
+      <w:r>
+        <w:t xml:space="preserve"> CY 2019. As you know, physician organizations across the country are committed to the transition from volume to value.  We view MA as instrumental to the movement away from fee-for-service (FFS) into alternative payment models (APMS).  We are pleased to s</w:t>
+      </w:r>
+      <w:r>
+        <w:t>ee that the agency has taken a variety of steps to strengthen and improve the MA program. In the advance notice, call letter,</w:t>
       </w:r>
       <w:r>
         <w:rPr>
           <w:spacing w:val="-3"/>
         </w:rPr>
-        <w:t> </w:t>
-      </w:r>
-      <w:r>
-        <w:rPr/>
+        <w:t xml:space="preserve"> </w:t>
+      </w:r>
+      <w:r>
         <w:t>and</w:t>
       </w:r>
       <w:r>
         <w:rPr>
           <w:spacing w:val="-4"/>
         </w:rPr>
-        <w:t> </w:t>
-      </w:r>
-      <w:r>
-        <w:rPr/>
+        <w:t xml:space="preserve"> </w:t>
+      </w:r>
+      <w:r>
         <w:t>the</w:t>
       </w:r>
       <w:r>
         <w:rPr>
           <w:spacing w:val="-4"/>
         </w:rPr>
-        <w:t> </w:t>
-      </w:r>
-      <w:r>
-        <w:rPr/>
+        <w:t xml:space="preserve"> </w:t>
+      </w:r>
+      <w:r>
         <w:t>proposed</w:t>
       </w:r>
       <w:r>
         <w:rPr>
           <w:spacing w:val="-6"/>
         </w:rPr>
-        <w:t> </w:t>
-      </w:r>
-      <w:r>
-        <w:rPr/>
+        <w:t xml:space="preserve"> </w:t>
+      </w:r>
+      <w:r>
         <w:t>rule</w:t>
       </w:r>
       <w:r>
         <w:rPr>
           <w:spacing w:val="-3"/>
         </w:rPr>
-        <w:t> </w:t>
-      </w:r>
-      <w:r>
-        <w:rPr/>
+        <w:t xml:space="preserve"> </w:t>
+      </w:r>
+      <w:r>
         <w:t>issued</w:t>
       </w:r>
       <w:r>
         <w:rPr>
           <w:spacing w:val="-4"/>
         </w:rPr>
-        <w:t> </w:t>
-      </w:r>
-      <w:r>
-        <w:rPr/>
+        <w:t xml:space="preserve"> </w:t>
+      </w:r>
+      <w:r>
         <w:t>earlier</w:t>
       </w:r>
       <w:r>
         <w:rPr>
           <w:spacing w:val="-3"/>
         </w:rPr>
-        <w:t> </w:t>
-      </w:r>
-      <w:r>
-        <w:rPr/>
+        <w:t xml:space="preserve"> </w:t>
+      </w:r>
+      <w:r>
         <w:t>this</w:t>
       </w:r>
       <w:r>
         <w:rPr>
           <w:spacing w:val="-3"/>
         </w:rPr>
-        <w:t> </w:t>
-      </w:r>
-      <w:r>
-        <w:rPr/>
+        <w:t xml:space="preserve"> </w:t>
+      </w:r>
+      <w:r>
         <w:t>year,</w:t>
       </w:r>
       <w:r>
         <w:rPr>
           <w:spacing w:val="-3"/>
         </w:rPr>
-        <w:t> </w:t>
-      </w:r>
-      <w:r>
-        <w:rPr/>
+        <w:t xml:space="preserve"> </w:t>
+      </w:r>
+      <w:r>
         <w:t>we</w:t>
       </w:r>
       <w:r>
         <w:rPr>
           <w:spacing w:val="-3"/>
         </w:rPr>
-        <w:t> </w:t>
-      </w:r>
-      <w:r>
-        <w:rPr/>
+        <w:t xml:space="preserve"> </w:t>
+      </w:r>
+      <w:r>
         <w:t>see</w:t>
       </w:r>
       <w:r>
         <w:rPr>
           <w:spacing w:val="-4"/>
         </w:rPr>
-        <w:t> </w:t>
-      </w:r>
-      <w:r>
-        <w:rPr/>
+        <w:t xml:space="preserve"> </w:t>
+      </w:r>
+      <w:r>
         <w:t>significant</w:t>
       </w:r>
       <w:r>
         <w:rPr>
           <w:spacing w:val="-4"/>
         </w:rPr>
-        <w:t> </w:t>
-      </w:r>
-      <w:r>
-        <w:rPr/>
+        <w:t xml:space="preserve"> </w:t>
+      </w:r>
+      <w:r>
         <w:t>regulatory</w:t>
       </w:r>
       <w:r>
         <w:rPr>
           <w:spacing w:val="-6"/>
         </w:rPr>
-        <w:t> </w:t>
-      </w:r>
-      <w:r>
-        <w:rPr/>
-        <w:t>opportunities to improve care for seniors. We enthusiastically support provisions that will enhance our flexibility to meet the needs of our senior patients and reduce regulatory burdens on our practices.</w:t>
-      </w:r>
-    </w:p>
-    <w:p>
-      <w:pPr>
-        <w:pStyle w:val="BodyText"/>
-        <w:spacing w:line="288" w:lineRule="auto" w:before="193"/>
+        <w:t xml:space="preserve"> </w:t>
+      </w:r>
+      <w:r>
+        <w:t>opportunities to improve care for seniors. We enthus</w:t>
+      </w:r>
+      <w:r>
+        <w:t>iastically support provisions that will enhance our flexibility to meet the needs of our senior patients and reduce regulatory burdens on our practices.</w:t>
+      </w:r>
+    </w:p>
+    <w:p>
+      <w:pPr>
+        <w:pStyle w:val="BodyText"/>
+        <w:spacing w:before="193" w:line="288" w:lineRule="auto"/>
         <w:ind w:left="100"/>
       </w:pPr>
       <w:r>
-        <w:rPr/>
-        <w:t>Below are some detailed comments on specific proposals in the advance notice and call letter. We hope that you will view us as a valuable resource and partner as you continue our shared work of strengthening the MA program.</w:t>
+        <w:t>Below are some detailed comments on specific proposals in the advance notice and call letter. We hope t</w:t>
+      </w:r>
+      <w:r>
+        <w:t>hat you will view us as a valuable resource and partner as you continue our shared work of strengthening the MA program.</w:t>
       </w:r>
     </w:p>
     <w:p>
@@ -313,7 +300,6 @@
         <w:spacing w:before="180"/>
       </w:pPr>
       <w:r>
-        <w:rPr/>
         <w:t>Encounter Data as a Diagnosis Source</w:t>
       </w:r>
     </w:p>
@@ -335,19 +321,23 @@
         <w:ind w:left="100" w:right="63"/>
       </w:pPr>
       <w:r>
-        <w:rPr/>
         <w:t>For plan year 2019, CMS is proposing to increase the weight of encounter data as a diagnosis source from 15 percent to 25 percent. We oppose the proposed continued phase in of encounter data as a diagnosis source.</w:t>
       </w:r>
     </w:p>
     <w:p>
       <w:pPr>
         <w:pStyle w:val="BodyText"/>
-        <w:spacing w:line="276" w:lineRule="auto" w:before="178"/>
+        <w:spacing w:before="178" w:line="276" w:lineRule="auto"/>
         <w:ind w:left="100"/>
       </w:pPr>
       <w:r>
-        <w:rPr/>
-        <w:t>We remain concerned about the accuracy of the encounter data system. Ensuring the completeness, accuracy, and timely submission of encounter data is essential to ensuring accurate payment and high-quality care in MA. Potential errors in the data may undermine our efforts by inappropriately reducing resources to care for patient populations.</w:t>
+        <w:t xml:space="preserve">We remain concerned about the accuracy of </w:t>
+      </w:r>
+      <w:r>
+        <w:t>the encounter data system. Ensuring the completeness, accuracy, and timely submission of encounter data is essential to ensuring accurate payment and high-quality care in MA. Potential errors in the data may undermine our efforts by inappropriately reducin</w:t>
+      </w:r>
+      <w:r>
+        <w:t>g resources to care for patient populations.</w:t>
       </w:r>
     </w:p>
     <w:p>
@@ -371,8 +361,7 @@
     </w:p>
     <w:p>
       <w:pPr>
-        <w:spacing w:before="0"/>
-        <w:ind w:left="1152" w:right="1153" w:firstLine="0"/>
+        <w:ind w:left="1152" w:right="1153"/>
         <w:jc w:val="center"/>
         <w:rPr>
           <w:rFonts w:ascii="Tw Cen MT" w:hAnsi="Tw Cen MT"/>
@@ -385,7 +374,7 @@
           <w:b/>
           <w:sz w:val="18"/>
         </w:rPr>
-        <w:t>Los Angeles Office </w:t>
+        <w:t xml:space="preserve">Los Angeles Office </w:t>
       </w:r>
       <w:r>
         <w:rPr>
@@ -397,8 +386,7 @@
     </w:p>
     <w:p>
       <w:pPr>
-        <w:spacing w:before="0"/>
-        <w:ind w:left="1152" w:right="1153" w:firstLine="0"/>
+        <w:ind w:left="1152" w:right="1153"/>
         <w:jc w:val="center"/>
         <w:rPr>
           <w:rFonts w:ascii="Tw Cen MT" w:hAnsi="Tw Cen MT"/>
@@ -411,7 +399,7 @@
           <w:b/>
           <w:sz w:val="18"/>
         </w:rPr>
-        <w:t>Sacramento Office </w:t>
+        <w:t xml:space="preserve">Sacramento Office </w:t>
       </w:r>
       <w:r>
         <w:rPr>
@@ -423,8 +411,7 @@
     </w:p>
     <w:p>
       <w:pPr>
-        <w:spacing w:before="0"/>
-        <w:ind w:left="1153" w:right="1153" w:firstLine="0"/>
+        <w:ind w:left="1153" w:right="1153"/>
         <w:jc w:val="center"/>
         <w:rPr>
           <w:rFonts w:ascii="Tw Cen MT" w:hAnsi="Tw Cen MT"/>
@@ -437,19 +424,25 @@
           <w:b/>
           <w:sz w:val="18"/>
         </w:rPr>
-        <w:t>Washington, DC Office </w:t>
+        <w:t xml:space="preserve">Washington, DC Office </w:t>
       </w:r>
       <w:r>
         <w:rPr>
           <w:rFonts w:ascii="Tw Cen MT" w:hAnsi="Tw Cen MT"/>
           <w:sz w:val="18"/>
         </w:rPr>
-        <w:t>• 1501 M Street NW, Suite 640, Washington, DC 20005 • (202) 212-6891</w:t>
-      </w:r>
-    </w:p>
-    <w:p>
-      <w:pPr>
-        <w:spacing w:after="0"/>
+        <w:t>• 1501 M St</w:t>
+      </w:r>
+      <w:r>
+        <w:rPr>
+          <w:rFonts w:ascii="Tw Cen MT" w:hAnsi="Tw Cen MT"/>
+          <w:sz w:val="18"/>
+        </w:rPr>
+        <w:t>reet NW, Suite 640, Washington, DC 20005 • (202) 212-6891</w:t>
+      </w:r>
+    </w:p>
+    <w:p>
+      <w:pPr>
         <w:jc w:val="center"/>
         <w:rPr>
           <w:rFonts w:ascii="Tw Cen MT" w:hAnsi="Tw Cen MT"/>
@@ -458,18 +451,19 @@
         <w:sectPr>
           <w:type w:val="continuous"/>
           <w:pgSz w:w="12240" w:h="15840"/>
-          <w:pgMar w:top="440" w:bottom="0" w:left="1340" w:right="1340"/>
+          <w:pgMar w:top="440" w:right="1340" w:bottom="0" w:left="1340" w:header="720" w:footer="720" w:gutter="0"/>
+          <w:cols w:space="720"/>
         </w:sectPr>
       </w:pPr>
     </w:p>
     <w:p>
       <w:pPr>
         <w:pStyle w:val="BodyText"/>
-        <w:spacing w:line="276" w:lineRule="auto" w:before="39"/>
+        <w:spacing w:before="39" w:line="276" w:lineRule="auto"/>
         <w:ind w:left="120"/>
       </w:pPr>
       <w:r>
-        <w:rPr/>
+        <w:lastRenderedPageBreak/>
         <w:t>Specifically, in recent reports, both the HHS Office of Inspector General and the Government Accountability Office raised concerns about the accuracy of encounter data.</w:t>
       </w:r>
       <w:r>
@@ -477,10 +471,9 @@
           <w:position w:val="8"/>
           <w:sz w:val="16"/>
         </w:rPr>
-        <w:t>1 </w:t>
-      </w:r>
-      <w:r>
-        <w:rPr/>
+        <w:t xml:space="preserve">1 </w:t>
+      </w:r>
+      <w:r>
         <w:t>Both reports outlined additional steps the agency should or could take to improve encounter data. In light of these well-documented concerns, dating back to 2014, we believe it is improper to continue to expand the use of encounter data at this time.</w:t>
       </w:r>
     </w:p>
@@ -491,8 +484,10 @@
         <w:ind w:left="120"/>
       </w:pPr>
       <w:r>
-        <w:rPr/>
-        <w:t>Medicare Advantage Coding Pattern Adjustment</w:t>
+        <w:t>Medic</w:t>
+      </w:r>
+      <w:r>
+        <w:t>are Advantage Coding Pattern Adjustment</w:t>
       </w:r>
     </w:p>
     <w:p>
@@ -513,180 +508,186 @@
         <w:ind w:left="120" w:right="128"/>
       </w:pPr>
       <w:r>
-        <w:rPr/>
         <w:t>In the advance notice, CMS is proposing to apply the statutory minimum MA coding pattern adjustment of 5.9 percent. However, the agency notes that it is considering additional methodologies</w:t>
       </w:r>
       <w:r>
         <w:rPr>
           <w:spacing w:val="-5"/>
         </w:rPr>
-        <w:t> </w:t>
-      </w:r>
-      <w:r>
-        <w:rPr/>
+        <w:t xml:space="preserve"> </w:t>
+      </w:r>
+      <w:r>
         <w:t>to</w:t>
       </w:r>
       <w:r>
         <w:rPr>
           <w:spacing w:val="-2"/>
         </w:rPr>
-        <w:t> </w:t>
-      </w:r>
-      <w:r>
-        <w:rPr/>
+        <w:t xml:space="preserve"> </w:t>
+      </w:r>
+      <w:r>
         <w:t>inform</w:t>
       </w:r>
       <w:r>
         <w:rPr>
           <w:spacing w:val="-5"/>
         </w:rPr>
-        <w:t> </w:t>
-      </w:r>
-      <w:r>
-        <w:rPr/>
+        <w:t xml:space="preserve"> </w:t>
+      </w:r>
+      <w:r>
         <w:t>its</w:t>
       </w:r>
       <w:r>
         <w:rPr>
           <w:spacing w:val="-5"/>
         </w:rPr>
-        <w:t> </w:t>
-      </w:r>
-      <w:r>
-        <w:rPr/>
+        <w:t xml:space="preserve"> </w:t>
+      </w:r>
+      <w:r>
         <w:t>final</w:t>
       </w:r>
       <w:r>
         <w:rPr>
           <w:spacing w:val="-5"/>
         </w:rPr>
-        <w:t> </w:t>
-      </w:r>
-      <w:r>
-        <w:rPr/>
-        <w:t>decision</w:t>
+        <w:t xml:space="preserve"> </w:t>
+      </w:r>
+      <w:r>
+        <w:t>decis</w:t>
+      </w:r>
+      <w:r>
+        <w:t>ion</w:t>
       </w:r>
       <w:r>
         <w:rPr>
           <w:spacing w:val="-2"/>
         </w:rPr>
-        <w:t> </w:t>
-      </w:r>
-      <w:r>
-        <w:rPr/>
+        <w:t xml:space="preserve"> </w:t>
+      </w:r>
+      <w:r>
         <w:t>regarding</w:t>
       </w:r>
       <w:r>
         <w:rPr>
           <w:spacing w:val="-3"/>
         </w:rPr>
-        <w:t> </w:t>
-      </w:r>
-      <w:r>
-        <w:rPr/>
+        <w:t xml:space="preserve"> </w:t>
+      </w:r>
+      <w:r>
         <w:t>the</w:t>
       </w:r>
       <w:r>
         <w:rPr>
           <w:spacing w:val="-2"/>
         </w:rPr>
-        <w:t> </w:t>
-      </w:r>
-      <w:r>
-        <w:rPr/>
+        <w:t xml:space="preserve"> </w:t>
+      </w:r>
+      <w:r>
         <w:t>coding</w:t>
       </w:r>
       <w:r>
         <w:rPr>
           <w:spacing w:val="-5"/>
         </w:rPr>
-        <w:t> </w:t>
-      </w:r>
-      <w:r>
-        <w:rPr/>
+        <w:t xml:space="preserve"> </w:t>
+      </w:r>
+      <w:r>
         <w:t>intensity</w:t>
       </w:r>
       <w:r>
         <w:rPr>
           <w:spacing w:val="-3"/>
         </w:rPr>
-        <w:t> </w:t>
-      </w:r>
-      <w:r>
-        <w:rPr/>
+        <w:t xml:space="preserve"> </w:t>
+      </w:r>
+      <w:r>
         <w:t>cut</w:t>
       </w:r>
       <w:r>
         <w:rPr>
           <w:spacing w:val="-4"/>
         </w:rPr>
-        <w:t> </w:t>
-      </w:r>
-      <w:r>
-        <w:rPr/>
+        <w:t xml:space="preserve"> </w:t>
+      </w:r>
+      <w:r>
         <w:t>for</w:t>
       </w:r>
       <w:r>
         <w:rPr>
           <w:spacing w:val="-4"/>
         </w:rPr>
-        <w:t> </w:t>
-      </w:r>
-      <w:r>
-        <w:rPr/>
+        <w:t xml:space="preserve"> </w:t>
+      </w:r>
+      <w:r>
         <w:t>2019</w:t>
       </w:r>
       <w:r>
         <w:rPr>
           <w:spacing w:val="-2"/>
         </w:rPr>
-        <w:t> </w:t>
-      </w:r>
-      <w:r>
-        <w:rPr/>
+        <w:t xml:space="preserve"> </w:t>
+      </w:r>
+      <w:r>
         <w:t>and</w:t>
       </w:r>
       <w:r>
         <w:rPr>
           <w:spacing w:val="-4"/>
         </w:rPr>
-        <w:t> </w:t>
-      </w:r>
-      <w:r>
-        <w:rPr/>
-        <w:t>future years.  We ask that CMS adhere to the statutorily required amount for 2019.  Going forward, we ask that the agency undertake a serious effort to understand and potentially address coding differences between MA and traditional Medicare. This effort should be informed primarily by risk bearing provider groups in MA and traditional</w:t>
+        <w:t xml:space="preserve"> </w:t>
+      </w:r>
+      <w:r>
+        <w:t>future years.  We ask that CMS adhere to the statutorily required amount for 2019.  Going forward, we ask that the agency undertake a serious effort to understand and potentially address coding difference</w:t>
+      </w:r>
+      <w:r>
+        <w:t>s between MA and traditional Medicare. This effort should be informed primarily by risk bearing provider groups in MA and traditional</w:t>
       </w:r>
       <w:r>
         <w:rPr>
           <w:spacing w:val="-22"/>
         </w:rPr>
-        <w:t> </w:t>
-      </w:r>
-      <w:r>
-        <w:rPr/>
+        <w:t xml:space="preserve"> </w:t>
+      </w:r>
+      <w:r>
         <w:t>Medicare.</w:t>
       </w:r>
     </w:p>
     <w:p>
       <w:pPr>
         <w:pStyle w:val="BodyText"/>
-        <w:spacing w:line="276" w:lineRule="auto" w:before="178"/>
+        <w:spacing w:before="178" w:line="276" w:lineRule="auto"/>
         <w:ind w:left="120" w:right="90"/>
       </w:pPr>
       <w:r>
-        <w:rPr/>
-        <w:t>An increase in coding intensity is an expected consequence of population health payment and delivery models that empower primary care physicians to identify and manage chronic conditions. Capitated, coordinated care delivery involves a complex gathering and exchange of patient information. At multiple levels within each of our organizations, we are assessing individual patient and overall population health. The information gathered is reported both within our systems and to health plans – the information provides the foundation for accurate payment but also creates the foundation of a communication system about the resources needed to completely manage the health of each individual patient. It should, therefore, be no surprise that in capitated coordinated environments, the information is more complete than in an unmanaged, FFS environment. And this is the result that CMS should want as it enables physician organizations to stratify their populations, design care management programs specific to their patients, and to predict future disease burden.</w:t>
-      </w:r>
-    </w:p>
-    <w:p>
-      <w:pPr>
-        <w:pStyle w:val="BodyText"/>
-        <w:spacing w:line="276" w:lineRule="auto" w:before="181"/>
+        <w:t>An increase in coding intensity is an expected consequence of population health payment and delivery models that</w:t>
+      </w:r>
+      <w:r>
+        <w:t xml:space="preserve"> empower primary care physicians to identify and manage chronic conditions. Capitated, coordinated care delivery involves a complex gathering and exchange of patient information. At multiple levels within each of our organizations, we are assessing individ</w:t>
+      </w:r>
+      <w:r>
+        <w:t>ual patient and overall population health. The information gathered is reported both within our systems and to health plans – the information provides the foundation for accurate payment but also creates the foundation of a communication system about the r</w:t>
+      </w:r>
+      <w:r>
+        <w:t>esources needed to completely manage the health of each individual patient. It should, therefore, be no surprise that in capitated coordinated environments, the information is more complete than in an unmanaged, FFS environment. And this is the result that</w:t>
+      </w:r>
+      <w:r>
+        <w:t xml:space="preserve"> CMS should want as it enables physician organizations to stratify their populations, design care management programs specific to their patients, and to predict future disease burden.</w:t>
+      </w:r>
+    </w:p>
+    <w:p>
+      <w:pPr>
+        <w:pStyle w:val="BodyText"/>
+        <w:spacing w:before="181" w:line="276" w:lineRule="auto"/>
         <w:ind w:left="120" w:right="116"/>
       </w:pPr>
       <w:r>
-        <w:rPr/>
-        <w:t>We understand that there are differences in how organizations code and the purposes for which they use coding information. We believe that sweeping, across the board cuts to align coding patterns in MA to FFS inappropriately penalizes physician organizations and plans that are using proper coding to better manage population health. A well thought-out approach to coding intensity would identify the “gold standard” approach for proper coding as a component of population health management and incentivize the right behaviors. We would be pleased to work with the agency to identify those behaviors and design policy changes that achieve the result of encouraging risk-based coordinated care models and population health management.</w:t>
+        <w:t>We understand that there are differences in how organizations code and the purposes for which they use coding information. We believe that sweeping, across the board cuts to align coding patterns in MA to FFS inappropriately penalizes physician organizatio</w:t>
+      </w:r>
+      <w:r>
+        <w:t>ns and plans that are using proper coding to better manage population health. A well thought-out approach to coding intensity would identify the “gold standard” approach for proper coding as a component of population health management and incentivize the r</w:t>
+      </w:r>
+      <w:r>
+        <w:t>ight behaviors. We would be pleased to work with the agency to identify those behaviors and design policy changes that achieve the result of encouraging risk-based coordinated care models and population health management.</w:t>
       </w:r>
     </w:p>
     <w:p>
@@ -735,11 +736,9 @@
         </w:rPr>
       </w:pPr>
       <w:r>
-        <w:rPr/>
         <w:pict>
-          <v:line style="position:absolute;mso-position-horizontal-relative:page;mso-position-vertical-relative:paragraph;z-index:0;mso-wrap-distance-left:0;mso-wrap-distance-right:0" from="72.024002pt,15.342733pt" to="216.044002pt,15.342733pt" stroked="true" strokeweight=".47998pt" strokecolor="#404040">
-            <v:stroke dashstyle="solid"/>
-            <w10:wrap type="topAndBottom"/>
+          <v:line id="_x0000_s1026" style="position:absolute;z-index:251657728;mso-wrap-distance-left:0;mso-wrap-distance-right:0;mso-position-horizontal-relative:page" from="1in,15.35pt" to="216.05pt,15.35pt" strokecolor="#404040" strokeweight=".48pt">
+            <w10:wrap type="topAndBottom" anchorx="page"/>
           </v:line>
         </w:pict>
       </w:r>
@@ -756,9 +755,8 @@
     </w:p>
     <w:p>
       <w:pPr>
-        <w:spacing w:line="242" w:lineRule="auto" w:before="98"/>
-        <w:ind w:left="120" w:right="584" w:firstLine="0"/>
-        <w:jc w:val="left"/>
+        <w:spacing w:before="98" w:line="242" w:lineRule="auto"/>
+        <w:ind w:left="120" w:right="584"/>
         <w:rPr>
           <w:rFonts w:ascii="Arial"/>
           <w:i/>
@@ -773,7 +771,7 @@
           <w:position w:val="5"/>
           <w:sz w:val="9"/>
         </w:rPr>
-        <w:t>1 </w:t>
+        <w:t xml:space="preserve">1 </w:t>
       </w:r>
       <w:r>
         <w:rPr>
@@ -782,7 +780,7 @@
           <w:color w:val="404040"/>
           <w:sz w:val="14"/>
         </w:rPr>
-        <w:t>Statement of James Cosgrove, Director, Health Care, Government Accountability Office, Testimony Before the Subcommittee on Oversight, </w:t>
+        <w:t>Statement of James Cosgro</w:t>
       </w:r>
       <w:r>
         <w:rPr>
@@ -791,22 +789,31 @@
           <w:color w:val="404040"/>
           <w:sz w:val="14"/>
         </w:rPr>
-        <w:t>Committee on Ways and Means, US House of Representatives (July 19, 2017); Suzanne Murrin, Deputy Inspector General for Evaluations and Inspections, Medicare Advantage Encounter Data Show Promise for Program Oversight, but Improvements are Needed (January 2018).</w:t>
-      </w:r>
-    </w:p>
-    <w:p>
-      <w:pPr>
-        <w:spacing w:after="0" w:line="242" w:lineRule="auto"/>
-        <w:jc w:val="left"/>
+        <w:t>ve, Director, Health Care, Government Accountability Office, Testimony Before the Subcommittee on Oversight, Committee on Ways and Means, US House of Representatives (July 19, 2017); Suzanne Murrin, Deputy Inspector General for Evaluations and Inspections,</w:t>
+      </w:r>
+      <w:r>
+        <w:rPr>
+          <w:rFonts w:ascii="Arial"/>
+          <w:i/>
+          <w:color w:val="404040"/>
+          <w:sz w:val="14"/>
+        </w:rPr>
+        <w:t xml:space="preserve"> Medicare Advantage Encounter Data Show Promise for Program Oversight, but Improvements are Needed (January 2018).</w:t>
+      </w:r>
+    </w:p>
+    <w:p>
+      <w:pPr>
+        <w:spacing w:line="242" w:lineRule="auto"/>
         <w:rPr>
           <w:rFonts w:ascii="Arial"/>
           <w:sz w:val="14"/>
         </w:rPr>
         <w:sectPr>
-          <w:footerReference w:type="default" r:id="rId6"/>
+          <w:footerReference w:type="default" r:id="rId8"/>
           <w:pgSz w:w="12240" w:h="15840"/>
-          <w:pgMar w:footer="533" w:header="0" w:top="1040" w:bottom="720" w:left="1320" w:right="1340"/>
+          <w:pgMar w:top="1040" w:right="1340" w:bottom="720" w:left="1320" w:header="0" w:footer="533" w:gutter="0"/>
           <w:pgNumType w:start="2"/>
+          <w:cols w:space="720"/>
         </w:sectPr>
       </w:pPr>
     </w:p>
@@ -815,7 +822,7 @@
         <w:pStyle w:val="Heading1"/>
       </w:pPr>
       <w:r>
-        <w:rPr/>
+        <w:lastRenderedPageBreak/>
         <w:t>Advanced Alternative Payment Models in Medicare Advantage</w:t>
       </w:r>
     </w:p>
@@ -837,19 +844,29 @@
         <w:ind w:left="100" w:right="393"/>
       </w:pPr>
       <w:r>
-        <w:rPr/>
-        <w:t>We are pleased to see the agency’s announcement that it intends to begin collecting information about advanced alternative payment model contracting from MA plans in April 2018. This is a critical step in advancing the policy objective of creating more APMs and promoting the movement to risk-based contracting. As you know, incentives have been in place for risk contracting in traditional Medicare under the Medicare Access and CHIP Reauthorization Act (MACRA); we firmly believe it is time to afford equal credit to providers taking risk in MA.</w:t>
-      </w:r>
-    </w:p>
-    <w:p>
-      <w:pPr>
-        <w:pStyle w:val="BodyText"/>
-        <w:spacing w:line="276" w:lineRule="auto" w:before="179"/>
+        <w:t xml:space="preserve">We are pleased to see the agency’s announcement that it intends to begin collecting information about advanced alternative payment model contracting from MA plans in April 2018. This is a critical </w:t>
+      </w:r>
+      <w:r>
+        <w:t>step in advancing the policy objective of creating more APMs and promoting the movement to risk-based contracting. As you know, incentives have been in place for risk contracting in traditional Medicare under the Medicare Access and CHIP Reauthorization Ac</w:t>
+      </w:r>
+      <w:r>
+        <w:t>t (MACRA); we firmly believe it is time to afford equal credit to providers taking risk in MA.</w:t>
+      </w:r>
+    </w:p>
+    <w:p>
+      <w:pPr>
+        <w:pStyle w:val="BodyText"/>
+        <w:spacing w:before="179" w:line="276" w:lineRule="auto"/>
         <w:ind w:left="100" w:right="54"/>
       </w:pPr>
       <w:r>
-        <w:rPr/>
-        <w:t>We look forward to the agency’s announcement of the MA APM demonstration project, originally announced in the Quality Payment Program Final Rule late last year. Many of our organizations are either currently taking or plan to take risk from MA plans in the future and are eagerly awaiting this announcement so they can plan accordingly. We know that creating greater opportunities and incentives for risk contracting in MA will advance the Medicare delivery system for all seniors.</w:t>
+        <w:t xml:space="preserve">We look forward to the agency’s announcement of the MA APM demonstration project, originally announced in the Quality Payment Program Final Rule late last year. </w:t>
+      </w:r>
+      <w:r>
+        <w:t xml:space="preserve">Many of our organizations are either currently taking or plan to take risk from MA plans in the future and are eagerly awaiting this announcement so they can plan accordingly. We know that creating greater opportunities and incentives for risk contracting </w:t>
+      </w:r>
+      <w:r>
+        <w:t>in MA will advance the Medicare delivery system for all seniors.</w:t>
       </w:r>
     </w:p>
     <w:p>
@@ -858,7 +875,6 @@
         <w:spacing w:before="179"/>
       </w:pPr>
       <w:r>
-        <w:rPr/>
         <w:t>Conclusion: Protect and Strengthen MA for the Future</w:t>
       </w:r>
     </w:p>
@@ -879,30 +895,33 @@
         <w:ind w:left="100"/>
       </w:pPr>
       <w:r>
-        <w:rPr/>
         <w:t>Risk-based physician organizations in MA are at the leading edge of delivery system</w:t>
       </w:r>
     </w:p>
     <w:p>
       <w:pPr>
         <w:pStyle w:val="BodyText"/>
-        <w:spacing w:line="276" w:lineRule="auto" w:before="42"/>
+        <w:spacing w:before="42" w:line="276" w:lineRule="auto"/>
         <w:ind w:left="100"/>
       </w:pPr>
       <w:r>
-        <w:rPr/>
-        <w:t>reform. The combination of appropriate financial incentives and the program’s flexibility to invest in care management and population health make MA a popular option for our</w:t>
-      </w:r>
-    </w:p>
-    <w:p>
-      <w:pPr>
-        <w:pStyle w:val="BodyText"/>
-        <w:spacing w:line="276" w:lineRule="auto" w:before="1"/>
+        <w:t>reform. The combination of appropriate financial ince</w:t>
+      </w:r>
+      <w:r>
+        <w:t>ntives and the program’s flexibility to invest in care management and population health make MA a popular option for our</w:t>
+      </w:r>
+    </w:p>
+    <w:p>
+      <w:pPr>
+        <w:pStyle w:val="BodyText"/>
+        <w:spacing w:before="1" w:line="276" w:lineRule="auto"/>
         <w:ind w:left="100"/>
       </w:pPr>
       <w:r>
-        <w:rPr/>
-        <w:t>patients. Today, over 19 million seniors are enrolled in MA, over one-third of overall Medicare enrollment. We believe that this number will continue to grow as long as policy decisions support a strong future for this important Medicare option. We look forward to a final rate announcement that creates a strong MA program for the future.</w:t>
+        <w:t>patients. Today, over 19 million seniors are enrolled in MA, over one-third of overall Medicare enrollment. We believe that this number</w:t>
+      </w:r>
+      <w:r>
+        <w:t xml:space="preserve"> will continue to grow as long as policy decisions support a strong future for this important Medicare option. We look forward to a final rate announcement that creates a strong MA program for the future.</w:t>
       </w:r>
     </w:p>
     <w:p>
@@ -918,7 +937,6 @@
         <w:ind w:left="100"/>
       </w:pPr>
       <w:r>
-        <w:rPr/>
         <w:t>Sincerely,</w:t>
       </w:r>
     </w:p>
@@ -932,25 +950,26 @@
       </w:pPr>
       <w:r>
         <w:rPr>
+          <w:noProof/>
           <w:sz w:val="20"/>
         </w:rPr>
         <w:drawing>
           <wp:inline distT="0" distB="0" distL="0" distR="0">
             <wp:extent cx="1831617" cy="495300"/>
             <wp:effectExtent l="0" t="0" r="0" b="0"/>
-            <wp:docPr id="3" name="image2.png" descr=""/>
+            <wp:docPr id="3" name="image2.png"/>
             <wp:cNvGraphicFramePr>
-              <a:graphicFrameLocks noChangeAspect="1"/>
+              <a:graphicFrameLocks xmlns:a="http://schemas.openxmlformats.org/drawingml/2006/main" noChangeAspect="1"/>
             </wp:cNvGraphicFramePr>
-            <a:graphic>
+            <a:graphic xmlns:a="http://schemas.openxmlformats.org/drawingml/2006/main">
               <a:graphicData uri="http://schemas.openxmlformats.org/drawingml/2006/picture">
-                <pic:pic>
+                <pic:pic xmlns:pic="http://schemas.openxmlformats.org/drawingml/2006/picture">
                   <pic:nvPicPr>
                     <pic:cNvPr id="4" name="image2.png"/>
                     <pic:cNvPicPr/>
                   </pic:nvPicPr>
                   <pic:blipFill>
-                    <a:blip r:embed="rId7" cstate="print"/>
+                    <a:blip r:embed="rId9" cstate="print"/>
                     <a:stretch>
                       <a:fillRect/>
                     </a:stretch>
@@ -970,11 +989,6 @@
           </wp:inline>
         </w:drawing>
       </w:r>
-      <w:r>
-        <w:rPr>
-          <w:sz w:val="20"/>
-        </w:rPr>
-      </w:r>
     </w:p>
     <w:p>
       <w:pPr>
@@ -983,7 +997,6 @@
         <w:ind w:left="100"/>
       </w:pPr>
       <w:r>
-        <w:rPr/>
         <w:t>DONALD H. CRANE</w:t>
       </w:r>
     </w:p>
@@ -993,7 +1006,6 @@
         <w:ind w:left="100"/>
       </w:pPr>
       <w:r>
-        <w:rPr/>
         <w:t>President &amp; CEO</w:t>
       </w:r>
     </w:p>
@@ -1003,8 +1015,10 @@
         <w:ind w:left="100"/>
       </w:pPr>
       <w:r>
-        <w:rPr/>
-        <w:t>America’s Physician Groups</w:t>
+        <w:t>Ameri</w:t>
+      </w:r>
+      <w:r>
+        <w:t>ca’s Physician Groups</w:t>
       </w:r>
     </w:p>
     <w:p>
@@ -1019,7 +1033,6 @@
         <w:ind w:left="100" w:right="5232"/>
       </w:pPr>
       <w:r>
-        <w:rPr/>
         <w:t>Accountable Health Care IPA (CA) Advanced Medical Management, Inc. (CA)</w:t>
       </w:r>
     </w:p>
@@ -1031,12 +1044,11 @@
           <w:numId w:val="1"/>
         </w:numPr>
         <w:tabs>
-          <w:tab w:pos="820" w:val="left" w:leader="none"/>
-          <w:tab w:pos="821" w:val="left" w:leader="none"/>
-        </w:tabs>
-        <w:spacing w:line="304" w:lineRule="exact" w:before="0" w:after="0"/>
-        <w:ind w:left="100" w:right="0" w:firstLine="360"/>
-        <w:jc w:val="left"/>
+          <w:tab w:val="left" w:pos="820"/>
+          <w:tab w:val="left" w:pos="821"/>
+        </w:tabs>
+        <w:spacing w:line="304" w:lineRule="exact"/>
+        <w:ind w:firstLine="360"/>
         <w:rPr>
           <w:sz w:val="24"/>
         </w:rPr>
@@ -1052,29 +1064,27 @@
           <w:spacing w:val="-21"/>
           <w:sz w:val="24"/>
         </w:rPr>
-        <w:t> </w:t>
-      </w:r>
-      <w:r>
-        <w:rPr>
-          <w:sz w:val="24"/>
-        </w:rPr>
-        <w:t>(CA)</w:t>
-      </w:r>
-    </w:p>
-    <w:p>
-      <w:pPr>
-        <w:pStyle w:val="ListParagraph"/>
-        <w:numPr>
-          <w:ilvl w:val="0"/>
-          <w:numId w:val="1"/>
-        </w:numPr>
-        <w:tabs>
-          <w:tab w:pos="820" w:val="left" w:leader="none"/>
-          <w:tab w:pos="821" w:val="left" w:leader="none"/>
-        </w:tabs>
-        <w:spacing w:line="305" w:lineRule="exact" w:before="0" w:after="0"/>
-        <w:ind w:left="820" w:right="0" w:hanging="360"/>
-        <w:jc w:val="left"/>
+        <w:t xml:space="preserve"> </w:t>
+      </w:r>
+      <w:r>
+        <w:rPr>
+          <w:sz w:val="24"/>
+        </w:rPr>
+        <w:t>(CA)</w:t>
+      </w:r>
+    </w:p>
+    <w:p>
+      <w:pPr>
+        <w:pStyle w:val="ListParagraph"/>
+        <w:numPr>
+          <w:ilvl w:val="0"/>
+          <w:numId w:val="1"/>
+        </w:numPr>
+        <w:tabs>
+          <w:tab w:val="left" w:pos="820"/>
+          <w:tab w:val="left" w:pos="821"/>
+        </w:tabs>
+        <w:ind w:left="820"/>
         <w:rPr>
           <w:sz w:val="24"/>
         </w:rPr>
@@ -1090,29 +1100,28 @@
           <w:spacing w:val="-5"/>
           <w:sz w:val="24"/>
         </w:rPr>
-        <w:t> </w:t>
-      </w:r>
-      <w:r>
-        <w:rPr>
-          <w:sz w:val="24"/>
-        </w:rPr>
-        <w:t>(CA)</w:t>
-      </w:r>
-    </w:p>
-    <w:p>
-      <w:pPr>
-        <w:pStyle w:val="ListParagraph"/>
-        <w:numPr>
-          <w:ilvl w:val="0"/>
-          <w:numId w:val="1"/>
-        </w:numPr>
-        <w:tabs>
-          <w:tab w:pos="820" w:val="left" w:leader="none"/>
-          <w:tab w:pos="821" w:val="left" w:leader="none"/>
-        </w:tabs>
-        <w:spacing w:line="305" w:lineRule="exact" w:before="1" w:after="0"/>
-        <w:ind w:left="820" w:right="0" w:hanging="360"/>
-        <w:jc w:val="left"/>
+        <w:t xml:space="preserve"> </w:t>
+      </w:r>
+      <w:r>
+        <w:rPr>
+          <w:sz w:val="24"/>
+        </w:rPr>
+        <w:t>(CA)</w:t>
+      </w:r>
+    </w:p>
+    <w:p>
+      <w:pPr>
+        <w:pStyle w:val="ListParagraph"/>
+        <w:numPr>
+          <w:ilvl w:val="0"/>
+          <w:numId w:val="1"/>
+        </w:numPr>
+        <w:tabs>
+          <w:tab w:val="left" w:pos="820"/>
+          <w:tab w:val="left" w:pos="821"/>
+        </w:tabs>
+        <w:spacing w:before="1"/>
+        <w:ind w:left="820"/>
         <w:rPr>
           <w:sz w:val="24"/>
         </w:rPr>
@@ -1128,29 +1137,27 @@
           <w:spacing w:val="-11"/>
           <w:sz w:val="24"/>
         </w:rPr>
-        <w:t> </w:t>
-      </w:r>
-      <w:r>
-        <w:rPr>
-          <w:sz w:val="24"/>
-        </w:rPr>
-        <w:t>(CA)</w:t>
-      </w:r>
-    </w:p>
-    <w:p>
-      <w:pPr>
-        <w:pStyle w:val="ListParagraph"/>
-        <w:numPr>
-          <w:ilvl w:val="0"/>
-          <w:numId w:val="1"/>
-        </w:numPr>
-        <w:tabs>
-          <w:tab w:pos="820" w:val="left" w:leader="none"/>
-          <w:tab w:pos="821" w:val="left" w:leader="none"/>
-        </w:tabs>
-        <w:spacing w:line="305" w:lineRule="exact" w:before="0" w:after="0"/>
-        <w:ind w:left="820" w:right="0" w:hanging="360"/>
-        <w:jc w:val="left"/>
+        <w:t xml:space="preserve"> </w:t>
+      </w:r>
+      <w:r>
+        <w:rPr>
+          <w:sz w:val="24"/>
+        </w:rPr>
+        <w:t>(CA)</w:t>
+      </w:r>
+    </w:p>
+    <w:p>
+      <w:pPr>
+        <w:pStyle w:val="ListParagraph"/>
+        <w:numPr>
+          <w:ilvl w:val="0"/>
+          <w:numId w:val="1"/>
+        </w:numPr>
+        <w:tabs>
+          <w:tab w:val="left" w:pos="820"/>
+          <w:tab w:val="left" w:pos="821"/>
+        </w:tabs>
+        <w:ind w:left="820"/>
         <w:rPr>
           <w:sz w:val="24"/>
         </w:rPr>
@@ -1166,29 +1173,28 @@
           <w:spacing w:val="-5"/>
           <w:sz w:val="24"/>
         </w:rPr>
-        <w:t> </w:t>
-      </w:r>
-      <w:r>
-        <w:rPr>
-          <w:sz w:val="24"/>
-        </w:rPr>
-        <w:t>(CA)</w:t>
-      </w:r>
-    </w:p>
-    <w:p>
-      <w:pPr>
-        <w:pStyle w:val="ListParagraph"/>
-        <w:numPr>
-          <w:ilvl w:val="0"/>
-          <w:numId w:val="1"/>
-        </w:numPr>
-        <w:tabs>
-          <w:tab w:pos="820" w:val="left" w:leader="none"/>
-          <w:tab w:pos="821" w:val="left" w:leader="none"/>
-        </w:tabs>
-        <w:spacing w:line="305" w:lineRule="exact" w:before="1" w:after="0"/>
-        <w:ind w:left="820" w:right="0" w:hanging="360"/>
-        <w:jc w:val="left"/>
+        <w:t xml:space="preserve"> </w:t>
+      </w:r>
+      <w:r>
+        <w:rPr>
+          <w:sz w:val="24"/>
+        </w:rPr>
+        <w:t>(CA)</w:t>
+      </w:r>
+    </w:p>
+    <w:p>
+      <w:pPr>
+        <w:pStyle w:val="ListParagraph"/>
+        <w:numPr>
+          <w:ilvl w:val="0"/>
+          <w:numId w:val="1"/>
+        </w:numPr>
+        <w:tabs>
+          <w:tab w:val="left" w:pos="820"/>
+          <w:tab w:val="left" w:pos="821"/>
+        </w:tabs>
+        <w:spacing w:before="1"/>
+        <w:ind w:left="820"/>
         <w:rPr>
           <w:sz w:val="24"/>
         </w:rPr>
@@ -1204,29 +1210,27 @@
           <w:spacing w:val="-9"/>
           <w:sz w:val="24"/>
         </w:rPr>
-        <w:t> </w:t>
-      </w:r>
-      <w:r>
-        <w:rPr>
-          <w:sz w:val="24"/>
-        </w:rPr>
-        <w:t>(CA)</w:t>
-      </w:r>
-    </w:p>
-    <w:p>
-      <w:pPr>
-        <w:pStyle w:val="ListParagraph"/>
-        <w:numPr>
-          <w:ilvl w:val="0"/>
-          <w:numId w:val="1"/>
-        </w:numPr>
-        <w:tabs>
-          <w:tab w:pos="820" w:val="left" w:leader="none"/>
-          <w:tab w:pos="821" w:val="left" w:leader="none"/>
-        </w:tabs>
-        <w:spacing w:line="305" w:lineRule="exact" w:before="0" w:after="0"/>
-        <w:ind w:left="820" w:right="0" w:hanging="360"/>
-        <w:jc w:val="left"/>
+        <w:t xml:space="preserve"> </w:t>
+      </w:r>
+      <w:r>
+        <w:rPr>
+          <w:sz w:val="24"/>
+        </w:rPr>
+        <w:t>(CA)</w:t>
+      </w:r>
+    </w:p>
+    <w:p>
+      <w:pPr>
+        <w:pStyle w:val="ListParagraph"/>
+        <w:numPr>
+          <w:ilvl w:val="0"/>
+          <w:numId w:val="1"/>
+        </w:numPr>
+        <w:tabs>
+          <w:tab w:val="left" w:pos="820"/>
+          <w:tab w:val="left" w:pos="821"/>
+        </w:tabs>
+        <w:ind w:left="820"/>
         <w:rPr>
           <w:sz w:val="24"/>
         </w:rPr>
@@ -1242,29 +1246,27 @@
           <w:spacing w:val="-6"/>
           <w:sz w:val="24"/>
         </w:rPr>
-        <w:t> </w:t>
-      </w:r>
-      <w:r>
-        <w:rPr>
-          <w:sz w:val="24"/>
-        </w:rPr>
-        <w:t>(CA)</w:t>
-      </w:r>
-    </w:p>
-    <w:p>
-      <w:pPr>
-        <w:pStyle w:val="ListParagraph"/>
-        <w:numPr>
-          <w:ilvl w:val="0"/>
-          <w:numId w:val="1"/>
-        </w:numPr>
-        <w:tabs>
-          <w:tab w:pos="820" w:val="left" w:leader="none"/>
-          <w:tab w:pos="821" w:val="left" w:leader="none"/>
-        </w:tabs>
-        <w:spacing w:line="305" w:lineRule="exact" w:before="0" w:after="0"/>
-        <w:ind w:left="820" w:right="0" w:hanging="360"/>
-        <w:jc w:val="left"/>
+        <w:t xml:space="preserve"> </w:t>
+      </w:r>
+      <w:r>
+        <w:rPr>
+          <w:sz w:val="24"/>
+        </w:rPr>
+        <w:t>(CA)</w:t>
+      </w:r>
+    </w:p>
+    <w:p>
+      <w:pPr>
+        <w:pStyle w:val="ListParagraph"/>
+        <w:numPr>
+          <w:ilvl w:val="0"/>
+          <w:numId w:val="1"/>
+        </w:numPr>
+        <w:tabs>
+          <w:tab w:val="left" w:pos="820"/>
+          <w:tab w:val="left" w:pos="821"/>
+        </w:tabs>
+        <w:ind w:left="820"/>
         <w:rPr>
           <w:sz w:val="24"/>
         </w:rPr>
@@ -1280,25 +1282,25 @@
           <w:spacing w:val="-11"/>
           <w:sz w:val="24"/>
         </w:rPr>
-        <w:t> </w:t>
-      </w:r>
-      <w:r>
-        <w:rPr>
-          <w:sz w:val="24"/>
-        </w:rPr>
-        <w:t>(CA)</w:t>
-      </w:r>
-    </w:p>
-    <w:p>
-      <w:pPr>
-        <w:spacing w:after="0" w:line="305" w:lineRule="exact"/>
-        <w:jc w:val="left"/>
+        <w:t xml:space="preserve"> </w:t>
+      </w:r>
+      <w:r>
+        <w:rPr>
+          <w:sz w:val="24"/>
+        </w:rPr>
+        <w:t>(CA)</w:t>
+      </w:r>
+    </w:p>
+    <w:p>
+      <w:pPr>
+        <w:spacing w:line="305" w:lineRule="exact"/>
         <w:rPr>
           <w:sz w:val="24"/>
         </w:rPr>
         <w:sectPr>
           <w:pgSz w:w="12240" w:h="15840"/>
-          <w:pgMar w:header="0" w:footer="533" w:top="1040" w:bottom="720" w:left="1340" w:right="1460"/>
+          <w:pgMar w:top="1040" w:right="1460" w:bottom="720" w:left="1340" w:header="0" w:footer="533" w:gutter="0"/>
+          <w:cols w:space="720"/>
         </w:sectPr>
       </w:pPr>
     </w:p>
@@ -1309,7 +1311,7 @@
         <w:ind w:left="100"/>
       </w:pPr>
       <w:r>
-        <w:rPr/>
+        <w:lastRenderedPageBreak/>
         <w:t>Advantage Medical Group (FL)</w:t>
       </w:r>
     </w:p>
@@ -1319,7 +1321,6 @@
         <w:ind w:left="100" w:right="4634"/>
       </w:pPr>
       <w:r>
-        <w:rPr/>
         <w:t>Adventist Health Physicians Network IPA (CA) Affinity Medical Group (CA)</w:t>
       </w:r>
     </w:p>
@@ -1329,7 +1330,6 @@
         <w:ind w:left="100"/>
       </w:pPr>
       <w:r>
-        <w:rPr/>
         <w:t>Agilon Health (CA)</w:t>
       </w:r>
     </w:p>
@@ -1339,7 +1339,6 @@
         <w:ind w:left="100" w:right="6152"/>
       </w:pPr>
       <w:r>
-        <w:rPr/>
         <w:t>Alameda Health Partners (CA) AllCare Health (OR)</w:t>
       </w:r>
     </w:p>
@@ -1349,7 +1348,6 @@
         <w:ind w:left="100"/>
       </w:pPr>
       <w:r>
-        <w:rPr/>
         <w:t>AllCare IPA (CA)</w:t>
       </w:r>
     </w:p>
@@ -1360,7 +1358,6 @@
         <w:ind w:left="100" w:right="5749"/>
       </w:pPr>
       <w:r>
-        <w:rPr/>
         <w:t>Allied Physicians of California (CA) Allina Health (MN, WI)</w:t>
       </w:r>
     </w:p>
@@ -1370,7 +1367,6 @@
         <w:ind w:left="100" w:right="4975"/>
       </w:pPr>
       <w:r>
-        <w:rPr/>
         <w:t>AltaMed Health Services Corporation (CA) Angeles, IPA (CA)</w:t>
       </w:r>
     </w:p>
@@ -1381,7 +1377,6 @@
         <w:ind w:left="100" w:right="6082"/>
       </w:pPr>
       <w:r>
-        <w:rPr/>
         <w:t>AppleCare Medical Group (CA) Arizona Care Network (AZ)</w:t>
       </w:r>
     </w:p>
@@ -1391,7 +1386,6 @@
         <w:ind w:left="100" w:right="5610"/>
       </w:pPr>
       <w:r>
-        <w:rPr/>
         <w:t>Arizona Health Advantage, Inc. (AZ) Arizona Primary Care (AZ)</w:t>
       </w:r>
     </w:p>
@@ -1401,7 +1395,6 @@
         <w:ind w:left="100"/>
       </w:pPr>
       <w:r>
-        <w:rPr/>
         <w:t>Ascension Medical Group (AL, AZ, AK, CT, DC, FL, GA, IL, IN, KS, KY, LA, MD)</w:t>
       </w:r>
     </w:p>
@@ -1411,7 +1404,6 @@
         <w:ind w:left="100"/>
       </w:pPr>
       <w:r>
-        <w:rPr/>
         <w:t>Atrius Health (MA)</w:t>
       </w:r>
     </w:p>
@@ -1421,7 +1413,6 @@
         <w:ind w:left="100" w:right="6528"/>
       </w:pPr>
       <w:r>
-        <w:rPr/>
         <w:t>Austin Regional Clinic (TX) Baldwin IPA (AL)</w:t>
       </w:r>
     </w:p>
@@ -1431,7 +1422,6 @@
         <w:ind w:left="100"/>
       </w:pPr>
       <w:r>
-        <w:rPr/>
         <w:t>Bay County POD (AL)</w:t>
       </w:r>
     </w:p>
@@ -1441,8 +1431,10 @@
         <w:ind w:left="100" w:right="5019"/>
       </w:pPr>
       <w:r>
-        <w:rPr/>
-        <w:t>Bayhealth Physician Alliance, LLC (DE) Beaver Medical Group, LLP (CA) Bluestone Physician Services (FL, MN, WI) Brown &amp; Toland Physicians (CA)</w:t>
+        <w:t>Bayhealth Physician Alliance, LLC (DE) Beaver Medical Group, LLP (CA) Bluestone Physician Servi</w:t>
+      </w:r>
+      <w:r>
+        <w:t>ces (FL, MN, WI) Brown &amp; Toland Physicians (CA)</w:t>
       </w:r>
     </w:p>
     <w:p>
@@ -1451,7 +1443,6 @@
         <w:ind w:left="100"/>
       </w:pPr>
       <w:r>
-        <w:rPr/>
         <w:t>Canopy Health (CA)</w:t>
       </w:r>
     </w:p>
@@ -1461,7 +1452,6 @@
         <w:ind w:left="100" w:right="6112"/>
       </w:pPr>
       <w:r>
-        <w:rPr/>
         <w:t>CareMore Medical Group (CA) CareMount Medical (NY)</w:t>
       </w:r>
     </w:p>
@@ -1471,7 +1461,6 @@
         <w:ind w:left="100" w:right="5943"/>
       </w:pPr>
       <w:r>
-        <w:rPr/>
         <w:t>Castle Family Health Clinics (CA) Catalyst Health Network (TX)</w:t>
       </w:r>
     </w:p>
@@ -1482,7 +1471,6 @@
         <w:ind w:left="100"/>
       </w:pPr>
       <w:r>
-        <w:rPr/>
         <w:t>Catholic Health Initiatives Physician Enterprise (CO)</w:t>
       </w:r>
     </w:p>
@@ -1494,12 +1482,10 @@
           <w:numId w:val="1"/>
         </w:numPr>
         <w:tabs>
-          <w:tab w:pos="820" w:val="left" w:leader="none"/>
-          <w:tab w:pos="821" w:val="left" w:leader="none"/>
-        </w:tabs>
-        <w:spacing w:line="305" w:lineRule="exact" w:before="0" w:after="0"/>
-        <w:ind w:left="820" w:right="0" w:hanging="360"/>
-        <w:jc w:val="left"/>
+          <w:tab w:val="left" w:pos="820"/>
+          <w:tab w:val="left" w:pos="821"/>
+        </w:tabs>
+        <w:ind w:left="820"/>
         <w:rPr>
           <w:sz w:val="24"/>
         </w:rPr>
@@ -1515,403 +1501,391 @@
           <w:spacing w:val="-7"/>
           <w:sz w:val="24"/>
         </w:rPr>
-        <w:t> </w:t>
-      </w:r>
-      <w:r>
-        <w:rPr>
-          <w:sz w:val="24"/>
-        </w:rPr>
+        <w:t xml:space="preserve"> </w:t>
+      </w:r>
+      <w:r>
+        <w:rPr>
+          <w:sz w:val="24"/>
+        </w:rPr>
+        <w:t>(OR</w:t>
+      </w:r>
+      <w:r>
+        <w:rPr>
+          <w:sz w:val="24"/>
+        </w:rPr>
+        <w:t>)</w:t>
+      </w:r>
+    </w:p>
+    <w:p>
+      <w:pPr>
+        <w:pStyle w:val="ListParagraph"/>
+        <w:numPr>
+          <w:ilvl w:val="0"/>
+          <w:numId w:val="1"/>
+        </w:numPr>
+        <w:tabs>
+          <w:tab w:val="left" w:pos="820"/>
+          <w:tab w:val="left" w:pos="821"/>
+        </w:tabs>
+        <w:spacing w:before="1"/>
+        <w:ind w:left="820"/>
+        <w:rPr>
+          <w:sz w:val="24"/>
+        </w:rPr>
+      </w:pPr>
+      <w:r>
+        <w:rPr>
+          <w:sz w:val="24"/>
+        </w:rPr>
+        <w:t>Arkansas Health Network</w:t>
+      </w:r>
+      <w:r>
+        <w:rPr>
+          <w:spacing w:val="-13"/>
+          <w:sz w:val="24"/>
+        </w:rPr>
+        <w:t xml:space="preserve"> </w:t>
+      </w:r>
+      <w:r>
+        <w:rPr>
+          <w:sz w:val="24"/>
+        </w:rPr>
+        <w:t>(AK)</w:t>
+      </w:r>
+    </w:p>
+    <w:p>
+      <w:pPr>
+        <w:pStyle w:val="ListParagraph"/>
+        <w:numPr>
+          <w:ilvl w:val="0"/>
+          <w:numId w:val="1"/>
+        </w:numPr>
+        <w:tabs>
+          <w:tab w:val="left" w:pos="820"/>
+          <w:tab w:val="left" w:pos="821"/>
+        </w:tabs>
+        <w:ind w:left="820"/>
+        <w:rPr>
+          <w:sz w:val="24"/>
+        </w:rPr>
+      </w:pPr>
+      <w:r>
+        <w:rPr>
+          <w:sz w:val="24"/>
+        </w:rPr>
+        <w:t>Colorado Health Neighborhoods</w:t>
+      </w:r>
+      <w:r>
+        <w:rPr>
+          <w:spacing w:val="-20"/>
+          <w:sz w:val="24"/>
+        </w:rPr>
+        <w:t xml:space="preserve"> </w:t>
+      </w:r>
+      <w:r>
+        <w:rPr>
+          <w:sz w:val="24"/>
+        </w:rPr>
+        <w:t>(CO)</w:t>
+      </w:r>
+    </w:p>
+    <w:p>
+      <w:pPr>
+        <w:pStyle w:val="ListParagraph"/>
+        <w:numPr>
+          <w:ilvl w:val="0"/>
+          <w:numId w:val="1"/>
+        </w:numPr>
+        <w:tabs>
+          <w:tab w:val="left" w:pos="820"/>
+          <w:tab w:val="left" w:pos="821"/>
+        </w:tabs>
+        <w:ind w:left="820"/>
+        <w:rPr>
+          <w:sz w:val="24"/>
+        </w:rPr>
+      </w:pPr>
+      <w:r>
+        <w:rPr>
+          <w:sz w:val="24"/>
+        </w:rPr>
+        <w:t>KentuckyOne Health Partners</w:t>
+      </w:r>
+      <w:r>
+        <w:rPr>
+          <w:spacing w:val="-18"/>
+          <w:sz w:val="24"/>
+        </w:rPr>
+        <w:t xml:space="preserve"> </w:t>
+      </w:r>
+      <w:r>
+        <w:rPr>
+          <w:sz w:val="24"/>
+        </w:rPr>
+        <w:t>(KY)</w:t>
+      </w:r>
+    </w:p>
+    <w:p>
+      <w:pPr>
+        <w:pStyle w:val="ListParagraph"/>
+        <w:numPr>
+          <w:ilvl w:val="0"/>
+          <w:numId w:val="1"/>
+        </w:numPr>
+        <w:tabs>
+          <w:tab w:val="left" w:pos="820"/>
+          <w:tab w:val="left" w:pos="821"/>
+        </w:tabs>
+        <w:ind w:left="820"/>
+        <w:rPr>
+          <w:sz w:val="24"/>
+        </w:rPr>
+      </w:pPr>
+      <w:r>
+        <w:rPr>
+          <w:sz w:val="24"/>
+        </w:rPr>
+        <w:t>Mercy Health Network</w:t>
+      </w:r>
+      <w:r>
+        <w:rPr>
+          <w:spacing w:val="-11"/>
+          <w:sz w:val="24"/>
+        </w:rPr>
+        <w:t xml:space="preserve"> </w:t>
+      </w:r>
+      <w:r>
+        <w:rPr>
+          <w:sz w:val="24"/>
+        </w:rPr>
+        <w:t>(IA)</w:t>
+      </w:r>
+    </w:p>
+    <w:p>
+      <w:pPr>
+        <w:pStyle w:val="ListParagraph"/>
+        <w:numPr>
+          <w:ilvl w:val="0"/>
+          <w:numId w:val="1"/>
+        </w:numPr>
+        <w:tabs>
+          <w:tab w:val="left" w:pos="820"/>
+          <w:tab w:val="left" w:pos="821"/>
+        </w:tabs>
+        <w:ind w:left="820"/>
+        <w:rPr>
+          <w:sz w:val="24"/>
+        </w:rPr>
+      </w:pPr>
+      <w:r>
+        <w:rPr>
+          <w:sz w:val="24"/>
+        </w:rPr>
+        <w:t>Mission HealthCare Network</w:t>
+      </w:r>
+      <w:r>
+        <w:rPr>
+          <w:spacing w:val="-11"/>
+          <w:sz w:val="24"/>
+        </w:rPr>
+        <w:t xml:space="preserve"> </w:t>
+      </w:r>
+      <w:r>
+        <w:rPr>
+          <w:sz w:val="24"/>
+        </w:rPr>
+        <w:t>(TN)</w:t>
+      </w:r>
+    </w:p>
+    <w:p>
+      <w:pPr>
+        <w:pStyle w:val="ListParagraph"/>
+        <w:numPr>
+          <w:ilvl w:val="0"/>
+          <w:numId w:val="1"/>
+        </w:numPr>
+        <w:tabs>
+          <w:tab w:val="left" w:pos="820"/>
+          <w:tab w:val="left" w:pos="821"/>
+        </w:tabs>
+        <w:spacing w:line="240" w:lineRule="auto"/>
+        <w:ind w:left="820"/>
+        <w:rPr>
+          <w:sz w:val="24"/>
+        </w:rPr>
+      </w:pPr>
+      <w:r>
+        <w:rPr>
+          <w:sz w:val="24"/>
+        </w:rPr>
+        <w:t>PrimeCare Select</w:t>
+      </w:r>
+      <w:r>
+        <w:rPr>
+          <w:spacing w:val="-5"/>
+          <w:sz w:val="24"/>
+        </w:rPr>
+        <w:t xml:space="preserve"> </w:t>
+      </w:r>
+      <w:r>
+        <w:rPr>
+          <w:sz w:val="24"/>
+        </w:rPr>
+        <w:t>(ND)</w:t>
+      </w:r>
+    </w:p>
+    <w:p>
+      <w:pPr>
+        <w:pStyle w:val="ListParagraph"/>
+        <w:numPr>
+          <w:ilvl w:val="0"/>
+          <w:numId w:val="1"/>
+        </w:numPr>
+        <w:tabs>
+          <w:tab w:val="left" w:pos="820"/>
+          <w:tab w:val="left" w:pos="821"/>
+        </w:tabs>
+        <w:spacing w:before="1"/>
+        <w:ind w:left="820"/>
+        <w:rPr>
+          <w:sz w:val="24"/>
+        </w:rPr>
+      </w:pPr>
+      <w:r>
+        <w:rPr>
+          <w:sz w:val="24"/>
+        </w:rPr>
+        <w:t>St. Luke's Health Network</w:t>
+      </w:r>
+      <w:r>
+        <w:rPr>
+          <w:spacing w:val="-20"/>
+          <w:sz w:val="24"/>
+        </w:rPr>
+        <w:t xml:space="preserve"> </w:t>
+      </w:r>
+      <w:r>
+        <w:rPr>
+          <w:sz w:val="24"/>
+        </w:rPr>
+        <w:t>(TX)</w:t>
+      </w:r>
+    </w:p>
+    <w:p>
+      <w:pPr>
+        <w:pStyle w:val="ListParagraph"/>
+        <w:numPr>
+          <w:ilvl w:val="0"/>
+          <w:numId w:val="1"/>
+        </w:numPr>
+        <w:tabs>
+          <w:tab w:val="left" w:pos="820"/>
+          <w:tab w:val="left" w:pos="821"/>
+        </w:tabs>
+        <w:ind w:left="820"/>
+        <w:rPr>
+          <w:sz w:val="24"/>
+        </w:rPr>
+      </w:pPr>
+      <w:r>
+        <w:rPr>
+          <w:sz w:val="24"/>
+        </w:rPr>
+        <w:t>TriHealth</w:t>
+      </w:r>
+      <w:r>
+        <w:rPr>
+          <w:spacing w:val="-7"/>
+          <w:sz w:val="24"/>
+        </w:rPr>
+        <w:t xml:space="preserve"> </w:t>
+      </w:r>
+      <w:r>
+        <w:rPr>
+          <w:sz w:val="24"/>
+        </w:rPr>
+        <w:t>(OH)</w:t>
+      </w:r>
+    </w:p>
+    <w:p>
+      <w:pPr>
+        <w:pStyle w:val="ListParagraph"/>
+        <w:numPr>
+          <w:ilvl w:val="0"/>
+          <w:numId w:val="1"/>
+        </w:numPr>
+        <w:tabs>
+          <w:tab w:val="left" w:pos="820"/>
+          <w:tab w:val="left" w:pos="821"/>
+        </w:tabs>
+        <w:spacing w:before="1" w:line="240" w:lineRule="auto"/>
+        <w:ind w:left="820"/>
+        <w:rPr>
+          <w:sz w:val="24"/>
+        </w:rPr>
+      </w:pPr>
+      <w:r>
+        <w:rPr>
+          <w:sz w:val="24"/>
+        </w:rPr>
+        <w:t>UniNet</w:t>
+      </w:r>
+      <w:r>
+        <w:rPr>
+          <w:spacing w:val="-3"/>
+          <w:sz w:val="24"/>
+        </w:rPr>
+        <w:t xml:space="preserve"> </w:t>
+      </w:r>
+      <w:r>
+        <w:rPr>
+          <w:sz w:val="24"/>
+        </w:rPr>
+        <w:t>(NE)</w:t>
+      </w:r>
+    </w:p>
+    <w:p>
+      <w:pPr>
+        <w:pStyle w:val="BodyText"/>
+        <w:ind w:left="100" w:right="5908"/>
+      </w:pPr>
+      <w:r>
+        <w:t>Cavero Medical Group, LTD (IL) Cedars-Sinai Medical Group (CA)</w:t>
+      </w:r>
+    </w:p>
+    <w:p>
+      <w:pPr>
+        <w:pStyle w:val="BodyText"/>
+        <w:ind w:left="100" w:right="3792"/>
+      </w:pPr>
+      <w:r>
+        <w:t>Central Ohio Primary Care Physicians, Inc. (OH) Central Oregon Independent Practice Association</w:t>
+      </w:r>
+      <w:r>
+        <w:rPr>
+          <w:spacing w:val="-23"/>
+        </w:rPr>
+        <w:t xml:space="preserve"> </w:t>
+      </w:r>
+      <w:r>
         <w:t>(OR)</w:t>
       </w:r>
     </w:p>
     <w:p>
       <w:pPr>
-        <w:pStyle w:val="ListParagraph"/>
-        <w:numPr>
-          <w:ilvl w:val="0"/>
-          <w:numId w:val="1"/>
-        </w:numPr>
-        <w:tabs>
-          <w:tab w:pos="820" w:val="left" w:leader="none"/>
-          <w:tab w:pos="821" w:val="left" w:leader="none"/>
-        </w:tabs>
-        <w:spacing w:line="305" w:lineRule="exact" w:before="1" w:after="0"/>
-        <w:ind w:left="820" w:right="0" w:hanging="360"/>
-        <w:jc w:val="left"/>
-        <w:rPr>
-          <w:sz w:val="24"/>
-        </w:rPr>
-      </w:pPr>
-      <w:r>
-        <w:rPr>
-          <w:sz w:val="24"/>
-        </w:rPr>
-        <w:t>Arkansas Health Network</w:t>
-      </w:r>
-      <w:r>
-        <w:rPr>
-          <w:spacing w:val="-13"/>
-          <w:sz w:val="24"/>
-        </w:rPr>
-        <w:t> </w:t>
-      </w:r>
-      <w:r>
-        <w:rPr>
-          <w:sz w:val="24"/>
-        </w:rPr>
-        <w:t>(AK)</w:t>
-      </w:r>
-    </w:p>
-    <w:p>
-      <w:pPr>
-        <w:pStyle w:val="ListParagraph"/>
-        <w:numPr>
-          <w:ilvl w:val="0"/>
-          <w:numId w:val="1"/>
-        </w:numPr>
-        <w:tabs>
-          <w:tab w:pos="820" w:val="left" w:leader="none"/>
-          <w:tab w:pos="821" w:val="left" w:leader="none"/>
-        </w:tabs>
-        <w:spacing w:line="305" w:lineRule="exact" w:before="0" w:after="0"/>
-        <w:ind w:left="820" w:right="0" w:hanging="360"/>
-        <w:jc w:val="left"/>
-        <w:rPr>
-          <w:sz w:val="24"/>
-        </w:rPr>
-      </w:pPr>
-      <w:r>
-        <w:rPr>
-          <w:sz w:val="24"/>
-        </w:rPr>
-        <w:t>Colorado Health Neighborhoods</w:t>
-      </w:r>
-      <w:r>
-        <w:rPr>
-          <w:spacing w:val="-20"/>
-          <w:sz w:val="24"/>
-        </w:rPr>
-        <w:t> </w:t>
-      </w:r>
-      <w:r>
-        <w:rPr>
-          <w:sz w:val="24"/>
-        </w:rPr>
-        <w:t>(CO)</w:t>
-      </w:r>
-    </w:p>
-    <w:p>
-      <w:pPr>
-        <w:pStyle w:val="ListParagraph"/>
-        <w:numPr>
-          <w:ilvl w:val="0"/>
-          <w:numId w:val="1"/>
-        </w:numPr>
-        <w:tabs>
-          <w:tab w:pos="820" w:val="left" w:leader="none"/>
-          <w:tab w:pos="821" w:val="left" w:leader="none"/>
-        </w:tabs>
-        <w:spacing w:line="305" w:lineRule="exact" w:before="0" w:after="0"/>
-        <w:ind w:left="820" w:right="0" w:hanging="360"/>
-        <w:jc w:val="left"/>
-        <w:rPr>
-          <w:sz w:val="24"/>
-        </w:rPr>
-      </w:pPr>
-      <w:r>
-        <w:rPr>
-          <w:sz w:val="24"/>
-        </w:rPr>
-        <w:t>KentuckyOne Health Partners</w:t>
-      </w:r>
-      <w:r>
-        <w:rPr>
-          <w:spacing w:val="-18"/>
-          <w:sz w:val="24"/>
-        </w:rPr>
-        <w:t> </w:t>
-      </w:r>
-      <w:r>
-        <w:rPr>
-          <w:sz w:val="24"/>
-        </w:rPr>
-        <w:t>(KY)</w:t>
-      </w:r>
-    </w:p>
-    <w:p>
-      <w:pPr>
-        <w:pStyle w:val="ListParagraph"/>
-        <w:numPr>
-          <w:ilvl w:val="0"/>
-          <w:numId w:val="1"/>
-        </w:numPr>
-        <w:tabs>
-          <w:tab w:pos="820" w:val="left" w:leader="none"/>
-          <w:tab w:pos="821" w:val="left" w:leader="none"/>
-        </w:tabs>
-        <w:spacing w:line="305" w:lineRule="exact" w:before="0" w:after="0"/>
-        <w:ind w:left="820" w:right="0" w:hanging="360"/>
-        <w:jc w:val="left"/>
-        <w:rPr>
-          <w:sz w:val="24"/>
-        </w:rPr>
-      </w:pPr>
-      <w:r>
-        <w:rPr>
-          <w:sz w:val="24"/>
-        </w:rPr>
-        <w:t>Mercy Health Network</w:t>
-      </w:r>
-      <w:r>
-        <w:rPr>
-          <w:spacing w:val="-11"/>
-          <w:sz w:val="24"/>
-        </w:rPr>
-        <w:t> </w:t>
-      </w:r>
-      <w:r>
-        <w:rPr>
-          <w:sz w:val="24"/>
-        </w:rPr>
-        <w:t>(IA)</w:t>
-      </w:r>
-    </w:p>
-    <w:p>
-      <w:pPr>
-        <w:pStyle w:val="ListParagraph"/>
-        <w:numPr>
-          <w:ilvl w:val="0"/>
-          <w:numId w:val="1"/>
-        </w:numPr>
-        <w:tabs>
-          <w:tab w:pos="820" w:val="left" w:leader="none"/>
-          <w:tab w:pos="821" w:val="left" w:leader="none"/>
-        </w:tabs>
-        <w:spacing w:line="305" w:lineRule="exact" w:before="0" w:after="0"/>
-        <w:ind w:left="820" w:right="0" w:hanging="360"/>
-        <w:jc w:val="left"/>
-        <w:rPr>
-          <w:sz w:val="24"/>
-        </w:rPr>
-      </w:pPr>
-      <w:r>
-        <w:rPr>
-          <w:sz w:val="24"/>
-        </w:rPr>
-        <w:t>Mission HealthCare Network</w:t>
-      </w:r>
-      <w:r>
-        <w:rPr>
-          <w:spacing w:val="-11"/>
-          <w:sz w:val="24"/>
-        </w:rPr>
-        <w:t> </w:t>
-      </w:r>
-      <w:r>
-        <w:rPr>
-          <w:sz w:val="24"/>
-        </w:rPr>
-        <w:t>(TN)</w:t>
-      </w:r>
-    </w:p>
-    <w:p>
-      <w:pPr>
-        <w:pStyle w:val="ListParagraph"/>
-        <w:numPr>
-          <w:ilvl w:val="0"/>
-          <w:numId w:val="1"/>
-        </w:numPr>
-        <w:tabs>
-          <w:tab w:pos="820" w:val="left" w:leader="none"/>
-          <w:tab w:pos="821" w:val="left" w:leader="none"/>
-        </w:tabs>
-        <w:spacing w:line="240" w:lineRule="auto" w:before="0" w:after="0"/>
-        <w:ind w:left="820" w:right="0" w:hanging="360"/>
-        <w:jc w:val="left"/>
-        <w:rPr>
-          <w:sz w:val="24"/>
-        </w:rPr>
-      </w:pPr>
-      <w:r>
-        <w:rPr>
-          <w:sz w:val="24"/>
-        </w:rPr>
-        <w:t>PrimeCare Select</w:t>
-      </w:r>
-      <w:r>
-        <w:rPr>
-          <w:spacing w:val="-5"/>
-          <w:sz w:val="24"/>
-        </w:rPr>
-        <w:t> </w:t>
-      </w:r>
-      <w:r>
-        <w:rPr>
-          <w:sz w:val="24"/>
-        </w:rPr>
-        <w:t>(ND)</w:t>
-      </w:r>
-    </w:p>
-    <w:p>
-      <w:pPr>
-        <w:pStyle w:val="ListParagraph"/>
-        <w:numPr>
-          <w:ilvl w:val="0"/>
-          <w:numId w:val="1"/>
-        </w:numPr>
-        <w:tabs>
-          <w:tab w:pos="820" w:val="left" w:leader="none"/>
-          <w:tab w:pos="821" w:val="left" w:leader="none"/>
-        </w:tabs>
-        <w:spacing w:line="305" w:lineRule="exact" w:before="1" w:after="0"/>
-        <w:ind w:left="820" w:right="0" w:hanging="360"/>
-        <w:jc w:val="left"/>
-        <w:rPr>
-          <w:sz w:val="24"/>
-        </w:rPr>
-      </w:pPr>
-      <w:r>
-        <w:rPr>
-          <w:sz w:val="24"/>
-        </w:rPr>
-        <w:t>St. Luke's Health Network</w:t>
-      </w:r>
-      <w:r>
-        <w:rPr>
-          <w:spacing w:val="-20"/>
-          <w:sz w:val="24"/>
-        </w:rPr>
-        <w:t> </w:t>
-      </w:r>
-      <w:r>
-        <w:rPr>
-          <w:sz w:val="24"/>
-        </w:rPr>
-        <w:t>(TX)</w:t>
-      </w:r>
-    </w:p>
-    <w:p>
-      <w:pPr>
-        <w:pStyle w:val="ListParagraph"/>
-        <w:numPr>
-          <w:ilvl w:val="0"/>
-          <w:numId w:val="1"/>
-        </w:numPr>
-        <w:tabs>
-          <w:tab w:pos="820" w:val="left" w:leader="none"/>
-          <w:tab w:pos="821" w:val="left" w:leader="none"/>
-        </w:tabs>
-        <w:spacing w:line="305" w:lineRule="exact" w:before="0" w:after="0"/>
-        <w:ind w:left="820" w:right="0" w:hanging="360"/>
-        <w:jc w:val="left"/>
-        <w:rPr>
-          <w:sz w:val="24"/>
-        </w:rPr>
-      </w:pPr>
-      <w:r>
-        <w:rPr>
-          <w:sz w:val="24"/>
-        </w:rPr>
-        <w:t>TriHealth</w:t>
-      </w:r>
-      <w:r>
-        <w:rPr>
-          <w:spacing w:val="-7"/>
-          <w:sz w:val="24"/>
-        </w:rPr>
-        <w:t> </w:t>
-      </w:r>
-      <w:r>
-        <w:rPr>
-          <w:sz w:val="24"/>
-        </w:rPr>
-        <w:t>(OH)</w:t>
-      </w:r>
-    </w:p>
-    <w:p>
-      <w:pPr>
-        <w:pStyle w:val="ListParagraph"/>
-        <w:numPr>
-          <w:ilvl w:val="0"/>
-          <w:numId w:val="1"/>
-        </w:numPr>
-        <w:tabs>
-          <w:tab w:pos="820" w:val="left" w:leader="none"/>
-          <w:tab w:pos="821" w:val="left" w:leader="none"/>
-        </w:tabs>
-        <w:spacing w:line="240" w:lineRule="auto" w:before="1" w:after="0"/>
-        <w:ind w:left="820" w:right="0" w:hanging="360"/>
-        <w:jc w:val="left"/>
-        <w:rPr>
-          <w:sz w:val="24"/>
-        </w:rPr>
-      </w:pPr>
-      <w:r>
-        <w:rPr>
-          <w:sz w:val="24"/>
-        </w:rPr>
-        <w:t>UniNet</w:t>
-      </w:r>
-      <w:r>
-        <w:rPr>
-          <w:spacing w:val="-3"/>
-          <w:sz w:val="24"/>
-        </w:rPr>
-        <w:t> </w:t>
-      </w:r>
-      <w:r>
-        <w:rPr>
-          <w:sz w:val="24"/>
-        </w:rPr>
-        <w:t>(NE)</w:t>
-      </w:r>
-    </w:p>
-    <w:p>
-      <w:pPr>
-        <w:pStyle w:val="BodyText"/>
-        <w:ind w:left="100" w:right="5908"/>
-      </w:pPr>
-      <w:r>
-        <w:rPr/>
-        <w:t>Cavero Medical Group, LTD (IL) Cedars-Sinai Medical Group (CA)</w:t>
-      </w:r>
-    </w:p>
-    <w:p>
-      <w:pPr>
-        <w:pStyle w:val="BodyText"/>
-        <w:ind w:left="100" w:right="3792"/>
-      </w:pPr>
-      <w:r>
-        <w:rPr/>
-        <w:t>Central Ohio Primary Care Physicians, Inc. (OH) Central Oregon Independent Practice Association</w:t>
-      </w:r>
-      <w:r>
-        <w:rPr>
-          <w:spacing w:val="-23"/>
-        </w:rPr>
-        <w:t> </w:t>
-      </w:r>
-      <w:r>
-        <w:rPr/>
-        <w:t>(OR)</w:t>
-      </w:r>
-    </w:p>
-    <w:p>
-      <w:pPr>
         <w:pStyle w:val="BodyText"/>
         <w:ind w:left="100" w:right="3218"/>
       </w:pPr>
       <w:r>
-        <w:rPr/>
         <w:t>Central Virginia Coalition of Healthcare Providers, LLC (VA) Cigna Medical Group (AZ)</w:t>
       </w:r>
     </w:p>
     <w:p>
       <w:pPr>
-        <w:spacing w:after="0"/>
         <w:sectPr>
           <w:pgSz w:w="12240" w:h="15840"/>
-          <w:pgMar w:header="0" w:footer="533" w:top="1040" w:bottom="720" w:left="1340" w:right="1720"/>
+          <w:pgMar w:top="1040" w:right="1720" w:bottom="720" w:left="1340" w:header="0" w:footer="533" w:gutter="0"/>
+          <w:cols w:space="720"/>
         </w:sectPr>
       </w:pPr>
     </w:p>
@@ -1922,7 +1896,7 @@
         <w:ind w:left="100"/>
       </w:pPr>
       <w:r>
-        <w:rPr/>
+        <w:lastRenderedPageBreak/>
         <w:t>ChenMed (FL)</w:t>
       </w:r>
     </w:p>
@@ -1932,7 +1906,6 @@
         <w:ind w:left="100" w:right="6308"/>
       </w:pPr>
       <w:r>
-        <w:rPr/>
         <w:t>CHESS Health Solutions (NC) Chinese American IPA (NY)</w:t>
       </w:r>
     </w:p>
@@ -1942,7 +1915,6 @@
         <w:ind w:left="100" w:right="4579"/>
       </w:pPr>
       <w:r>
-        <w:rPr/>
         <w:t>Citrus Valley Independent Physicians (CA) Colon-Rectal Surgery Associates, PC (SC) Colorado Permanente Medical Group, PC (CO) Complete Physicians Services (PA)</w:t>
       </w:r>
     </w:p>
@@ -1953,7 +1925,6 @@
         <w:ind w:left="100" w:right="5509"/>
       </w:pPr>
       <w:r>
-        <w:rPr/>
         <w:t>Crossroads Medical Group PLLC (TN) Crown City (CA)</w:t>
       </w:r>
     </w:p>
@@ -1963,7 +1934,6 @@
         <w:ind w:left="100" w:right="5981"/>
       </w:pPr>
       <w:r>
-        <w:rPr/>
         <w:t>Cullman Primary Care IPA (AL) DaVita HealthCare Partners Inc.</w:t>
       </w:r>
     </w:p>
@@ -1975,12 +1945,11 @@
           <w:numId w:val="1"/>
         </w:numPr>
         <w:tabs>
-          <w:tab w:pos="820" w:val="left" w:leader="none"/>
-          <w:tab w:pos="821" w:val="left" w:leader="none"/>
-        </w:tabs>
-        <w:spacing w:line="304" w:lineRule="exact" w:before="2" w:after="0"/>
-        <w:ind w:left="820" w:right="0" w:hanging="360"/>
-        <w:jc w:val="left"/>
+          <w:tab w:val="left" w:pos="820"/>
+          <w:tab w:val="left" w:pos="821"/>
+        </w:tabs>
+        <w:spacing w:before="2" w:line="304" w:lineRule="exact"/>
+        <w:ind w:left="820"/>
         <w:rPr>
           <w:sz w:val="24"/>
         </w:rPr>
@@ -1996,29 +1965,27 @@
           <w:spacing w:val="-10"/>
           <w:sz w:val="24"/>
         </w:rPr>
-        <w:t> </w:t>
-      </w:r>
-      <w:r>
-        <w:rPr>
-          <w:sz w:val="24"/>
-        </w:rPr>
-        <w:t>(CA)</w:t>
-      </w:r>
-    </w:p>
-    <w:p>
-      <w:pPr>
-        <w:pStyle w:val="ListParagraph"/>
-        <w:numPr>
-          <w:ilvl w:val="0"/>
-          <w:numId w:val="1"/>
-        </w:numPr>
-        <w:tabs>
-          <w:tab w:pos="820" w:val="left" w:leader="none"/>
-          <w:tab w:pos="821" w:val="left" w:leader="none"/>
-        </w:tabs>
-        <w:spacing w:line="305" w:lineRule="exact" w:before="0" w:after="0"/>
-        <w:ind w:left="820" w:right="0" w:hanging="360"/>
-        <w:jc w:val="left"/>
+        <w:t xml:space="preserve"> </w:t>
+      </w:r>
+      <w:r>
+        <w:rPr>
+          <w:sz w:val="24"/>
+        </w:rPr>
+        <w:t>(CA)</w:t>
+      </w:r>
+    </w:p>
+    <w:p>
+      <w:pPr>
+        <w:pStyle w:val="ListParagraph"/>
+        <w:numPr>
+          <w:ilvl w:val="0"/>
+          <w:numId w:val="1"/>
+        </w:numPr>
+        <w:tabs>
+          <w:tab w:val="left" w:pos="820"/>
+          <w:tab w:val="left" w:pos="821"/>
+        </w:tabs>
+        <w:ind w:left="820"/>
         <w:rPr>
           <w:sz w:val="24"/>
         </w:rPr>
@@ -2034,7 +2001,7 @@
           <w:spacing w:val="-12"/>
           <w:sz w:val="24"/>
         </w:rPr>
-        <w:t> </w:t>
+        <w:t xml:space="preserve"> </w:t>
       </w:r>
       <w:r>
         <w:rPr>
@@ -2051,12 +2018,11 @@
           <w:numId w:val="1"/>
         </w:numPr>
         <w:tabs>
-          <w:tab w:pos="820" w:val="left" w:leader="none"/>
-          <w:tab w:pos="821" w:val="left" w:leader="none"/>
-        </w:tabs>
-        <w:spacing w:line="305" w:lineRule="exact" w:before="2" w:after="0"/>
-        <w:ind w:left="820" w:right="0" w:hanging="360"/>
-        <w:jc w:val="left"/>
+          <w:tab w:val="left" w:pos="820"/>
+          <w:tab w:val="left" w:pos="821"/>
+        </w:tabs>
+        <w:spacing w:before="2"/>
+        <w:ind w:left="820"/>
         <w:rPr>
           <w:sz w:val="24"/>
         </w:rPr>
@@ -2072,7 +2038,7 @@
           <w:spacing w:val="-13"/>
           <w:sz w:val="24"/>
         </w:rPr>
-        <w:t> </w:t>
+        <w:t xml:space="preserve"> </w:t>
       </w:r>
       <w:r>
         <w:rPr>
@@ -2089,12 +2055,10 @@
           <w:numId w:val="1"/>
         </w:numPr>
         <w:tabs>
-          <w:tab w:pos="820" w:val="left" w:leader="none"/>
-          <w:tab w:pos="821" w:val="left" w:leader="none"/>
-        </w:tabs>
-        <w:spacing w:line="305" w:lineRule="exact" w:before="0" w:after="0"/>
-        <w:ind w:left="820" w:right="0" w:hanging="360"/>
-        <w:jc w:val="left"/>
+          <w:tab w:val="left" w:pos="820"/>
+          <w:tab w:val="left" w:pos="821"/>
+        </w:tabs>
+        <w:ind w:left="820"/>
         <w:rPr>
           <w:sz w:val="24"/>
         </w:rPr>
@@ -2110,7 +2074,7 @@
           <w:spacing w:val="-11"/>
           <w:sz w:val="24"/>
         </w:rPr>
-        <w:t> </w:t>
+        <w:t xml:space="preserve"> </w:t>
       </w:r>
       <w:r>
         <w:rPr>
@@ -2127,28 +2091,33 @@
           <w:numId w:val="1"/>
         </w:numPr>
         <w:tabs>
-          <w:tab w:pos="820" w:val="left" w:leader="none"/>
-          <w:tab w:pos="821" w:val="left" w:leader="none"/>
-        </w:tabs>
-        <w:spacing w:line="242" w:lineRule="auto" w:before="0" w:after="0"/>
-        <w:ind w:left="100" w:right="5718" w:firstLine="360"/>
-        <w:jc w:val="left"/>
-        <w:rPr>
-          <w:sz w:val="24"/>
-        </w:rPr>
-      </w:pPr>
-      <w:r>
-        <w:rPr>
-          <w:sz w:val="24"/>
-        </w:rPr>
-        <w:t>DaVita Medical Group (NV) DC Qualcare IPA</w:t>
+          <w:tab w:val="left" w:pos="820"/>
+          <w:tab w:val="left" w:pos="821"/>
+        </w:tabs>
+        <w:spacing w:line="242" w:lineRule="auto"/>
+        <w:ind w:right="5718" w:firstLine="360"/>
+        <w:rPr>
+          <w:sz w:val="24"/>
+        </w:rPr>
+      </w:pPr>
+      <w:r>
+        <w:rPr>
+          <w:sz w:val="24"/>
+        </w:rPr>
+        <w:t>DaVita Medical Group (NV) DC Qualcare I</w:t>
+      </w:r>
+      <w:r>
+        <w:rPr>
+          <w:sz w:val="24"/>
+        </w:rPr>
+        <w:t>PA</w:t>
       </w:r>
       <w:r>
         <w:rPr>
           <w:spacing w:val="-7"/>
           <w:sz w:val="24"/>
         </w:rPr>
-        <w:t> </w:t>
+        <w:t xml:space="preserve"> </w:t>
       </w:r>
       <w:r>
         <w:rPr>
@@ -2163,7 +2132,6 @@
         <w:ind w:left="100" w:right="3907"/>
       </w:pPr>
       <w:r>
-        <w:rPr/>
         <w:t>Delaware Valley Medical and Wellness Center (DE) Dignity Health Medical Foundation (CA)</w:t>
       </w:r>
     </w:p>
@@ -2174,7 +2142,6 @@
         <w:ind w:left="100" w:right="5476"/>
       </w:pPr>
       <w:r>
-        <w:rPr/>
         <w:t>Dignity Health Medical Network (CA) DFW HealthCare Partners, LLC (TX) East Hawaii IPA (HI)</w:t>
       </w:r>
     </w:p>
@@ -2184,7 +2151,6 @@
         <w:ind w:left="100" w:right="6353"/>
       </w:pPr>
       <w:r>
-        <w:rPr/>
         <w:t>Edinger Medical Group (CA) EHS Inland Valleys IPA (CA)</w:t>
       </w:r>
     </w:p>
@@ -2194,8 +2160,10 @@
         <w:ind w:left="100" w:right="5237"/>
       </w:pPr>
       <w:r>
-        <w:rPr/>
-        <w:t>EHS Medical Group- Central Valley (CA) EHS Medical Group LA (CA)</w:t>
+        <w:t>EHS Medical Gr</w:t>
+      </w:r>
+      <w:r>
+        <w:t>oup- Central Valley (CA) EHS Medical Group LA (CA)</w:t>
       </w:r>
     </w:p>
     <w:p>
@@ -2205,7 +2173,6 @@
         <w:ind w:left="100" w:right="5473"/>
       </w:pPr>
       <w:r>
-        <w:rPr/>
         <w:t>EHS Medical Group- Sacramento(CA) El Paso Integral Physicians (TX)</w:t>
       </w:r>
     </w:p>
@@ -2215,7 +2182,6 @@
         <w:ind w:left="100" w:right="6008"/>
       </w:pPr>
       <w:r>
-        <w:rPr/>
         <w:t>El Proyecto Del Barrio, Inc. (CA) Emerald Shores IPA (CA)</w:t>
       </w:r>
     </w:p>
@@ -2226,7 +2192,6 @@
         <w:ind w:left="100" w:right="6215"/>
       </w:pPr>
       <w:r>
-        <w:rPr/>
         <w:t>Entira Family Clinics (MN) Equality Health - Q Point (AZ) Esse Health (MO)</w:t>
       </w:r>
     </w:p>
@@ -2236,7 +2201,6 @@
         <w:ind w:left="100"/>
       </w:pPr>
       <w:r>
-        <w:rPr/>
         <w:t>Etowah IPA (AL)</w:t>
       </w:r>
     </w:p>
@@ -2246,7 +2210,6 @@
         <w:ind w:left="100" w:right="6034"/>
       </w:pPr>
       <w:r>
-        <w:rPr/>
         <w:t>The Everett Clinic, P.S. (WA) Facey Medical Foundation (CA) Family Care Network (WA)</w:t>
       </w:r>
     </w:p>
@@ -2256,7 +2219,6 @@
         <w:ind w:left="100" w:right="5742"/>
       </w:pPr>
       <w:r>
-        <w:rPr/>
         <w:t>Family Medical Associates PC (TN) Franklin IPA (AL)</w:t>
       </w:r>
     </w:p>
@@ -2266,7 +2228,6 @@
         <w:ind w:left="100" w:right="5768"/>
       </w:pPr>
       <w:r>
-        <w:rPr/>
         <w:t>Garcia Life Partners LTD (IL) Global Care Medical Group (MA) Golden Shore Medical Group (CA)</w:t>
       </w:r>
     </w:p>
@@ -2277,8 +2238,10 @@
         <w:ind w:left="100" w:right="3907"/>
       </w:pPr>
       <w:r>
-        <w:rPr/>
-        <w:t>Greater Newport Physicians Medical Group, Inc. (CA) Gundersen Health System (WI)</w:t>
+        <w:t>Greater Ne</w:t>
+      </w:r>
+      <w:r>
+        <w:t>wport Physicians Medical Group, Inc. (CA) Gundersen Health System (WI)</w:t>
       </w:r>
     </w:p>
     <w:p>
@@ -2287,16 +2250,15 @@
         <w:ind w:left="100" w:right="6355"/>
       </w:pPr>
       <w:r>
-        <w:rPr/>
         <w:t>Guthrie Medical Group (PA) Hattiesburg Clinic (AZ)</w:t>
       </w:r>
     </w:p>
     <w:p>
       <w:pPr>
-        <w:spacing w:after="0"/>
         <w:sectPr>
           <w:pgSz w:w="12240" w:h="15840"/>
-          <w:pgMar w:header="0" w:footer="533" w:top="1040" w:bottom="720" w:left="1340" w:right="1720"/>
+          <w:pgMar w:top="1040" w:right="1720" w:bottom="720" w:left="1340" w:header="0" w:footer="533" w:gutter="0"/>
+          <w:cols w:space="720"/>
         </w:sectPr>
       </w:pPr>
     </w:p>
@@ -2307,7 +2269,7 @@
         <w:ind w:left="100" w:right="6409"/>
       </w:pPr>
       <w:r>
-        <w:rPr/>
+        <w:lastRenderedPageBreak/>
         <w:t>Hawaii Health Partners (HI) Hawaii Pacific Health (HI)</w:t>
       </w:r>
     </w:p>
@@ -2318,8 +2280,10 @@
         <w:jc w:val="both"/>
       </w:pPr>
       <w:r>
-        <w:rPr/>
-        <w:t>Hawaii Permanente Medical Group (HI) HealthONE Colorado Care Partners (CO) Health Care LA IPA (CA)</w:t>
+        <w:t>Hawaii Permanente Medical Group (HI) HealthONE Colorado Care Part</w:t>
+      </w:r>
+      <w:r>
+        <w:t>ners (CO) Health Care LA IPA (CA)</w:t>
       </w:r>
     </w:p>
     <w:p>
@@ -2328,7 +2292,6 @@
         <w:ind w:left="100" w:right="6265"/>
       </w:pPr>
       <w:r>
-        <w:rPr/>
         <w:t>Health Choice Preferred (AZ) HEART Clinic (CA)</w:t>
       </w:r>
     </w:p>
@@ -2339,7 +2302,6 @@
         <w:ind w:left="100" w:right="5225"/>
       </w:pPr>
       <w:r>
-        <w:rPr/>
         <w:t>Henry Ford Physician Network (MI) Heritage Provider Network (AZ, CA, NY)</w:t>
       </w:r>
     </w:p>
@@ -2351,12 +2313,11 @@
           <w:numId w:val="1"/>
         </w:numPr>
         <w:tabs>
-          <w:tab w:pos="820" w:val="left" w:leader="none"/>
-          <w:tab w:pos="821" w:val="left" w:leader="none"/>
-        </w:tabs>
-        <w:spacing w:line="301" w:lineRule="exact" w:before="0" w:after="0"/>
-        <w:ind w:left="820" w:right="0" w:hanging="360"/>
-        <w:jc w:val="left"/>
+          <w:tab w:val="left" w:pos="820"/>
+          <w:tab w:val="left" w:pos="821"/>
+        </w:tabs>
+        <w:spacing w:line="301" w:lineRule="exact"/>
+        <w:ind w:left="820"/>
         <w:rPr>
           <w:sz w:val="24"/>
         </w:rPr>
@@ -2372,29 +2333,27 @@
           <w:spacing w:val="-20"/>
           <w:sz w:val="24"/>
         </w:rPr>
-        <w:t> </w:t>
-      </w:r>
-      <w:r>
-        <w:rPr>
-          <w:sz w:val="24"/>
-        </w:rPr>
-        <w:t>(CA)</w:t>
-      </w:r>
-    </w:p>
-    <w:p>
-      <w:pPr>
-        <w:pStyle w:val="ListParagraph"/>
-        <w:numPr>
-          <w:ilvl w:val="0"/>
-          <w:numId w:val="1"/>
-        </w:numPr>
-        <w:tabs>
-          <w:tab w:pos="820" w:val="left" w:leader="none"/>
-          <w:tab w:pos="821" w:val="left" w:leader="none"/>
-        </w:tabs>
-        <w:spacing w:line="305" w:lineRule="exact" w:before="0" w:after="0"/>
-        <w:ind w:left="820" w:right="0" w:hanging="360"/>
-        <w:jc w:val="left"/>
+        <w:t xml:space="preserve"> </w:t>
+      </w:r>
+      <w:r>
+        <w:rPr>
+          <w:sz w:val="24"/>
+        </w:rPr>
+        <w:t>(CA)</w:t>
+      </w:r>
+    </w:p>
+    <w:p>
+      <w:pPr>
+        <w:pStyle w:val="ListParagraph"/>
+        <w:numPr>
+          <w:ilvl w:val="0"/>
+          <w:numId w:val="1"/>
+        </w:numPr>
+        <w:tabs>
+          <w:tab w:val="left" w:pos="820"/>
+          <w:tab w:val="left" w:pos="821"/>
+        </w:tabs>
+        <w:ind w:left="820"/>
         <w:rPr>
           <w:sz w:val="24"/>
         </w:rPr>
@@ -2410,7 +2369,7 @@
           <w:spacing w:val="-14"/>
           <w:sz w:val="24"/>
         </w:rPr>
-        <w:t> </w:t>
+        <w:t xml:space="preserve"> </w:t>
       </w:r>
       <w:r>
         <w:rPr>
@@ -2427,12 +2386,10 @@
           <w:numId w:val="1"/>
         </w:numPr>
         <w:tabs>
-          <w:tab w:pos="820" w:val="left" w:leader="none"/>
-          <w:tab w:pos="821" w:val="left" w:leader="none"/>
-        </w:tabs>
-        <w:spacing w:line="305" w:lineRule="exact" w:before="0" w:after="0"/>
-        <w:ind w:left="820" w:right="0" w:hanging="360"/>
-        <w:jc w:val="left"/>
+          <w:tab w:val="left" w:pos="820"/>
+          <w:tab w:val="left" w:pos="821"/>
+        </w:tabs>
+        <w:ind w:left="820"/>
         <w:rPr>
           <w:sz w:val="24"/>
         </w:rPr>
@@ -2448,29 +2405,28 @@
           <w:spacing w:val="-15"/>
           <w:sz w:val="24"/>
         </w:rPr>
-        <w:t> </w:t>
-      </w:r>
-      <w:r>
-        <w:rPr>
-          <w:sz w:val="24"/>
-        </w:rPr>
-        <w:t>(CA)</w:t>
-      </w:r>
-    </w:p>
-    <w:p>
-      <w:pPr>
-        <w:pStyle w:val="ListParagraph"/>
-        <w:numPr>
-          <w:ilvl w:val="0"/>
-          <w:numId w:val="1"/>
-        </w:numPr>
-        <w:tabs>
-          <w:tab w:pos="820" w:val="left" w:leader="none"/>
-          <w:tab w:pos="821" w:val="left" w:leader="none"/>
-        </w:tabs>
-        <w:spacing w:line="306" w:lineRule="exact" w:before="1" w:after="0"/>
-        <w:ind w:left="820" w:right="0" w:hanging="360"/>
-        <w:jc w:val="left"/>
+        <w:t xml:space="preserve"> </w:t>
+      </w:r>
+      <w:r>
+        <w:rPr>
+          <w:sz w:val="24"/>
+        </w:rPr>
+        <w:t>(CA)</w:t>
+      </w:r>
+    </w:p>
+    <w:p>
+      <w:pPr>
+        <w:pStyle w:val="ListParagraph"/>
+        <w:numPr>
+          <w:ilvl w:val="0"/>
+          <w:numId w:val="1"/>
+        </w:numPr>
+        <w:tabs>
+          <w:tab w:val="left" w:pos="820"/>
+          <w:tab w:val="left" w:pos="821"/>
+        </w:tabs>
+        <w:spacing w:before="1" w:line="306" w:lineRule="exact"/>
+        <w:ind w:left="820"/>
         <w:rPr>
           <w:sz w:val="24"/>
         </w:rPr>
@@ -2486,29 +2442,28 @@
           <w:spacing w:val="-19"/>
           <w:sz w:val="24"/>
         </w:rPr>
-        <w:t> </w:t>
-      </w:r>
-      <w:r>
-        <w:rPr>
-          <w:sz w:val="24"/>
-        </w:rPr>
-        <w:t>(CA)</w:t>
-      </w:r>
-    </w:p>
-    <w:p>
-      <w:pPr>
-        <w:pStyle w:val="ListParagraph"/>
-        <w:numPr>
-          <w:ilvl w:val="0"/>
-          <w:numId w:val="1"/>
-        </w:numPr>
-        <w:tabs>
-          <w:tab w:pos="820" w:val="left" w:leader="none"/>
-          <w:tab w:pos="821" w:val="left" w:leader="none"/>
-        </w:tabs>
-        <w:spacing w:line="240" w:lineRule="auto" w:before="0" w:after="0"/>
-        <w:ind w:left="820" w:right="0" w:hanging="360"/>
-        <w:jc w:val="left"/>
+        <w:t xml:space="preserve"> </w:t>
+      </w:r>
+      <w:r>
+        <w:rPr>
+          <w:sz w:val="24"/>
+        </w:rPr>
+        <w:t>(CA)</w:t>
+      </w:r>
+    </w:p>
+    <w:p>
+      <w:pPr>
+        <w:pStyle w:val="ListParagraph"/>
+        <w:numPr>
+          <w:ilvl w:val="0"/>
+          <w:numId w:val="1"/>
+        </w:numPr>
+        <w:tabs>
+          <w:tab w:val="left" w:pos="820"/>
+          <w:tab w:val="left" w:pos="821"/>
+        </w:tabs>
+        <w:spacing w:line="240" w:lineRule="auto"/>
+        <w:ind w:left="820"/>
         <w:rPr>
           <w:sz w:val="24"/>
         </w:rPr>
@@ -2524,29 +2479,28 @@
           <w:spacing w:val="-12"/>
           <w:sz w:val="24"/>
         </w:rPr>
-        <w:t> </w:t>
-      </w:r>
-      <w:r>
-        <w:rPr>
-          <w:sz w:val="24"/>
-        </w:rPr>
-        <w:t>(CA)</w:t>
-      </w:r>
-    </w:p>
-    <w:p>
-      <w:pPr>
-        <w:pStyle w:val="ListParagraph"/>
-        <w:numPr>
-          <w:ilvl w:val="0"/>
-          <w:numId w:val="1"/>
-        </w:numPr>
-        <w:tabs>
-          <w:tab w:pos="820" w:val="left" w:leader="none"/>
-          <w:tab w:pos="821" w:val="left" w:leader="none"/>
-        </w:tabs>
-        <w:spacing w:line="305" w:lineRule="exact" w:before="2" w:after="0"/>
-        <w:ind w:left="820" w:right="0" w:hanging="360"/>
-        <w:jc w:val="left"/>
+        <w:t xml:space="preserve"> </w:t>
+      </w:r>
+      <w:r>
+        <w:rPr>
+          <w:sz w:val="24"/>
+        </w:rPr>
+        <w:t>(CA)</w:t>
+      </w:r>
+    </w:p>
+    <w:p>
+      <w:pPr>
+        <w:pStyle w:val="ListParagraph"/>
+        <w:numPr>
+          <w:ilvl w:val="0"/>
+          <w:numId w:val="1"/>
+        </w:numPr>
+        <w:tabs>
+          <w:tab w:val="left" w:pos="820"/>
+          <w:tab w:val="left" w:pos="821"/>
+        </w:tabs>
+        <w:spacing w:before="2"/>
+        <w:ind w:left="820"/>
         <w:rPr>
           <w:sz w:val="24"/>
         </w:rPr>
@@ -2562,29 +2516,27 @@
           <w:spacing w:val="-24"/>
           <w:sz w:val="24"/>
         </w:rPr>
-        <w:t> </w:t>
-      </w:r>
-      <w:r>
-        <w:rPr>
-          <w:sz w:val="24"/>
-        </w:rPr>
-        <w:t>(CA)</w:t>
-      </w:r>
-    </w:p>
-    <w:p>
-      <w:pPr>
-        <w:pStyle w:val="ListParagraph"/>
-        <w:numPr>
-          <w:ilvl w:val="0"/>
-          <w:numId w:val="1"/>
-        </w:numPr>
-        <w:tabs>
-          <w:tab w:pos="820" w:val="left" w:leader="none"/>
-          <w:tab w:pos="821" w:val="left" w:leader="none"/>
-        </w:tabs>
-        <w:spacing w:line="305" w:lineRule="exact" w:before="0" w:after="0"/>
-        <w:ind w:left="820" w:right="0" w:hanging="360"/>
-        <w:jc w:val="left"/>
+        <w:t xml:space="preserve"> </w:t>
+      </w:r>
+      <w:r>
+        <w:rPr>
+          <w:sz w:val="24"/>
+        </w:rPr>
+        <w:t>(CA)</w:t>
+      </w:r>
+    </w:p>
+    <w:p>
+      <w:pPr>
+        <w:pStyle w:val="ListParagraph"/>
+        <w:numPr>
+          <w:ilvl w:val="0"/>
+          <w:numId w:val="1"/>
+        </w:numPr>
+        <w:tabs>
+          <w:tab w:val="left" w:pos="820"/>
+          <w:tab w:val="left" w:pos="821"/>
+        </w:tabs>
+        <w:ind w:left="820"/>
         <w:rPr>
           <w:sz w:val="24"/>
         </w:rPr>
@@ -2600,29 +2552,27 @@
           <w:spacing w:val="-16"/>
           <w:sz w:val="24"/>
         </w:rPr>
-        <w:t> </w:t>
-      </w:r>
-      <w:r>
-        <w:rPr>
-          <w:sz w:val="24"/>
-        </w:rPr>
-        <w:t>(CA)</w:t>
-      </w:r>
-    </w:p>
-    <w:p>
-      <w:pPr>
-        <w:pStyle w:val="ListParagraph"/>
-        <w:numPr>
-          <w:ilvl w:val="0"/>
-          <w:numId w:val="1"/>
-        </w:numPr>
-        <w:tabs>
-          <w:tab w:pos="820" w:val="left" w:leader="none"/>
-          <w:tab w:pos="821" w:val="left" w:leader="none"/>
-        </w:tabs>
-        <w:spacing w:line="305" w:lineRule="exact" w:before="0" w:after="0"/>
-        <w:ind w:left="820" w:right="0" w:hanging="360"/>
-        <w:jc w:val="left"/>
+        <w:t xml:space="preserve"> </w:t>
+      </w:r>
+      <w:r>
+        <w:rPr>
+          <w:sz w:val="24"/>
+        </w:rPr>
+        <w:t>(CA)</w:t>
+      </w:r>
+    </w:p>
+    <w:p>
+      <w:pPr>
+        <w:pStyle w:val="ListParagraph"/>
+        <w:numPr>
+          <w:ilvl w:val="0"/>
+          <w:numId w:val="1"/>
+        </w:numPr>
+        <w:tabs>
+          <w:tab w:val="left" w:pos="820"/>
+          <w:tab w:val="left" w:pos="821"/>
+        </w:tabs>
+        <w:ind w:left="820"/>
         <w:rPr>
           <w:sz w:val="24"/>
         </w:rPr>
@@ -2638,29 +2588,28 @@
           <w:spacing w:val="-15"/>
           <w:sz w:val="24"/>
         </w:rPr>
-        <w:t> </w:t>
-      </w:r>
-      <w:r>
-        <w:rPr>
-          <w:sz w:val="24"/>
-        </w:rPr>
-        <w:t>(CA)</w:t>
-      </w:r>
-    </w:p>
-    <w:p>
-      <w:pPr>
-        <w:pStyle w:val="ListParagraph"/>
-        <w:numPr>
-          <w:ilvl w:val="0"/>
-          <w:numId w:val="1"/>
-        </w:numPr>
-        <w:tabs>
-          <w:tab w:pos="820" w:val="left" w:leader="none"/>
-          <w:tab w:pos="821" w:val="left" w:leader="none"/>
-        </w:tabs>
-        <w:spacing w:line="305" w:lineRule="exact" w:before="1" w:after="0"/>
-        <w:ind w:left="820" w:right="0" w:hanging="360"/>
-        <w:jc w:val="left"/>
+        <w:t xml:space="preserve"> </w:t>
+      </w:r>
+      <w:r>
+        <w:rPr>
+          <w:sz w:val="24"/>
+        </w:rPr>
+        <w:t>(CA)</w:t>
+      </w:r>
+    </w:p>
+    <w:p>
+      <w:pPr>
+        <w:pStyle w:val="ListParagraph"/>
+        <w:numPr>
+          <w:ilvl w:val="0"/>
+          <w:numId w:val="1"/>
+        </w:numPr>
+        <w:tabs>
+          <w:tab w:val="left" w:pos="820"/>
+          <w:tab w:val="left" w:pos="821"/>
+        </w:tabs>
+        <w:spacing w:before="1"/>
+        <w:ind w:left="820"/>
         <w:rPr>
           <w:sz w:val="24"/>
         </w:rPr>
@@ -2676,7 +2625,7 @@
           <w:spacing w:val="-17"/>
           <w:sz w:val="24"/>
         </w:rPr>
-        <w:t> </w:t>
+        <w:t xml:space="preserve"> </w:t>
       </w:r>
       <w:r>
         <w:rPr>
@@ -2693,12 +2642,10 @@
           <w:numId w:val="1"/>
         </w:numPr>
         <w:tabs>
-          <w:tab w:pos="820" w:val="left" w:leader="none"/>
-          <w:tab w:pos="821" w:val="left" w:leader="none"/>
-        </w:tabs>
-        <w:spacing w:line="305" w:lineRule="exact" w:before="0" w:after="0"/>
-        <w:ind w:left="820" w:right="0" w:hanging="360"/>
-        <w:jc w:val="left"/>
+          <w:tab w:val="left" w:pos="820"/>
+          <w:tab w:val="left" w:pos="821"/>
+        </w:tabs>
+        <w:ind w:left="820"/>
         <w:rPr>
           <w:sz w:val="24"/>
         </w:rPr>
@@ -2714,29 +2661,28 @@
           <w:spacing w:val="-13"/>
           <w:sz w:val="24"/>
         </w:rPr>
-        <w:t> </w:t>
-      </w:r>
-      <w:r>
-        <w:rPr>
-          <w:sz w:val="24"/>
-        </w:rPr>
-        <w:t>(CA)</w:t>
-      </w:r>
-    </w:p>
-    <w:p>
-      <w:pPr>
-        <w:pStyle w:val="ListParagraph"/>
-        <w:numPr>
-          <w:ilvl w:val="0"/>
-          <w:numId w:val="1"/>
-        </w:numPr>
-        <w:tabs>
-          <w:tab w:pos="820" w:val="left" w:leader="none"/>
-          <w:tab w:pos="821" w:val="left" w:leader="none"/>
-        </w:tabs>
-        <w:spacing w:line="305" w:lineRule="exact" w:before="2" w:after="0"/>
-        <w:ind w:left="820" w:right="0" w:hanging="360"/>
-        <w:jc w:val="left"/>
+        <w:t xml:space="preserve"> </w:t>
+      </w:r>
+      <w:r>
+        <w:rPr>
+          <w:sz w:val="24"/>
+        </w:rPr>
+        <w:t>(CA)</w:t>
+      </w:r>
+    </w:p>
+    <w:p>
+      <w:pPr>
+        <w:pStyle w:val="ListParagraph"/>
+        <w:numPr>
+          <w:ilvl w:val="0"/>
+          <w:numId w:val="1"/>
+        </w:numPr>
+        <w:tabs>
+          <w:tab w:val="left" w:pos="820"/>
+          <w:tab w:val="left" w:pos="821"/>
+        </w:tabs>
+        <w:spacing w:before="2"/>
+        <w:ind w:left="820"/>
         <w:rPr>
           <w:sz w:val="24"/>
         </w:rPr>
@@ -2752,7 +2698,7 @@
           <w:spacing w:val="-14"/>
           <w:sz w:val="24"/>
         </w:rPr>
-        <w:t> </w:t>
+        <w:t xml:space="preserve"> </w:t>
       </w:r>
       <w:r>
         <w:rPr>
@@ -2769,12 +2715,10 @@
           <w:numId w:val="1"/>
         </w:numPr>
         <w:tabs>
-          <w:tab w:pos="820" w:val="left" w:leader="none"/>
-          <w:tab w:pos="821" w:val="left" w:leader="none"/>
-        </w:tabs>
-        <w:spacing w:line="305" w:lineRule="exact" w:before="0" w:after="0"/>
-        <w:ind w:left="820" w:right="0" w:hanging="360"/>
-        <w:jc w:val="left"/>
+          <w:tab w:val="left" w:pos="820"/>
+          <w:tab w:val="left" w:pos="821"/>
+        </w:tabs>
+        <w:ind w:left="820"/>
         <w:rPr>
           <w:sz w:val="24"/>
         </w:rPr>
@@ -2790,29 +2734,27 @@
           <w:spacing w:val="-10"/>
           <w:sz w:val="24"/>
         </w:rPr>
-        <w:t> </w:t>
-      </w:r>
-      <w:r>
-        <w:rPr>
-          <w:sz w:val="24"/>
-        </w:rPr>
-        <w:t>(CA)</w:t>
-      </w:r>
-    </w:p>
-    <w:p>
-      <w:pPr>
-        <w:pStyle w:val="ListParagraph"/>
-        <w:numPr>
-          <w:ilvl w:val="0"/>
-          <w:numId w:val="1"/>
-        </w:numPr>
-        <w:tabs>
-          <w:tab w:pos="820" w:val="left" w:leader="none"/>
-          <w:tab w:pos="821" w:val="left" w:leader="none"/>
-        </w:tabs>
-        <w:spacing w:line="305" w:lineRule="exact" w:before="0" w:after="0"/>
-        <w:ind w:left="820" w:right="0" w:hanging="360"/>
-        <w:jc w:val="left"/>
+        <w:t xml:space="preserve"> </w:t>
+      </w:r>
+      <w:r>
+        <w:rPr>
+          <w:sz w:val="24"/>
+        </w:rPr>
+        <w:t>(CA)</w:t>
+      </w:r>
+    </w:p>
+    <w:p>
+      <w:pPr>
+        <w:pStyle w:val="ListParagraph"/>
+        <w:numPr>
+          <w:ilvl w:val="0"/>
+          <w:numId w:val="1"/>
+        </w:numPr>
+        <w:tabs>
+          <w:tab w:val="left" w:pos="820"/>
+          <w:tab w:val="left" w:pos="821"/>
+        </w:tabs>
+        <w:ind w:left="820"/>
         <w:rPr>
           <w:sz w:val="24"/>
         </w:rPr>
@@ -2828,29 +2770,28 @@
           <w:spacing w:val="-15"/>
           <w:sz w:val="24"/>
         </w:rPr>
-        <w:t> </w:t>
-      </w:r>
-      <w:r>
-        <w:rPr>
-          <w:sz w:val="24"/>
-        </w:rPr>
-        <w:t>(CA)</w:t>
-      </w:r>
-    </w:p>
-    <w:p>
-      <w:pPr>
-        <w:pStyle w:val="ListParagraph"/>
-        <w:numPr>
-          <w:ilvl w:val="0"/>
-          <w:numId w:val="1"/>
-        </w:numPr>
-        <w:tabs>
-          <w:tab w:pos="820" w:val="left" w:leader="none"/>
-          <w:tab w:pos="821" w:val="left" w:leader="none"/>
-        </w:tabs>
-        <w:spacing w:line="305" w:lineRule="exact" w:before="1" w:after="0"/>
-        <w:ind w:left="820" w:right="0" w:hanging="360"/>
-        <w:jc w:val="left"/>
+        <w:t xml:space="preserve"> </w:t>
+      </w:r>
+      <w:r>
+        <w:rPr>
+          <w:sz w:val="24"/>
+        </w:rPr>
+        <w:t>(CA)</w:t>
+      </w:r>
+    </w:p>
+    <w:p>
+      <w:pPr>
+        <w:pStyle w:val="ListParagraph"/>
+        <w:numPr>
+          <w:ilvl w:val="0"/>
+          <w:numId w:val="1"/>
+        </w:numPr>
+        <w:tabs>
+          <w:tab w:val="left" w:pos="820"/>
+          <w:tab w:val="left" w:pos="821"/>
+        </w:tabs>
+        <w:spacing w:before="1"/>
+        <w:ind w:left="820"/>
         <w:rPr>
           <w:sz w:val="24"/>
         </w:rPr>
@@ -2866,29 +2807,27 @@
           <w:spacing w:val="-11"/>
           <w:sz w:val="24"/>
         </w:rPr>
-        <w:t> </w:t>
-      </w:r>
-      <w:r>
-        <w:rPr>
-          <w:sz w:val="24"/>
-        </w:rPr>
-        <w:t>(CA)</w:t>
-      </w:r>
-    </w:p>
-    <w:p>
-      <w:pPr>
-        <w:pStyle w:val="ListParagraph"/>
-        <w:numPr>
-          <w:ilvl w:val="0"/>
-          <w:numId w:val="1"/>
-        </w:numPr>
-        <w:tabs>
-          <w:tab w:pos="820" w:val="left" w:leader="none"/>
-          <w:tab w:pos="821" w:val="left" w:leader="none"/>
-        </w:tabs>
-        <w:spacing w:line="305" w:lineRule="exact" w:before="0" w:after="0"/>
-        <w:ind w:left="820" w:right="0" w:hanging="360"/>
-        <w:jc w:val="left"/>
+        <w:t xml:space="preserve"> </w:t>
+      </w:r>
+      <w:r>
+        <w:rPr>
+          <w:sz w:val="24"/>
+        </w:rPr>
+        <w:t>(CA)</w:t>
+      </w:r>
+    </w:p>
+    <w:p>
+      <w:pPr>
+        <w:pStyle w:val="ListParagraph"/>
+        <w:numPr>
+          <w:ilvl w:val="0"/>
+          <w:numId w:val="1"/>
+        </w:numPr>
+        <w:tabs>
+          <w:tab w:val="left" w:pos="820"/>
+          <w:tab w:val="left" w:pos="821"/>
+        </w:tabs>
+        <w:ind w:left="820"/>
         <w:rPr>
           <w:sz w:val="24"/>
         </w:rPr>
@@ -2904,29 +2843,28 @@
           <w:spacing w:val="-9"/>
           <w:sz w:val="24"/>
         </w:rPr>
-        <w:t> </w:t>
-      </w:r>
-      <w:r>
-        <w:rPr>
-          <w:sz w:val="24"/>
-        </w:rPr>
-        <w:t>(CA)</w:t>
-      </w:r>
-    </w:p>
-    <w:p>
-      <w:pPr>
-        <w:pStyle w:val="ListParagraph"/>
-        <w:numPr>
-          <w:ilvl w:val="0"/>
-          <w:numId w:val="1"/>
-        </w:numPr>
-        <w:tabs>
-          <w:tab w:pos="820" w:val="left" w:leader="none"/>
-          <w:tab w:pos="821" w:val="left" w:leader="none"/>
-        </w:tabs>
-        <w:spacing w:line="240" w:lineRule="auto" w:before="2" w:after="0"/>
-        <w:ind w:left="820" w:right="0" w:hanging="360"/>
-        <w:jc w:val="left"/>
+        <w:t xml:space="preserve"> </w:t>
+      </w:r>
+      <w:r>
+        <w:rPr>
+          <w:sz w:val="24"/>
+        </w:rPr>
+        <w:t>(CA)</w:t>
+      </w:r>
+    </w:p>
+    <w:p>
+      <w:pPr>
+        <w:pStyle w:val="ListParagraph"/>
+        <w:numPr>
+          <w:ilvl w:val="0"/>
+          <w:numId w:val="1"/>
+        </w:numPr>
+        <w:tabs>
+          <w:tab w:val="left" w:pos="820"/>
+          <w:tab w:val="left" w:pos="821"/>
+        </w:tabs>
+        <w:spacing w:before="2" w:line="240" w:lineRule="auto"/>
+        <w:ind w:left="820"/>
         <w:rPr>
           <w:sz w:val="24"/>
         </w:rPr>
@@ -2942,7 +2880,7 @@
           <w:spacing w:val="-11"/>
           <w:sz w:val="24"/>
         </w:rPr>
-        <w:t> </w:t>
+        <w:t xml:space="preserve"> </w:t>
       </w:r>
       <w:r>
         <w:rPr>
@@ -2957,7 +2895,6 @@
         <w:ind w:left="100" w:right="4727"/>
       </w:pPr>
       <w:r>
-        <w:rPr/>
         <w:t>Highline Medical Services Organization (WA) Hill Physicians Medical Group (CA) Holmesburg Family Medicine (PA)</w:t>
       </w:r>
     </w:p>
@@ -2968,7 +2905,6 @@
         <w:ind w:left="100"/>
       </w:pPr>
       <w:r>
-        <w:rPr/>
         <w:t>Identity MSO (CA)</w:t>
       </w:r>
     </w:p>
@@ -2980,12 +2916,10 @@
           <w:numId w:val="1"/>
         </w:numPr>
         <w:tabs>
-          <w:tab w:pos="820" w:val="left" w:leader="none"/>
-          <w:tab w:pos="821" w:val="left" w:leader="none"/>
-        </w:tabs>
-        <w:spacing w:line="305" w:lineRule="exact" w:before="0" w:after="0"/>
-        <w:ind w:left="820" w:right="0" w:hanging="360"/>
-        <w:jc w:val="left"/>
+          <w:tab w:val="left" w:pos="820"/>
+          <w:tab w:val="left" w:pos="821"/>
+        </w:tabs>
+        <w:ind w:left="820"/>
         <w:rPr>
           <w:sz w:val="24"/>
         </w:rPr>
@@ -3001,29 +2935,28 @@
           <w:spacing w:val="-7"/>
           <w:sz w:val="24"/>
         </w:rPr>
-        <w:t> </w:t>
-      </w:r>
-      <w:r>
-        <w:rPr>
-          <w:sz w:val="24"/>
-        </w:rPr>
-        <w:t>(CA)</w:t>
-      </w:r>
-    </w:p>
-    <w:p>
-      <w:pPr>
-        <w:pStyle w:val="ListParagraph"/>
-        <w:numPr>
-          <w:ilvl w:val="0"/>
-          <w:numId w:val="1"/>
-        </w:numPr>
-        <w:tabs>
-          <w:tab w:pos="820" w:val="left" w:leader="none"/>
-          <w:tab w:pos="821" w:val="left" w:leader="none"/>
-        </w:tabs>
-        <w:spacing w:line="305" w:lineRule="exact" w:before="2" w:after="0"/>
-        <w:ind w:left="820" w:right="0" w:hanging="360"/>
-        <w:jc w:val="left"/>
+        <w:t xml:space="preserve"> </w:t>
+      </w:r>
+      <w:r>
+        <w:rPr>
+          <w:sz w:val="24"/>
+        </w:rPr>
+        <w:t>(CA)</w:t>
+      </w:r>
+    </w:p>
+    <w:p>
+      <w:pPr>
+        <w:pStyle w:val="ListParagraph"/>
+        <w:numPr>
+          <w:ilvl w:val="0"/>
+          <w:numId w:val="1"/>
+        </w:numPr>
+        <w:tabs>
+          <w:tab w:val="left" w:pos="820"/>
+          <w:tab w:val="left" w:pos="821"/>
+        </w:tabs>
+        <w:spacing w:before="2"/>
+        <w:ind w:left="820"/>
         <w:rPr>
           <w:sz w:val="24"/>
         </w:rPr>
@@ -3039,29 +2972,28 @@
           <w:spacing w:val="-10"/>
           <w:sz w:val="24"/>
         </w:rPr>
-        <w:t> </w:t>
-      </w:r>
-      <w:r>
-        <w:rPr>
-          <w:sz w:val="24"/>
-        </w:rPr>
-        <w:t>(CA)</w:t>
-      </w:r>
-    </w:p>
-    <w:p>
-      <w:pPr>
-        <w:pStyle w:val="ListParagraph"/>
-        <w:numPr>
-          <w:ilvl w:val="0"/>
-          <w:numId w:val="1"/>
-        </w:numPr>
-        <w:tabs>
-          <w:tab w:pos="820" w:val="left" w:leader="none"/>
-          <w:tab w:pos="821" w:val="left" w:leader="none"/>
-        </w:tabs>
-        <w:spacing w:line="240" w:lineRule="auto" w:before="0" w:after="0"/>
-        <w:ind w:left="100" w:right="3386" w:firstLine="360"/>
-        <w:jc w:val="left"/>
+        <w:t xml:space="preserve"> </w:t>
+      </w:r>
+      <w:r>
+        <w:rPr>
+          <w:sz w:val="24"/>
+        </w:rPr>
+        <w:t>(CA)</w:t>
+      </w:r>
+    </w:p>
+    <w:p>
+      <w:pPr>
+        <w:pStyle w:val="ListParagraph"/>
+        <w:numPr>
+          <w:ilvl w:val="0"/>
+          <w:numId w:val="1"/>
+        </w:numPr>
+        <w:tabs>
+          <w:tab w:val="left" w:pos="820"/>
+          <w:tab w:val="left" w:pos="821"/>
+        </w:tabs>
+        <w:spacing w:line="240" w:lineRule="auto"/>
+        <w:ind w:right="3386" w:firstLine="360"/>
         <w:rPr>
           <w:sz w:val="24"/>
         </w:rPr>
@@ -3077,7 +3009,7 @@
           <w:spacing w:val="-21"/>
           <w:sz w:val="24"/>
         </w:rPr>
-        <w:t> </w:t>
+        <w:t xml:space="preserve"> </w:t>
       </w:r>
       <w:r>
         <w:rPr>
@@ -3090,7 +3022,7 @@
           <w:spacing w:val="-16"/>
           <w:sz w:val="24"/>
         </w:rPr>
-        <w:t> </w:t>
+        <w:t xml:space="preserve"> </w:t>
       </w:r>
       <w:r>
         <w:rPr>
@@ -3105,7 +3037,6 @@
         <w:ind w:left="100" w:right="5899"/>
       </w:pPr>
       <w:r>
-        <w:rPr/>
         <w:t>Independent Maricopa IGM (AZ) Integrated Health Partners (MI) InterMed, PA (ME)</w:t>
       </w:r>
     </w:p>
@@ -3116,7 +3047,6 @@
         <w:jc w:val="both"/>
       </w:pPr>
       <w:r>
-        <w:rPr/>
         <w:t>Iora Health Inc. (MA) Jefferson Health (PA) Jest IPA (AL)</w:t>
       </w:r>
     </w:p>
@@ -3126,7 +3056,6 @@
         <w:ind w:left="100" w:right="6428"/>
       </w:pPr>
       <w:r>
-        <w:rPr/>
         <w:t>John Muir Network (CA) Key Medical Group (CA) Landmark Medical, PC (CA) Lighthouse IPA (AL)</w:t>
       </w:r>
     </w:p>
@@ -3136,7 +3065,6 @@
         <w:ind w:left="100" w:right="6415"/>
       </w:pPr>
       <w:r>
-        <w:rPr/>
         <w:t>Little River Canyon IPA (AL) Mankato Clinic (MN)</w:t>
       </w:r>
     </w:p>
@@ -3146,16 +3074,15 @@
         <w:ind w:left="100"/>
       </w:pPr>
       <w:r>
-        <w:rPr/>
         <w:t>Marshfield Clinic Health System (WI)</w:t>
       </w:r>
     </w:p>
     <w:p>
       <w:pPr>
-        <w:spacing w:after="0"/>
         <w:sectPr>
           <w:pgSz w:w="12240" w:h="15840"/>
-          <w:pgMar w:header="0" w:footer="533" w:top="1040" w:bottom="720" w:left="1340" w:right="1720"/>
+          <w:pgMar w:top="1040" w:right="1720" w:bottom="720" w:left="1340" w:header="0" w:footer="533" w:gutter="0"/>
+          <w:cols w:space="720"/>
         </w:sectPr>
       </w:pPr>
     </w:p>
@@ -3166,7 +3093,7 @@
         <w:ind w:left="100" w:right="3218"/>
       </w:pPr>
       <w:r>
-        <w:rPr/>
+        <w:lastRenderedPageBreak/>
         <w:t>Martin Luther King Community Medical Group (CA) Maverick Medical Group (CA)</w:t>
       </w:r>
     </w:p>
@@ -3176,7 +3103,6 @@
         <w:ind w:left="100" w:right="5862"/>
       </w:pPr>
       <w:r>
-        <w:rPr/>
         <w:t>Medical Center of Bustleton (PA) MedPOINT Management (CA)</w:t>
       </w:r>
     </w:p>
@@ -3188,12 +3114,10 @@
           <w:numId w:val="1"/>
         </w:numPr>
         <w:tabs>
-          <w:tab w:pos="820" w:val="left" w:leader="none"/>
-          <w:tab w:pos="821" w:val="left" w:leader="none"/>
-        </w:tabs>
-        <w:spacing w:line="305" w:lineRule="exact" w:before="0" w:after="0"/>
-        <w:ind w:left="820" w:right="0" w:hanging="360"/>
-        <w:jc w:val="left"/>
+          <w:tab w:val="left" w:pos="820"/>
+          <w:tab w:val="left" w:pos="821"/>
+        </w:tabs>
+        <w:ind w:left="820"/>
         <w:rPr>
           <w:sz w:val="24"/>
         </w:rPr>
@@ -3209,29 +3133,28 @@
           <w:spacing w:val="-12"/>
           <w:sz w:val="24"/>
         </w:rPr>
-        <w:t> </w:t>
-      </w:r>
-      <w:r>
-        <w:rPr>
-          <w:sz w:val="24"/>
-        </w:rPr>
-        <w:t>(CA)</w:t>
-      </w:r>
-    </w:p>
-    <w:p>
-      <w:pPr>
-        <w:pStyle w:val="ListParagraph"/>
-        <w:numPr>
-          <w:ilvl w:val="0"/>
-          <w:numId w:val="1"/>
-        </w:numPr>
-        <w:tabs>
-          <w:tab w:pos="820" w:val="left" w:leader="none"/>
-          <w:tab w:pos="821" w:val="left" w:leader="none"/>
-        </w:tabs>
-        <w:spacing w:line="305" w:lineRule="exact" w:before="1" w:after="0"/>
-        <w:ind w:left="820" w:right="0" w:hanging="360"/>
-        <w:jc w:val="left"/>
+        <w:t xml:space="preserve"> </w:t>
+      </w:r>
+      <w:r>
+        <w:rPr>
+          <w:sz w:val="24"/>
+        </w:rPr>
+        <w:t>(CA)</w:t>
+      </w:r>
+    </w:p>
+    <w:p>
+      <w:pPr>
+        <w:pStyle w:val="ListParagraph"/>
+        <w:numPr>
+          <w:ilvl w:val="0"/>
+          <w:numId w:val="1"/>
+        </w:numPr>
+        <w:tabs>
+          <w:tab w:val="left" w:pos="820"/>
+          <w:tab w:val="left" w:pos="821"/>
+        </w:tabs>
+        <w:spacing w:before="1"/>
+        <w:ind w:left="820"/>
         <w:rPr>
           <w:sz w:val="24"/>
         </w:rPr>
@@ -3247,29 +3170,27 @@
           <w:spacing w:val="-9"/>
           <w:sz w:val="24"/>
         </w:rPr>
-        <w:t> </w:t>
-      </w:r>
-      <w:r>
-        <w:rPr>
-          <w:sz w:val="24"/>
-        </w:rPr>
-        <w:t>(CA)</w:t>
-      </w:r>
-    </w:p>
-    <w:p>
-      <w:pPr>
-        <w:pStyle w:val="ListParagraph"/>
-        <w:numPr>
-          <w:ilvl w:val="0"/>
-          <w:numId w:val="1"/>
-        </w:numPr>
-        <w:tabs>
-          <w:tab w:pos="820" w:val="left" w:leader="none"/>
-          <w:tab w:pos="821" w:val="left" w:leader="none"/>
-        </w:tabs>
-        <w:spacing w:line="305" w:lineRule="exact" w:before="0" w:after="0"/>
-        <w:ind w:left="820" w:right="0" w:hanging="360"/>
-        <w:jc w:val="left"/>
+        <w:t xml:space="preserve"> </w:t>
+      </w:r>
+      <w:r>
+        <w:rPr>
+          <w:sz w:val="24"/>
+        </w:rPr>
+        <w:t>(CA)</w:t>
+      </w:r>
+    </w:p>
+    <w:p>
+      <w:pPr>
+        <w:pStyle w:val="ListParagraph"/>
+        <w:numPr>
+          <w:ilvl w:val="0"/>
+          <w:numId w:val="1"/>
+        </w:numPr>
+        <w:tabs>
+          <w:tab w:val="left" w:pos="820"/>
+          <w:tab w:val="left" w:pos="821"/>
+        </w:tabs>
+        <w:ind w:left="820"/>
         <w:rPr>
           <w:sz w:val="24"/>
         </w:rPr>
@@ -3285,29 +3206,27 @@
           <w:spacing w:val="-12"/>
           <w:sz w:val="24"/>
         </w:rPr>
-        <w:t> </w:t>
-      </w:r>
-      <w:r>
-        <w:rPr>
-          <w:sz w:val="24"/>
-        </w:rPr>
-        <w:t>(CA)</w:t>
-      </w:r>
-    </w:p>
-    <w:p>
-      <w:pPr>
-        <w:pStyle w:val="ListParagraph"/>
-        <w:numPr>
-          <w:ilvl w:val="0"/>
-          <w:numId w:val="1"/>
-        </w:numPr>
-        <w:tabs>
-          <w:tab w:pos="820" w:val="left" w:leader="none"/>
-          <w:tab w:pos="821" w:val="left" w:leader="none"/>
-        </w:tabs>
-        <w:spacing w:line="305" w:lineRule="exact" w:before="0" w:after="0"/>
-        <w:ind w:left="820" w:right="0" w:hanging="360"/>
-        <w:jc w:val="left"/>
+        <w:t xml:space="preserve"> </w:t>
+      </w:r>
+      <w:r>
+        <w:rPr>
+          <w:sz w:val="24"/>
+        </w:rPr>
+        <w:t>(CA)</w:t>
+      </w:r>
+    </w:p>
+    <w:p>
+      <w:pPr>
+        <w:pStyle w:val="ListParagraph"/>
+        <w:numPr>
+          <w:ilvl w:val="0"/>
+          <w:numId w:val="1"/>
+        </w:numPr>
+        <w:tabs>
+          <w:tab w:val="left" w:pos="820"/>
+          <w:tab w:val="left" w:pos="821"/>
+        </w:tabs>
+        <w:ind w:left="820"/>
         <w:rPr>
           <w:sz w:val="24"/>
         </w:rPr>
@@ -3323,29 +3242,28 @@
           <w:spacing w:val="-7"/>
           <w:sz w:val="24"/>
         </w:rPr>
-        <w:t> </w:t>
-      </w:r>
-      <w:r>
-        <w:rPr>
-          <w:sz w:val="24"/>
-        </w:rPr>
-        <w:t>(CA)</w:t>
-      </w:r>
-    </w:p>
-    <w:p>
-      <w:pPr>
-        <w:pStyle w:val="ListParagraph"/>
-        <w:numPr>
-          <w:ilvl w:val="0"/>
-          <w:numId w:val="1"/>
-        </w:numPr>
-        <w:tabs>
-          <w:tab w:pos="820" w:val="left" w:leader="none"/>
-          <w:tab w:pos="821" w:val="left" w:leader="none"/>
-        </w:tabs>
-        <w:spacing w:line="305" w:lineRule="exact" w:before="1" w:after="0"/>
-        <w:ind w:left="820" w:right="0" w:hanging="360"/>
-        <w:jc w:val="left"/>
+        <w:t xml:space="preserve"> </w:t>
+      </w:r>
+      <w:r>
+        <w:rPr>
+          <w:sz w:val="24"/>
+        </w:rPr>
+        <w:t>(CA)</w:t>
+      </w:r>
+    </w:p>
+    <w:p>
+      <w:pPr>
+        <w:pStyle w:val="ListParagraph"/>
+        <w:numPr>
+          <w:ilvl w:val="0"/>
+          <w:numId w:val="1"/>
+        </w:numPr>
+        <w:tabs>
+          <w:tab w:val="left" w:pos="820"/>
+          <w:tab w:val="left" w:pos="821"/>
+        </w:tabs>
+        <w:spacing w:before="1"/>
+        <w:ind w:left="820"/>
         <w:rPr>
           <w:sz w:val="24"/>
         </w:rPr>
@@ -3361,29 +3279,27 @@
           <w:spacing w:val="-15"/>
           <w:sz w:val="24"/>
         </w:rPr>
-        <w:t> </w:t>
-      </w:r>
-      <w:r>
-        <w:rPr>
-          <w:sz w:val="24"/>
-        </w:rPr>
-        <w:t>(CA)</w:t>
-      </w:r>
-    </w:p>
-    <w:p>
-      <w:pPr>
-        <w:pStyle w:val="ListParagraph"/>
-        <w:numPr>
-          <w:ilvl w:val="0"/>
-          <w:numId w:val="1"/>
-        </w:numPr>
-        <w:tabs>
-          <w:tab w:pos="820" w:val="left" w:leader="none"/>
-          <w:tab w:pos="821" w:val="left" w:leader="none"/>
-        </w:tabs>
-        <w:spacing w:line="305" w:lineRule="exact" w:before="0" w:after="0"/>
-        <w:ind w:left="820" w:right="0" w:hanging="360"/>
-        <w:jc w:val="left"/>
+        <w:t xml:space="preserve"> </w:t>
+      </w:r>
+      <w:r>
+        <w:rPr>
+          <w:sz w:val="24"/>
+        </w:rPr>
+        <w:t>(CA)</w:t>
+      </w:r>
+    </w:p>
+    <w:p>
+      <w:pPr>
+        <w:pStyle w:val="ListParagraph"/>
+        <w:numPr>
+          <w:ilvl w:val="0"/>
+          <w:numId w:val="1"/>
+        </w:numPr>
+        <w:tabs>
+          <w:tab w:val="left" w:pos="820"/>
+          <w:tab w:val="left" w:pos="821"/>
+        </w:tabs>
+        <w:ind w:left="820"/>
         <w:rPr>
           <w:sz w:val="24"/>
         </w:rPr>
@@ -3399,29 +3315,28 @@
           <w:spacing w:val="-11"/>
           <w:sz w:val="24"/>
         </w:rPr>
-        <w:t> </w:t>
-      </w:r>
-      <w:r>
-        <w:rPr>
-          <w:sz w:val="24"/>
-        </w:rPr>
-        <w:t>(CA)</w:t>
-      </w:r>
-    </w:p>
-    <w:p>
-      <w:pPr>
-        <w:pStyle w:val="ListParagraph"/>
-        <w:numPr>
-          <w:ilvl w:val="0"/>
-          <w:numId w:val="1"/>
-        </w:numPr>
-        <w:tabs>
-          <w:tab w:pos="820" w:val="left" w:leader="none"/>
-          <w:tab w:pos="821" w:val="left" w:leader="none"/>
-        </w:tabs>
-        <w:spacing w:line="305" w:lineRule="exact" w:before="1" w:after="0"/>
-        <w:ind w:left="820" w:right="0" w:hanging="360"/>
-        <w:jc w:val="left"/>
+        <w:t xml:space="preserve"> </w:t>
+      </w:r>
+      <w:r>
+        <w:rPr>
+          <w:sz w:val="24"/>
+        </w:rPr>
+        <w:t>(CA)</w:t>
+      </w:r>
+    </w:p>
+    <w:p>
+      <w:pPr>
+        <w:pStyle w:val="ListParagraph"/>
+        <w:numPr>
+          <w:ilvl w:val="0"/>
+          <w:numId w:val="1"/>
+        </w:numPr>
+        <w:tabs>
+          <w:tab w:val="left" w:pos="820"/>
+          <w:tab w:val="left" w:pos="821"/>
+        </w:tabs>
+        <w:spacing w:before="1"/>
+        <w:ind w:left="820"/>
         <w:rPr>
           <w:sz w:val="24"/>
         </w:rPr>
@@ -3437,29 +3352,27 @@
           <w:spacing w:val="-8"/>
           <w:sz w:val="24"/>
         </w:rPr>
-        <w:t> </w:t>
-      </w:r>
-      <w:r>
-        <w:rPr>
-          <w:sz w:val="24"/>
-        </w:rPr>
-        <w:t>(CA)</w:t>
-      </w:r>
-    </w:p>
-    <w:p>
-      <w:pPr>
-        <w:pStyle w:val="ListParagraph"/>
-        <w:numPr>
-          <w:ilvl w:val="0"/>
-          <w:numId w:val="1"/>
-        </w:numPr>
-        <w:tabs>
-          <w:tab w:pos="820" w:val="left" w:leader="none"/>
-          <w:tab w:pos="821" w:val="left" w:leader="none"/>
-        </w:tabs>
-        <w:spacing w:line="305" w:lineRule="exact" w:before="0" w:after="0"/>
-        <w:ind w:left="820" w:right="0" w:hanging="360"/>
-        <w:jc w:val="left"/>
+        <w:t xml:space="preserve"> </w:t>
+      </w:r>
+      <w:r>
+        <w:rPr>
+          <w:sz w:val="24"/>
+        </w:rPr>
+        <w:t>(CA)</w:t>
+      </w:r>
+    </w:p>
+    <w:p>
+      <w:pPr>
+        <w:pStyle w:val="ListParagraph"/>
+        <w:numPr>
+          <w:ilvl w:val="0"/>
+          <w:numId w:val="1"/>
+        </w:numPr>
+        <w:tabs>
+          <w:tab w:val="left" w:pos="820"/>
+          <w:tab w:val="left" w:pos="821"/>
+        </w:tabs>
+        <w:ind w:left="820"/>
         <w:rPr>
           <w:sz w:val="24"/>
         </w:rPr>
@@ -3475,67 +3388,70 @@
           <w:spacing w:val="-12"/>
           <w:sz w:val="24"/>
         </w:rPr>
-        <w:t> </w:t>
-      </w:r>
-      <w:r>
-        <w:rPr>
-          <w:sz w:val="24"/>
-        </w:rPr>
-        <w:t>(CA)</w:t>
-      </w:r>
-    </w:p>
-    <w:p>
-      <w:pPr>
-        <w:pStyle w:val="ListParagraph"/>
-        <w:numPr>
-          <w:ilvl w:val="0"/>
-          <w:numId w:val="1"/>
-        </w:numPr>
-        <w:tabs>
-          <w:tab w:pos="820" w:val="left" w:leader="none"/>
-          <w:tab w:pos="821" w:val="left" w:leader="none"/>
-        </w:tabs>
-        <w:spacing w:line="305" w:lineRule="exact" w:before="0" w:after="0"/>
-        <w:ind w:left="820" w:right="0" w:hanging="360"/>
-        <w:jc w:val="left"/>
-        <w:rPr>
-          <w:sz w:val="24"/>
-        </w:rPr>
-      </w:pPr>
-      <w:r>
-        <w:rPr>
-          <w:sz w:val="24"/>
-        </w:rPr>
-        <w:t>Pioneer Provider Network, A Medical Group, Inc.</w:t>
+        <w:t xml:space="preserve"> </w:t>
+      </w:r>
+      <w:r>
+        <w:rPr>
+          <w:sz w:val="24"/>
+        </w:rPr>
+        <w:t>(CA)</w:t>
+      </w:r>
+    </w:p>
+    <w:p>
+      <w:pPr>
+        <w:pStyle w:val="ListParagraph"/>
+        <w:numPr>
+          <w:ilvl w:val="0"/>
+          <w:numId w:val="1"/>
+        </w:numPr>
+        <w:tabs>
+          <w:tab w:val="left" w:pos="820"/>
+          <w:tab w:val="left" w:pos="821"/>
+        </w:tabs>
+        <w:ind w:left="820"/>
+        <w:rPr>
+          <w:sz w:val="24"/>
+        </w:rPr>
+      </w:pPr>
+      <w:r>
+        <w:rPr>
+          <w:sz w:val="24"/>
+        </w:rPr>
+        <w:t>Pion</w:t>
+      </w:r>
+      <w:r>
+        <w:rPr>
+          <w:sz w:val="24"/>
+        </w:rPr>
+        <w:t>eer Provider Network, A Medical Group, Inc.</w:t>
       </w:r>
       <w:r>
         <w:rPr>
           <w:spacing w:val="-20"/>
           <w:sz w:val="24"/>
         </w:rPr>
-        <w:t> </w:t>
-      </w:r>
-      <w:r>
-        <w:rPr>
-          <w:sz w:val="24"/>
-        </w:rPr>
-        <w:t>(CA)</w:t>
-      </w:r>
-    </w:p>
-    <w:p>
-      <w:pPr>
-        <w:pStyle w:val="ListParagraph"/>
-        <w:numPr>
-          <w:ilvl w:val="0"/>
-          <w:numId w:val="1"/>
-        </w:numPr>
-        <w:tabs>
-          <w:tab w:pos="820" w:val="left" w:leader="none"/>
-          <w:tab w:pos="821" w:val="left" w:leader="none"/>
-        </w:tabs>
-        <w:spacing w:line="305" w:lineRule="exact" w:before="1" w:after="0"/>
-        <w:ind w:left="820" w:right="0" w:hanging="360"/>
-        <w:jc w:val="left"/>
+        <w:t xml:space="preserve"> </w:t>
+      </w:r>
+      <w:r>
+        <w:rPr>
+          <w:sz w:val="24"/>
+        </w:rPr>
+        <w:t>(CA)</w:t>
+      </w:r>
+    </w:p>
+    <w:p>
+      <w:pPr>
+        <w:pStyle w:val="ListParagraph"/>
+        <w:numPr>
+          <w:ilvl w:val="0"/>
+          <w:numId w:val="1"/>
+        </w:numPr>
+        <w:tabs>
+          <w:tab w:val="left" w:pos="820"/>
+          <w:tab w:val="left" w:pos="821"/>
+        </w:tabs>
+        <w:spacing w:before="1"/>
+        <w:ind w:left="820"/>
         <w:rPr>
           <w:sz w:val="24"/>
         </w:rPr>
@@ -3551,29 +3467,27 @@
           <w:spacing w:val="-12"/>
           <w:sz w:val="24"/>
         </w:rPr>
-        <w:t> </w:t>
-      </w:r>
-      <w:r>
-        <w:rPr>
-          <w:sz w:val="24"/>
-        </w:rPr>
-        <w:t>(CA)</w:t>
-      </w:r>
-    </w:p>
-    <w:p>
-      <w:pPr>
-        <w:pStyle w:val="ListParagraph"/>
-        <w:numPr>
-          <w:ilvl w:val="0"/>
-          <w:numId w:val="1"/>
-        </w:numPr>
-        <w:tabs>
-          <w:tab w:pos="820" w:val="left" w:leader="none"/>
-          <w:tab w:pos="821" w:val="left" w:leader="none"/>
-        </w:tabs>
-        <w:spacing w:line="305" w:lineRule="exact" w:before="0" w:after="0"/>
-        <w:ind w:left="820" w:right="0" w:hanging="360"/>
-        <w:jc w:val="left"/>
+        <w:t xml:space="preserve"> </w:t>
+      </w:r>
+      <w:r>
+        <w:rPr>
+          <w:sz w:val="24"/>
+        </w:rPr>
+        <w:t>(CA)</w:t>
+      </w:r>
+    </w:p>
+    <w:p>
+      <w:pPr>
+        <w:pStyle w:val="ListParagraph"/>
+        <w:numPr>
+          <w:ilvl w:val="0"/>
+          <w:numId w:val="1"/>
+        </w:numPr>
+        <w:tabs>
+          <w:tab w:val="left" w:pos="820"/>
+          <w:tab w:val="left" w:pos="821"/>
+        </w:tabs>
+        <w:ind w:left="820"/>
         <w:rPr>
           <w:sz w:val="24"/>
         </w:rPr>
@@ -3589,29 +3503,28 @@
           <w:spacing w:val="-15"/>
           <w:sz w:val="24"/>
         </w:rPr>
-        <w:t> </w:t>
-      </w:r>
-      <w:r>
-        <w:rPr>
-          <w:sz w:val="24"/>
-        </w:rPr>
-        <w:t>(CA)</w:t>
-      </w:r>
-    </w:p>
-    <w:p>
-      <w:pPr>
-        <w:pStyle w:val="ListParagraph"/>
-        <w:numPr>
-          <w:ilvl w:val="0"/>
-          <w:numId w:val="1"/>
-        </w:numPr>
-        <w:tabs>
-          <w:tab w:pos="820" w:val="left" w:leader="none"/>
-          <w:tab w:pos="821" w:val="left" w:leader="none"/>
-        </w:tabs>
-        <w:spacing w:line="305" w:lineRule="exact" w:before="2" w:after="0"/>
-        <w:ind w:left="820" w:right="0" w:hanging="360"/>
-        <w:jc w:val="left"/>
+        <w:t xml:space="preserve"> </w:t>
+      </w:r>
+      <w:r>
+        <w:rPr>
+          <w:sz w:val="24"/>
+        </w:rPr>
+        <w:t>(CA)</w:t>
+      </w:r>
+    </w:p>
+    <w:p>
+      <w:pPr>
+        <w:pStyle w:val="ListParagraph"/>
+        <w:numPr>
+          <w:ilvl w:val="0"/>
+          <w:numId w:val="1"/>
+        </w:numPr>
+        <w:tabs>
+          <w:tab w:val="left" w:pos="820"/>
+          <w:tab w:val="left" w:pos="821"/>
+        </w:tabs>
+        <w:spacing w:before="2"/>
+        <w:ind w:left="820"/>
         <w:rPr>
           <w:sz w:val="24"/>
         </w:rPr>
@@ -3627,29 +3540,27 @@
           <w:spacing w:val="-12"/>
           <w:sz w:val="24"/>
         </w:rPr>
-        <w:t> </w:t>
-      </w:r>
-      <w:r>
-        <w:rPr>
-          <w:sz w:val="24"/>
-        </w:rPr>
-        <w:t>(CA)</w:t>
-      </w:r>
-    </w:p>
-    <w:p>
-      <w:pPr>
-        <w:pStyle w:val="ListParagraph"/>
-        <w:numPr>
-          <w:ilvl w:val="0"/>
-          <w:numId w:val="1"/>
-        </w:numPr>
-        <w:tabs>
-          <w:tab w:pos="820" w:val="left" w:leader="none"/>
-          <w:tab w:pos="821" w:val="left" w:leader="none"/>
-        </w:tabs>
-        <w:spacing w:line="305" w:lineRule="exact" w:before="0" w:after="0"/>
-        <w:ind w:left="820" w:right="0" w:hanging="360"/>
-        <w:jc w:val="left"/>
+        <w:t xml:space="preserve"> </w:t>
+      </w:r>
+      <w:r>
+        <w:rPr>
+          <w:sz w:val="24"/>
+        </w:rPr>
+        <w:t>(CA)</w:t>
+      </w:r>
+    </w:p>
+    <w:p>
+      <w:pPr>
+        <w:pStyle w:val="ListParagraph"/>
+        <w:numPr>
+          <w:ilvl w:val="0"/>
+          <w:numId w:val="1"/>
+        </w:numPr>
+        <w:tabs>
+          <w:tab w:val="left" w:pos="820"/>
+          <w:tab w:val="left" w:pos="821"/>
+        </w:tabs>
+        <w:ind w:left="820"/>
         <w:rPr>
           <w:sz w:val="24"/>
         </w:rPr>
@@ -3665,45 +3576,50 @@
           <w:spacing w:val="-21"/>
           <w:sz w:val="24"/>
         </w:rPr>
-        <w:t> </w:t>
-      </w:r>
-      <w:r>
-        <w:rPr>
-          <w:sz w:val="24"/>
-        </w:rPr>
-        <w:t>(CA)</w:t>
-      </w:r>
-    </w:p>
-    <w:p>
-      <w:pPr>
-        <w:pStyle w:val="ListParagraph"/>
-        <w:numPr>
-          <w:ilvl w:val="0"/>
-          <w:numId w:val="1"/>
-        </w:numPr>
-        <w:tabs>
-          <w:tab w:pos="820" w:val="left" w:leader="none"/>
-          <w:tab w:pos="821" w:val="left" w:leader="none"/>
-        </w:tabs>
-        <w:spacing w:line="240" w:lineRule="auto" w:before="0" w:after="0"/>
-        <w:ind w:left="100" w:right="4956" w:firstLine="360"/>
-        <w:jc w:val="left"/>
-        <w:rPr>
-          <w:sz w:val="24"/>
-        </w:rPr>
-      </w:pPr>
-      <w:r>
-        <w:rPr>
-          <w:sz w:val="24"/>
-        </w:rPr>
-        <w:t>Watts Healthcare Corporation (CA) Mehary Medical Group (TN) MemorialCare Medical Group</w:t>
+        <w:t xml:space="preserve"> </w:t>
+      </w:r>
+      <w:r>
+        <w:rPr>
+          <w:sz w:val="24"/>
+        </w:rPr>
+        <w:t>(CA)</w:t>
+      </w:r>
+    </w:p>
+    <w:p>
+      <w:pPr>
+        <w:pStyle w:val="ListParagraph"/>
+        <w:numPr>
+          <w:ilvl w:val="0"/>
+          <w:numId w:val="1"/>
+        </w:numPr>
+        <w:tabs>
+          <w:tab w:val="left" w:pos="820"/>
+          <w:tab w:val="left" w:pos="821"/>
+        </w:tabs>
+        <w:spacing w:line="240" w:lineRule="auto"/>
+        <w:ind w:right="4956" w:firstLine="360"/>
+        <w:rPr>
+          <w:sz w:val="24"/>
+        </w:rPr>
+      </w:pPr>
+      <w:r>
+        <w:rPr>
+          <w:sz w:val="24"/>
+        </w:rPr>
+        <w:t>Watts Healthcare Corporation (CA) Mehary Medical Group (TN) MemorialCare Med</w:t>
+      </w:r>
+      <w:r>
+        <w:rPr>
+          <w:sz w:val="24"/>
+        </w:rPr>
+        <w:t>ical Group</w:t>
       </w:r>
       <w:r>
         <w:rPr>
           <w:spacing w:val="-7"/>
           <w:sz w:val="24"/>
         </w:rPr>
-        <w:t> </w:t>
+        <w:t xml:space="preserve"> </w:t>
       </w:r>
       <w:r>
         <w:rPr>
@@ -3718,27 +3634,24 @@
         <w:ind w:left="100" w:right="4862"/>
       </w:pPr>
       <w:r>
-        <w:rPr/>
         <w:t>Memorial Hermann Physician Network</w:t>
       </w:r>
       <w:r>
         <w:rPr>
           <w:spacing w:val="-17"/>
         </w:rPr>
-        <w:t> </w:t>
-      </w:r>
-      <w:r>
-        <w:rPr/>
+        <w:t xml:space="preserve"> </w:t>
+      </w:r>
+      <w:r>
         <w:t>(TX) Memorial Healthcare System (FL) Memorial Physician Group</w:t>
       </w:r>
       <w:r>
         <w:rPr>
           <w:spacing w:val="-11"/>
         </w:rPr>
-        <w:t> </w:t>
-      </w:r>
-      <w:r>
-        <w:rPr/>
+        <w:t xml:space="preserve"> </w:t>
+      </w:r>
+      <w:r>
         <w:t>(FL)</w:t>
       </w:r>
     </w:p>
@@ -3748,7 +3661,6 @@
         <w:ind w:left="100" w:right="5342"/>
       </w:pPr>
       <w:r>
-        <w:rPr/>
         <w:t>Methodist LeBonheur Healthcare (TN) The Metro Health System (OH)</w:t>
       </w:r>
     </w:p>
@@ -3758,7 +3670,6 @@
         <w:ind w:left="100" w:right="3391"/>
       </w:pPr>
       <w:r>
-        <w:rPr/>
         <w:t>Mid-Atlantic Permanente Medical Group, PC (DC, MD, VA) Mirshed Medical Center (SC)</w:t>
       </w:r>
     </w:p>
@@ -3768,7 +3679,6 @@
         <w:ind w:left="100"/>
       </w:pPr>
       <w:r>
-        <w:rPr/>
         <w:t>Molina Medical Centers (CA, DC, IL, MI, NM, OH, PR, RI, TX, UT, WA, WI)</w:t>
       </w:r>
     </w:p>
@@ -3779,7 +3689,6 @@
         <w:ind w:left="100" w:right="6563"/>
       </w:pPr>
       <w:r>
-        <w:rPr/>
         <w:t>Monarch HealthCare (CA) Monterey Bay IPA (CA)</w:t>
       </w:r>
     </w:p>
@@ -3789,7 +3698,6 @@
         <w:ind w:left="100" w:right="5450"/>
       </w:pPr>
       <w:r>
-        <w:rPr/>
         <w:t>Mount Sinai Health Partners IPA (NY) MSO of Puerto Rico (PR)</w:t>
       </w:r>
     </w:p>
@@ -3801,12 +3709,11 @@
           <w:numId w:val="1"/>
         </w:numPr>
         <w:tabs>
-          <w:tab w:pos="820" w:val="left" w:leader="none"/>
-          <w:tab w:pos="821" w:val="left" w:leader="none"/>
-        </w:tabs>
-        <w:spacing w:line="304" w:lineRule="exact" w:before="3" w:after="0"/>
-        <w:ind w:left="820" w:right="0" w:hanging="360"/>
-        <w:jc w:val="left"/>
+          <w:tab w:val="left" w:pos="820"/>
+          <w:tab w:val="left" w:pos="821"/>
+        </w:tabs>
+        <w:spacing w:before="3" w:line="304" w:lineRule="exact"/>
+        <w:ind w:left="820"/>
         <w:rPr>
           <w:sz w:val="24"/>
         </w:rPr>
@@ -3822,7 +3729,7 @@
           <w:spacing w:val="-8"/>
           <w:sz w:val="24"/>
         </w:rPr>
-        <w:t> </w:t>
+        <w:t xml:space="preserve"> </w:t>
       </w:r>
       <w:r>
         <w:rPr>
@@ -3839,12 +3746,10 @@
           <w:numId w:val="1"/>
         </w:numPr>
         <w:tabs>
-          <w:tab w:pos="820" w:val="left" w:leader="none"/>
-          <w:tab w:pos="821" w:val="left" w:leader="none"/>
-        </w:tabs>
-        <w:spacing w:line="305" w:lineRule="exact" w:before="0" w:after="0"/>
-        <w:ind w:left="820" w:right="0" w:hanging="360"/>
-        <w:jc w:val="left"/>
+          <w:tab w:val="left" w:pos="820"/>
+          <w:tab w:val="left" w:pos="821"/>
+        </w:tabs>
+        <w:ind w:left="820"/>
         <w:rPr>
           <w:sz w:val="24"/>
         </w:rPr>
@@ -3860,7 +3765,7 @@
           <w:spacing w:val="-5"/>
           <w:sz w:val="24"/>
         </w:rPr>
-        <w:t> </w:t>
+        <w:t xml:space="preserve"> </w:t>
       </w:r>
       <w:r>
         <w:rPr>
@@ -3877,12 +3782,11 @@
           <w:numId w:val="1"/>
         </w:numPr>
         <w:tabs>
-          <w:tab w:pos="820" w:val="left" w:leader="none"/>
-          <w:tab w:pos="821" w:val="left" w:leader="none"/>
-        </w:tabs>
-        <w:spacing w:line="306" w:lineRule="exact" w:before="2" w:after="0"/>
-        <w:ind w:left="820" w:right="0" w:hanging="360"/>
-        <w:jc w:val="left"/>
+          <w:tab w:val="left" w:pos="820"/>
+          <w:tab w:val="left" w:pos="821"/>
+        </w:tabs>
+        <w:spacing w:before="2" w:line="306" w:lineRule="exact"/>
+        <w:ind w:left="820"/>
         <w:rPr>
           <w:sz w:val="24"/>
         </w:rPr>
@@ -3898,7 +3802,7 @@
           <w:spacing w:val="-5"/>
           <w:sz w:val="24"/>
         </w:rPr>
-        <w:t> </w:t>
+        <w:t xml:space="preserve"> </w:t>
       </w:r>
       <w:r>
         <w:rPr>
@@ -3915,12 +3819,10 @@
           <w:numId w:val="1"/>
         </w:numPr>
         <w:tabs>
-          <w:tab w:pos="820" w:val="left" w:leader="none"/>
-          <w:tab w:pos="821" w:val="left" w:leader="none"/>
-        </w:tabs>
-        <w:spacing w:line="305" w:lineRule="exact" w:before="0" w:after="0"/>
-        <w:ind w:left="820" w:right="0" w:hanging="360"/>
-        <w:jc w:val="left"/>
+          <w:tab w:val="left" w:pos="820"/>
+          <w:tab w:val="left" w:pos="821"/>
+        </w:tabs>
+        <w:ind w:left="820"/>
         <w:rPr>
           <w:sz w:val="24"/>
         </w:rPr>
@@ -3936,7 +3838,7 @@
           <w:spacing w:val="-9"/>
           <w:sz w:val="24"/>
         </w:rPr>
-        <w:t> </w:t>
+        <w:t xml:space="preserve"> </w:t>
       </w:r>
       <w:r>
         <w:rPr>
@@ -3953,12 +3855,10 @@
           <w:numId w:val="1"/>
         </w:numPr>
         <w:tabs>
-          <w:tab w:pos="820" w:val="left" w:leader="none"/>
-          <w:tab w:pos="821" w:val="left" w:leader="none"/>
-        </w:tabs>
-        <w:spacing w:line="305" w:lineRule="exact" w:before="0" w:after="0"/>
-        <w:ind w:left="820" w:right="0" w:hanging="360"/>
-        <w:jc w:val="left"/>
+          <w:tab w:val="left" w:pos="820"/>
+          <w:tab w:val="left" w:pos="821"/>
+        </w:tabs>
+        <w:ind w:left="820"/>
         <w:rPr>
           <w:sz w:val="24"/>
         </w:rPr>
@@ -3974,7 +3874,7 @@
           <w:spacing w:val="-13"/>
           <w:sz w:val="24"/>
         </w:rPr>
-        <w:t> </w:t>
+        <w:t xml:space="preserve"> </w:t>
       </w:r>
       <w:r>
         <w:rPr>
@@ -3991,12 +3891,11 @@
           <w:numId w:val="1"/>
         </w:numPr>
         <w:tabs>
-          <w:tab w:pos="820" w:val="left" w:leader="none"/>
-          <w:tab w:pos="821" w:val="left" w:leader="none"/>
-        </w:tabs>
-        <w:spacing w:line="305" w:lineRule="exact" w:before="1" w:after="0"/>
-        <w:ind w:left="820" w:right="0" w:hanging="360"/>
-        <w:jc w:val="left"/>
+          <w:tab w:val="left" w:pos="820"/>
+          <w:tab w:val="left" w:pos="821"/>
+        </w:tabs>
+        <w:spacing w:before="1"/>
+        <w:ind w:left="820"/>
         <w:rPr>
           <w:sz w:val="24"/>
         </w:rPr>
@@ -4012,7 +3911,7 @@
           <w:spacing w:val="-13"/>
           <w:sz w:val="24"/>
         </w:rPr>
-        <w:t> </w:t>
+        <w:t xml:space="preserve"> </w:t>
       </w:r>
       <w:r>
         <w:rPr>
@@ -4029,12 +3928,10 @@
           <w:numId w:val="1"/>
         </w:numPr>
         <w:tabs>
-          <w:tab w:pos="820" w:val="left" w:leader="none"/>
-          <w:tab w:pos="821" w:val="left" w:leader="none"/>
-        </w:tabs>
-        <w:spacing w:line="305" w:lineRule="exact" w:before="0" w:after="0"/>
-        <w:ind w:left="820" w:right="0" w:hanging="360"/>
-        <w:jc w:val="left"/>
+          <w:tab w:val="left" w:pos="820"/>
+          <w:tab w:val="left" w:pos="821"/>
+        </w:tabs>
+        <w:ind w:left="820"/>
         <w:rPr>
           <w:sz w:val="24"/>
         </w:rPr>
@@ -4050,7 +3947,7 @@
           <w:spacing w:val="-8"/>
           <w:sz w:val="24"/>
         </w:rPr>
-        <w:t> </w:t>
+        <w:t xml:space="preserve"> </w:t>
       </w:r>
       <w:r>
         <w:rPr>
@@ -4067,12 +3964,11 @@
           <w:numId w:val="1"/>
         </w:numPr>
         <w:tabs>
-          <w:tab w:pos="820" w:val="left" w:leader="none"/>
-          <w:tab w:pos="821" w:val="left" w:leader="none"/>
-        </w:tabs>
-        <w:spacing w:line="305" w:lineRule="exact" w:before="2" w:after="0"/>
-        <w:ind w:left="820" w:right="0" w:hanging="360"/>
-        <w:jc w:val="left"/>
+          <w:tab w:val="left" w:pos="820"/>
+          <w:tab w:val="left" w:pos="821"/>
+        </w:tabs>
+        <w:spacing w:before="2"/>
+        <w:ind w:left="820"/>
         <w:rPr>
           <w:sz w:val="24"/>
         </w:rPr>
@@ -4088,7 +3984,7 @@
           <w:spacing w:val="-23"/>
           <w:sz w:val="24"/>
         </w:rPr>
-        <w:t> </w:t>
+        <w:t xml:space="preserve"> </w:t>
       </w:r>
       <w:r>
         <w:rPr>
@@ -4105,12 +4001,10 @@
           <w:numId w:val="1"/>
         </w:numPr>
         <w:tabs>
-          <w:tab w:pos="820" w:val="left" w:leader="none"/>
-          <w:tab w:pos="821" w:val="left" w:leader="none"/>
-        </w:tabs>
-        <w:spacing w:line="305" w:lineRule="exact" w:before="0" w:after="0"/>
-        <w:ind w:left="820" w:right="0" w:hanging="360"/>
-        <w:jc w:val="left"/>
+          <w:tab w:val="left" w:pos="820"/>
+          <w:tab w:val="left" w:pos="821"/>
+        </w:tabs>
+        <w:ind w:left="820"/>
         <w:rPr>
           <w:sz w:val="24"/>
         </w:rPr>
@@ -4126,7 +4020,7 @@
           <w:spacing w:val="-12"/>
           <w:sz w:val="24"/>
         </w:rPr>
-        <w:t> </w:t>
+        <w:t xml:space="preserve"> </w:t>
       </w:r>
       <w:r>
         <w:rPr>
@@ -4143,12 +4037,10 @@
           <w:numId w:val="1"/>
         </w:numPr>
         <w:tabs>
-          <w:tab w:pos="820" w:val="left" w:leader="none"/>
-          <w:tab w:pos="821" w:val="left" w:leader="none"/>
-        </w:tabs>
-        <w:spacing w:line="305" w:lineRule="exact" w:before="0" w:after="0"/>
-        <w:ind w:left="820" w:right="0" w:hanging="360"/>
-        <w:jc w:val="left"/>
+          <w:tab w:val="left" w:pos="820"/>
+          <w:tab w:val="left" w:pos="821"/>
+        </w:tabs>
+        <w:ind w:left="820"/>
         <w:rPr>
           <w:sz w:val="24"/>
         </w:rPr>
@@ -4164,7 +4056,7 @@
           <w:spacing w:val="-14"/>
           <w:sz w:val="24"/>
         </w:rPr>
-        <w:t> </w:t>
+        <w:t xml:space="preserve"> </w:t>
       </w:r>
       <w:r>
         <w:rPr>
@@ -4181,12 +4073,11 @@
           <w:numId w:val="1"/>
         </w:numPr>
         <w:tabs>
-          <w:tab w:pos="820" w:val="left" w:leader="none"/>
-          <w:tab w:pos="821" w:val="left" w:leader="none"/>
-        </w:tabs>
-        <w:spacing w:line="305" w:lineRule="exact" w:before="1" w:after="0"/>
-        <w:ind w:left="820" w:right="0" w:hanging="360"/>
-        <w:jc w:val="left"/>
+          <w:tab w:val="left" w:pos="820"/>
+          <w:tab w:val="left" w:pos="821"/>
+        </w:tabs>
+        <w:spacing w:before="1"/>
+        <w:ind w:left="820"/>
         <w:rPr>
           <w:sz w:val="24"/>
         </w:rPr>
@@ -4202,7 +4093,7 @@
           <w:spacing w:val="-8"/>
           <w:sz w:val="24"/>
         </w:rPr>
-        <w:t> </w:t>
+        <w:t xml:space="preserve"> </w:t>
       </w:r>
       <w:r>
         <w:rPr>
@@ -4219,12 +4110,10 @@
           <w:numId w:val="1"/>
         </w:numPr>
         <w:tabs>
-          <w:tab w:pos="820" w:val="left" w:leader="none"/>
-          <w:tab w:pos="821" w:val="left" w:leader="none"/>
-        </w:tabs>
-        <w:spacing w:line="305" w:lineRule="exact" w:before="0" w:after="0"/>
-        <w:ind w:left="820" w:right="0" w:hanging="360"/>
-        <w:jc w:val="left"/>
+          <w:tab w:val="left" w:pos="820"/>
+          <w:tab w:val="left" w:pos="821"/>
+        </w:tabs>
+        <w:ind w:left="820"/>
         <w:rPr>
           <w:sz w:val="24"/>
         </w:rPr>
@@ -4240,7 +4129,7 @@
           <w:spacing w:val="-6"/>
           <w:sz w:val="24"/>
         </w:rPr>
-        <w:t> </w:t>
+        <w:t xml:space="preserve"> </w:t>
       </w:r>
       <w:r>
         <w:rPr>
@@ -4257,12 +4146,10 @@
           <w:numId w:val="1"/>
         </w:numPr>
         <w:tabs>
-          <w:tab w:pos="820" w:val="left" w:leader="none"/>
-          <w:tab w:pos="821" w:val="left" w:leader="none"/>
-        </w:tabs>
-        <w:spacing w:line="305" w:lineRule="exact" w:before="0" w:after="0"/>
-        <w:ind w:left="820" w:right="0" w:hanging="360"/>
-        <w:jc w:val="left"/>
+          <w:tab w:val="left" w:pos="820"/>
+          <w:tab w:val="left" w:pos="821"/>
+        </w:tabs>
+        <w:ind w:left="820"/>
         <w:rPr>
           <w:sz w:val="24"/>
         </w:rPr>
@@ -4278,7 +4165,7 @@
           <w:spacing w:val="-16"/>
           <w:sz w:val="24"/>
         </w:rPr>
-        <w:t> </w:t>
+        <w:t xml:space="preserve"> </w:t>
       </w:r>
       <w:r>
         <w:rPr>
@@ -4289,14 +4176,14 @@
     </w:p>
     <w:p>
       <w:pPr>
-        <w:spacing w:after="0" w:line="305" w:lineRule="exact"/>
-        <w:jc w:val="left"/>
+        <w:spacing w:line="305" w:lineRule="exact"/>
         <w:rPr>
           <w:sz w:val="24"/>
         </w:rPr>
         <w:sectPr>
           <w:pgSz w:w="12240" w:h="15840"/>
-          <w:pgMar w:header="0" w:footer="533" w:top="1040" w:bottom="720" w:left="1340" w:right="1720"/>
+          <w:pgMar w:top="1040" w:right="1720" w:bottom="720" w:left="1340" w:header="0" w:footer="533" w:gutter="0"/>
+          <w:cols w:space="720"/>
         </w:sectPr>
       </w:pPr>
     </w:p>
@@ -4308,20 +4195,20 @@
           <w:numId w:val="1"/>
         </w:numPr>
         <w:tabs>
-          <w:tab w:pos="820" w:val="left" w:leader="none"/>
-          <w:tab w:pos="821" w:val="left" w:leader="none"/>
-        </w:tabs>
-        <w:spacing w:line="305" w:lineRule="exact" w:before="78" w:after="0"/>
-        <w:ind w:left="820" w:right="0" w:hanging="360"/>
-        <w:jc w:val="left"/>
-        <w:rPr>
-          <w:sz w:val="24"/>
-        </w:rPr>
-      </w:pPr>
-      <w:r>
-        <w:rPr>
-          <w:sz w:val="24"/>
-        </w:rPr>
+          <w:tab w:val="left" w:pos="820"/>
+          <w:tab w:val="left" w:pos="821"/>
+        </w:tabs>
+        <w:spacing w:before="78"/>
+        <w:ind w:left="820"/>
+        <w:rPr>
+          <w:sz w:val="24"/>
+        </w:rPr>
+      </w:pPr>
+      <w:r>
+        <w:rPr>
+          <w:sz w:val="24"/>
+        </w:rPr>
+        <w:lastRenderedPageBreak/>
         <w:t>Grupo de Cuidado Geriatrico Integral</w:t>
       </w:r>
       <w:r>
@@ -4329,7 +4216,7 @@
           <w:spacing w:val="-17"/>
           <w:sz w:val="24"/>
         </w:rPr>
-        <w:t> </w:t>
+        <w:t xml:space="preserve"> </w:t>
       </w:r>
       <w:r>
         <w:rPr>
@@ -4346,28 +4233,32 @@
           <w:numId w:val="1"/>
         </w:numPr>
         <w:tabs>
-          <w:tab w:pos="820" w:val="left" w:leader="none"/>
-          <w:tab w:pos="821" w:val="left" w:leader="none"/>
-        </w:tabs>
-        <w:spacing w:line="305" w:lineRule="exact" w:before="0" w:after="0"/>
-        <w:ind w:left="820" w:right="0" w:hanging="360"/>
-        <w:jc w:val="left"/>
-        <w:rPr>
-          <w:sz w:val="24"/>
-        </w:rPr>
-      </w:pPr>
-      <w:r>
-        <w:rPr>
-          <w:sz w:val="24"/>
-        </w:rPr>
-        <w:t>Grupo Medico Geriatrico</w:t>
+          <w:tab w:val="left" w:pos="820"/>
+          <w:tab w:val="left" w:pos="821"/>
+        </w:tabs>
+        <w:ind w:left="820"/>
+        <w:rPr>
+          <w:sz w:val="24"/>
+        </w:rPr>
+      </w:pPr>
+      <w:r>
+        <w:rPr>
+          <w:sz w:val="24"/>
+        </w:rPr>
+        <w:t>Grupo Me</w:t>
+      </w:r>
+      <w:r>
+        <w:rPr>
+          <w:sz w:val="24"/>
+        </w:rPr>
+        <w:t>dico Geriatrico</w:t>
       </w:r>
       <w:r>
         <w:rPr>
           <w:spacing w:val="-10"/>
           <w:sz w:val="24"/>
         </w:rPr>
-        <w:t> </w:t>
+        <w:t xml:space="preserve"> </w:t>
       </w:r>
       <w:r>
         <w:rPr>
@@ -4384,12 +4275,11 @@
           <w:numId w:val="1"/>
         </w:numPr>
         <w:tabs>
-          <w:tab w:pos="820" w:val="left" w:leader="none"/>
-          <w:tab w:pos="821" w:val="left" w:leader="none"/>
-        </w:tabs>
-        <w:spacing w:line="305" w:lineRule="exact" w:before="2" w:after="0"/>
-        <w:ind w:left="820" w:right="0" w:hanging="360"/>
-        <w:jc w:val="left"/>
+          <w:tab w:val="left" w:pos="820"/>
+          <w:tab w:val="left" w:pos="821"/>
+        </w:tabs>
+        <w:spacing w:before="2"/>
+        <w:ind w:left="820"/>
         <w:rPr>
           <w:sz w:val="24"/>
         </w:rPr>
@@ -4405,7 +4295,7 @@
           <w:spacing w:val="-5"/>
           <w:sz w:val="24"/>
         </w:rPr>
-        <w:t> </w:t>
+        <w:t xml:space="preserve"> </w:t>
       </w:r>
       <w:r>
         <w:rPr>
@@ -4422,12 +4312,10 @@
           <w:numId w:val="1"/>
         </w:numPr>
         <w:tabs>
-          <w:tab w:pos="820" w:val="left" w:leader="none"/>
-          <w:tab w:pos="821" w:val="left" w:leader="none"/>
-        </w:tabs>
-        <w:spacing w:line="305" w:lineRule="exact" w:before="0" w:after="0"/>
-        <w:ind w:left="820" w:right="0" w:hanging="360"/>
-        <w:jc w:val="left"/>
+          <w:tab w:val="left" w:pos="820"/>
+          <w:tab w:val="left" w:pos="821"/>
+        </w:tabs>
+        <w:ind w:left="820"/>
         <w:rPr>
           <w:sz w:val="24"/>
         </w:rPr>
@@ -4443,7 +4331,7 @@
           <w:spacing w:val="-8"/>
           <w:sz w:val="24"/>
         </w:rPr>
-        <w:t> </w:t>
+        <w:t xml:space="preserve"> </w:t>
       </w:r>
       <w:r>
         <w:rPr>
@@ -4460,12 +4348,11 @@
           <w:numId w:val="1"/>
         </w:numPr>
         <w:tabs>
-          <w:tab w:pos="820" w:val="left" w:leader="none"/>
-          <w:tab w:pos="821" w:val="left" w:leader="none"/>
-        </w:tabs>
-        <w:spacing w:line="305" w:lineRule="exact" w:before="2" w:after="0"/>
-        <w:ind w:left="820" w:right="0" w:hanging="360"/>
-        <w:jc w:val="left"/>
+          <w:tab w:val="left" w:pos="820"/>
+          <w:tab w:val="left" w:pos="821"/>
+        </w:tabs>
+        <w:spacing w:before="2"/>
+        <w:ind w:left="820"/>
         <w:rPr>
           <w:sz w:val="24"/>
         </w:rPr>
@@ -4481,7 +4368,7 @@
           <w:spacing w:val="-5"/>
           <w:sz w:val="24"/>
         </w:rPr>
-        <w:t> </w:t>
+        <w:t xml:space="preserve"> </w:t>
       </w:r>
       <w:r>
         <w:rPr>
@@ -4498,12 +4385,10 @@
           <w:numId w:val="1"/>
         </w:numPr>
         <w:tabs>
-          <w:tab w:pos="820" w:val="left" w:leader="none"/>
-          <w:tab w:pos="821" w:val="left" w:leader="none"/>
-        </w:tabs>
-        <w:spacing w:line="305" w:lineRule="exact" w:before="0" w:after="0"/>
-        <w:ind w:left="820" w:right="0" w:hanging="360"/>
-        <w:jc w:val="left"/>
+          <w:tab w:val="left" w:pos="820"/>
+          <w:tab w:val="left" w:pos="821"/>
+        </w:tabs>
+        <w:ind w:left="820"/>
         <w:rPr>
           <w:sz w:val="24"/>
         </w:rPr>
@@ -4519,7 +4404,7 @@
           <w:spacing w:val="-3"/>
           <w:sz w:val="24"/>
         </w:rPr>
-        <w:t> </w:t>
+        <w:t xml:space="preserve"> </w:t>
       </w:r>
       <w:r>
         <w:rPr>
@@ -4536,12 +4421,10 @@
           <w:numId w:val="1"/>
         </w:numPr>
         <w:tabs>
-          <w:tab w:pos="820" w:val="left" w:leader="none"/>
-          <w:tab w:pos="821" w:val="left" w:leader="none"/>
-        </w:tabs>
-        <w:spacing w:line="305" w:lineRule="exact" w:before="0" w:after="0"/>
-        <w:ind w:left="820" w:right="0" w:hanging="360"/>
-        <w:jc w:val="left"/>
+          <w:tab w:val="left" w:pos="820"/>
+          <w:tab w:val="left" w:pos="821"/>
+        </w:tabs>
+        <w:ind w:left="820"/>
         <w:rPr>
           <w:sz w:val="24"/>
         </w:rPr>
@@ -4557,7 +4440,7 @@
           <w:spacing w:val="-11"/>
           <w:sz w:val="24"/>
         </w:rPr>
-        <w:t> </w:t>
+        <w:t xml:space="preserve"> </w:t>
       </w:r>
       <w:r>
         <w:rPr>
@@ -4574,12 +4457,11 @@
           <w:numId w:val="1"/>
         </w:numPr>
         <w:tabs>
-          <w:tab w:pos="820" w:val="left" w:leader="none"/>
-          <w:tab w:pos="821" w:val="left" w:leader="none"/>
-        </w:tabs>
-        <w:spacing w:line="305" w:lineRule="exact" w:before="1" w:after="0"/>
-        <w:ind w:left="820" w:right="0" w:hanging="360"/>
-        <w:jc w:val="left"/>
+          <w:tab w:val="left" w:pos="820"/>
+          <w:tab w:val="left" w:pos="821"/>
+        </w:tabs>
+        <w:spacing w:before="1"/>
+        <w:ind w:left="820"/>
         <w:rPr>
           <w:sz w:val="24"/>
         </w:rPr>
@@ -4595,7 +4477,7 @@
           <w:spacing w:val="-3"/>
           <w:sz w:val="24"/>
         </w:rPr>
-        <w:t> </w:t>
+        <w:t xml:space="preserve"> </w:t>
       </w:r>
       <w:r>
         <w:rPr>
@@ -4612,12 +4494,10 @@
           <w:numId w:val="1"/>
         </w:numPr>
         <w:tabs>
-          <w:tab w:pos="820" w:val="left" w:leader="none"/>
-          <w:tab w:pos="821" w:val="left" w:leader="none"/>
-        </w:tabs>
-        <w:spacing w:line="305" w:lineRule="exact" w:before="0" w:after="0"/>
-        <w:ind w:left="820" w:right="0" w:hanging="360"/>
-        <w:jc w:val="left"/>
+          <w:tab w:val="left" w:pos="820"/>
+          <w:tab w:val="left" w:pos="821"/>
+        </w:tabs>
+        <w:ind w:left="820"/>
         <w:rPr>
           <w:sz w:val="24"/>
         </w:rPr>
@@ -4633,7 +4513,7 @@
           <w:spacing w:val="-10"/>
           <w:sz w:val="24"/>
         </w:rPr>
-        <w:t> </w:t>
+        <w:t xml:space="preserve"> </w:t>
       </w:r>
       <w:r>
         <w:rPr>
@@ -4650,12 +4530,11 @@
           <w:numId w:val="1"/>
         </w:numPr>
         <w:tabs>
-          <w:tab w:pos="820" w:val="left" w:leader="none"/>
-          <w:tab w:pos="821" w:val="left" w:leader="none"/>
-        </w:tabs>
-        <w:spacing w:line="240" w:lineRule="auto" w:before="2" w:after="0"/>
-        <w:ind w:left="100" w:right="5353" w:firstLine="360"/>
-        <w:jc w:val="left"/>
+          <w:tab w:val="left" w:pos="820"/>
+          <w:tab w:val="left" w:pos="821"/>
+        </w:tabs>
+        <w:spacing w:before="2" w:line="240" w:lineRule="auto"/>
+        <w:ind w:right="5353" w:firstLine="360"/>
         <w:rPr>
           <w:sz w:val="24"/>
         </w:rPr>
@@ -4671,29 +4550,28 @@
           <w:spacing w:val="-2"/>
           <w:sz w:val="24"/>
         </w:rPr>
-        <w:t> </w:t>
-      </w:r>
-      <w:r>
-        <w:rPr>
-          <w:sz w:val="24"/>
-        </w:rPr>
-        <w:t>(CA)</w:t>
-      </w:r>
-    </w:p>
-    <w:p>
-      <w:pPr>
-        <w:pStyle w:val="ListParagraph"/>
-        <w:numPr>
-          <w:ilvl w:val="0"/>
-          <w:numId w:val="1"/>
-        </w:numPr>
-        <w:tabs>
-          <w:tab w:pos="820" w:val="left" w:leader="none"/>
-          <w:tab w:pos="821" w:val="left" w:leader="none"/>
-        </w:tabs>
-        <w:spacing w:line="304" w:lineRule="exact" w:before="0" w:after="0"/>
-        <w:ind w:left="820" w:right="0" w:hanging="360"/>
-        <w:jc w:val="left"/>
+        <w:t xml:space="preserve"> </w:t>
+      </w:r>
+      <w:r>
+        <w:rPr>
+          <w:sz w:val="24"/>
+        </w:rPr>
+        <w:t>(CA)</w:t>
+      </w:r>
+    </w:p>
+    <w:p>
+      <w:pPr>
+        <w:pStyle w:val="ListParagraph"/>
+        <w:numPr>
+          <w:ilvl w:val="0"/>
+          <w:numId w:val="1"/>
+        </w:numPr>
+        <w:tabs>
+          <w:tab w:val="left" w:pos="820"/>
+          <w:tab w:val="left" w:pos="821"/>
+        </w:tabs>
+        <w:spacing w:line="304" w:lineRule="exact"/>
+        <w:ind w:left="820"/>
         <w:rPr>
           <w:sz w:val="24"/>
         </w:rPr>
@@ -4709,29 +4587,27 @@
           <w:spacing w:val="-16"/>
           <w:sz w:val="24"/>
         </w:rPr>
-        <w:t> </w:t>
-      </w:r>
-      <w:r>
-        <w:rPr>
-          <w:sz w:val="24"/>
-        </w:rPr>
-        <w:t>(CA)</w:t>
-      </w:r>
-    </w:p>
-    <w:p>
-      <w:pPr>
-        <w:pStyle w:val="ListParagraph"/>
-        <w:numPr>
-          <w:ilvl w:val="0"/>
-          <w:numId w:val="1"/>
-        </w:numPr>
-        <w:tabs>
-          <w:tab w:pos="820" w:val="left" w:leader="none"/>
-          <w:tab w:pos="821" w:val="left" w:leader="none"/>
-        </w:tabs>
-        <w:spacing w:line="305" w:lineRule="exact" w:before="0" w:after="0"/>
-        <w:ind w:left="820" w:right="0" w:hanging="360"/>
-        <w:jc w:val="left"/>
+        <w:t xml:space="preserve"> </w:t>
+      </w:r>
+      <w:r>
+        <w:rPr>
+          <w:sz w:val="24"/>
+        </w:rPr>
+        <w:t>(CA)</w:t>
+      </w:r>
+    </w:p>
+    <w:p>
+      <w:pPr>
+        <w:pStyle w:val="ListParagraph"/>
+        <w:numPr>
+          <w:ilvl w:val="0"/>
+          <w:numId w:val="1"/>
+        </w:numPr>
+        <w:tabs>
+          <w:tab w:val="left" w:pos="820"/>
+          <w:tab w:val="left" w:pos="821"/>
+        </w:tabs>
+        <w:ind w:left="820"/>
         <w:rPr>
           <w:sz w:val="24"/>
         </w:rPr>
@@ -4747,29 +4623,28 @@
           <w:spacing w:val="-14"/>
           <w:sz w:val="24"/>
         </w:rPr>
-        <w:t> </w:t>
-      </w:r>
-      <w:r>
-        <w:rPr>
-          <w:sz w:val="24"/>
-        </w:rPr>
-        <w:t>(CA)</w:t>
-      </w:r>
-    </w:p>
-    <w:p>
-      <w:pPr>
-        <w:pStyle w:val="ListParagraph"/>
-        <w:numPr>
-          <w:ilvl w:val="0"/>
-          <w:numId w:val="1"/>
-        </w:numPr>
-        <w:tabs>
-          <w:tab w:pos="820" w:val="left" w:leader="none"/>
-          <w:tab w:pos="821" w:val="left" w:leader="none"/>
-        </w:tabs>
-        <w:spacing w:line="305" w:lineRule="exact" w:before="2" w:after="0"/>
-        <w:ind w:left="820" w:right="0" w:hanging="360"/>
-        <w:jc w:val="left"/>
+        <w:t xml:space="preserve"> </w:t>
+      </w:r>
+      <w:r>
+        <w:rPr>
+          <w:sz w:val="24"/>
+        </w:rPr>
+        <w:t>(CA)</w:t>
+      </w:r>
+    </w:p>
+    <w:p>
+      <w:pPr>
+        <w:pStyle w:val="ListParagraph"/>
+        <w:numPr>
+          <w:ilvl w:val="0"/>
+          <w:numId w:val="1"/>
+        </w:numPr>
+        <w:tabs>
+          <w:tab w:val="left" w:pos="820"/>
+          <w:tab w:val="left" w:pos="821"/>
+        </w:tabs>
+        <w:spacing w:before="2"/>
+        <w:ind w:left="820"/>
         <w:rPr>
           <w:sz w:val="24"/>
         </w:rPr>
@@ -4785,29 +4660,27 @@
           <w:spacing w:val="-15"/>
           <w:sz w:val="24"/>
         </w:rPr>
-        <w:t> </w:t>
-      </w:r>
-      <w:r>
-        <w:rPr>
-          <w:sz w:val="24"/>
-        </w:rPr>
-        <w:t>(CA)</w:t>
-      </w:r>
-    </w:p>
-    <w:p>
-      <w:pPr>
-        <w:pStyle w:val="ListParagraph"/>
-        <w:numPr>
-          <w:ilvl w:val="0"/>
-          <w:numId w:val="1"/>
-        </w:numPr>
-        <w:tabs>
-          <w:tab w:pos="820" w:val="left" w:leader="none"/>
-          <w:tab w:pos="821" w:val="left" w:leader="none"/>
-        </w:tabs>
-        <w:spacing w:line="305" w:lineRule="exact" w:before="0" w:after="0"/>
-        <w:ind w:left="820" w:right="0" w:hanging="360"/>
-        <w:jc w:val="left"/>
+        <w:t xml:space="preserve"> </w:t>
+      </w:r>
+      <w:r>
+        <w:rPr>
+          <w:sz w:val="24"/>
+        </w:rPr>
+        <w:t>(CA)</w:t>
+      </w:r>
+    </w:p>
+    <w:p>
+      <w:pPr>
+        <w:pStyle w:val="ListParagraph"/>
+        <w:numPr>
+          <w:ilvl w:val="0"/>
+          <w:numId w:val="1"/>
+        </w:numPr>
+        <w:tabs>
+          <w:tab w:val="left" w:pos="820"/>
+          <w:tab w:val="left" w:pos="821"/>
+        </w:tabs>
+        <w:ind w:left="820"/>
         <w:rPr>
           <w:sz w:val="24"/>
         </w:rPr>
@@ -4823,29 +4696,28 @@
           <w:spacing w:val="-18"/>
           <w:sz w:val="24"/>
         </w:rPr>
-        <w:t> </w:t>
-      </w:r>
-      <w:r>
-        <w:rPr>
-          <w:sz w:val="24"/>
-        </w:rPr>
-        <w:t>(CA)</w:t>
-      </w:r>
-    </w:p>
-    <w:p>
-      <w:pPr>
-        <w:pStyle w:val="ListParagraph"/>
-        <w:numPr>
-          <w:ilvl w:val="0"/>
-          <w:numId w:val="1"/>
-        </w:numPr>
-        <w:tabs>
-          <w:tab w:pos="820" w:val="left" w:leader="none"/>
-          <w:tab w:pos="821" w:val="left" w:leader="none"/>
-        </w:tabs>
-        <w:spacing w:line="305" w:lineRule="exact" w:before="1" w:after="0"/>
-        <w:ind w:left="820" w:right="0" w:hanging="360"/>
-        <w:jc w:val="left"/>
+        <w:t xml:space="preserve"> </w:t>
+      </w:r>
+      <w:r>
+        <w:rPr>
+          <w:sz w:val="24"/>
+        </w:rPr>
+        <w:t>(CA)</w:t>
+      </w:r>
+    </w:p>
+    <w:p>
+      <w:pPr>
+        <w:pStyle w:val="ListParagraph"/>
+        <w:numPr>
+          <w:ilvl w:val="0"/>
+          <w:numId w:val="1"/>
+        </w:numPr>
+        <w:tabs>
+          <w:tab w:val="left" w:pos="820"/>
+          <w:tab w:val="left" w:pos="821"/>
+        </w:tabs>
+        <w:spacing w:before="1"/>
+        <w:ind w:left="820"/>
         <w:rPr>
           <w:sz w:val="24"/>
         </w:rPr>
@@ -4861,29 +4733,27 @@
           <w:spacing w:val="-16"/>
           <w:sz w:val="24"/>
         </w:rPr>
-        <w:t> </w:t>
-      </w:r>
-      <w:r>
-        <w:rPr>
-          <w:sz w:val="24"/>
-        </w:rPr>
-        <w:t>(CA)</w:t>
-      </w:r>
-    </w:p>
-    <w:p>
-      <w:pPr>
-        <w:pStyle w:val="ListParagraph"/>
-        <w:numPr>
-          <w:ilvl w:val="0"/>
-          <w:numId w:val="1"/>
-        </w:numPr>
-        <w:tabs>
-          <w:tab w:pos="820" w:val="left" w:leader="none"/>
-          <w:tab w:pos="821" w:val="left" w:leader="none"/>
-        </w:tabs>
-        <w:spacing w:line="305" w:lineRule="exact" w:before="0" w:after="0"/>
-        <w:ind w:left="820" w:right="0" w:hanging="360"/>
-        <w:jc w:val="left"/>
+        <w:t xml:space="preserve"> </w:t>
+      </w:r>
+      <w:r>
+        <w:rPr>
+          <w:sz w:val="24"/>
+        </w:rPr>
+        <w:t>(CA)</w:t>
+      </w:r>
+    </w:p>
+    <w:p>
+      <w:pPr>
+        <w:pStyle w:val="ListParagraph"/>
+        <w:numPr>
+          <w:ilvl w:val="0"/>
+          <w:numId w:val="1"/>
+        </w:numPr>
+        <w:tabs>
+          <w:tab w:val="left" w:pos="820"/>
+          <w:tab w:val="left" w:pos="821"/>
+        </w:tabs>
+        <w:ind w:left="820"/>
         <w:rPr>
           <w:sz w:val="24"/>
         </w:rPr>
@@ -4899,29 +4769,27 @@
           <w:spacing w:val="-12"/>
           <w:sz w:val="24"/>
         </w:rPr>
-        <w:t> </w:t>
-      </w:r>
-      <w:r>
-        <w:rPr>
-          <w:sz w:val="24"/>
-        </w:rPr>
-        <w:t>(CA)</w:t>
-      </w:r>
-    </w:p>
-    <w:p>
-      <w:pPr>
-        <w:pStyle w:val="ListParagraph"/>
-        <w:numPr>
-          <w:ilvl w:val="0"/>
-          <w:numId w:val="1"/>
-        </w:numPr>
-        <w:tabs>
-          <w:tab w:pos="820" w:val="left" w:leader="none"/>
-          <w:tab w:pos="821" w:val="left" w:leader="none"/>
-        </w:tabs>
-        <w:spacing w:line="305" w:lineRule="exact" w:before="0" w:after="0"/>
-        <w:ind w:left="820" w:right="0" w:hanging="360"/>
-        <w:jc w:val="left"/>
+        <w:t xml:space="preserve"> </w:t>
+      </w:r>
+      <w:r>
+        <w:rPr>
+          <w:sz w:val="24"/>
+        </w:rPr>
+        <w:t>(CA)</w:t>
+      </w:r>
+    </w:p>
+    <w:p>
+      <w:pPr>
+        <w:pStyle w:val="ListParagraph"/>
+        <w:numPr>
+          <w:ilvl w:val="0"/>
+          <w:numId w:val="1"/>
+        </w:numPr>
+        <w:tabs>
+          <w:tab w:val="left" w:pos="820"/>
+          <w:tab w:val="left" w:pos="821"/>
+        </w:tabs>
+        <w:ind w:left="820"/>
         <w:rPr>
           <w:sz w:val="24"/>
         </w:rPr>
@@ -4937,67 +4805,70 @@
           <w:spacing w:val="-14"/>
           <w:sz w:val="24"/>
         </w:rPr>
-        <w:t> </w:t>
-      </w:r>
-      <w:r>
-        <w:rPr>
-          <w:sz w:val="24"/>
-        </w:rPr>
-        <w:t>(CA)</w:t>
-      </w:r>
-    </w:p>
-    <w:p>
-      <w:pPr>
-        <w:pStyle w:val="ListParagraph"/>
-        <w:numPr>
-          <w:ilvl w:val="0"/>
-          <w:numId w:val="1"/>
-        </w:numPr>
-        <w:tabs>
-          <w:tab w:pos="820" w:val="left" w:leader="none"/>
-          <w:tab w:pos="821" w:val="left" w:leader="none"/>
-        </w:tabs>
-        <w:spacing w:line="305" w:lineRule="exact" w:before="1" w:after="0"/>
-        <w:ind w:left="820" w:right="0" w:hanging="360"/>
-        <w:jc w:val="left"/>
-        <w:rPr>
-          <w:sz w:val="24"/>
-        </w:rPr>
-      </w:pPr>
-      <w:r>
-        <w:rPr>
-          <w:sz w:val="24"/>
-        </w:rPr>
-        <w:t>PrimeCare of Hemet Valley, Inc.</w:t>
+        <w:t xml:space="preserve"> </w:t>
+      </w:r>
+      <w:r>
+        <w:rPr>
+          <w:sz w:val="24"/>
+        </w:rPr>
+        <w:t>(CA)</w:t>
+      </w:r>
+    </w:p>
+    <w:p>
+      <w:pPr>
+        <w:pStyle w:val="ListParagraph"/>
+        <w:numPr>
+          <w:ilvl w:val="0"/>
+          <w:numId w:val="1"/>
+        </w:numPr>
+        <w:tabs>
+          <w:tab w:val="left" w:pos="820"/>
+          <w:tab w:val="left" w:pos="821"/>
+        </w:tabs>
+        <w:spacing w:before="1"/>
+        <w:ind w:left="820"/>
+        <w:rPr>
+          <w:sz w:val="24"/>
+        </w:rPr>
+      </w:pPr>
+      <w:r>
+        <w:rPr>
+          <w:sz w:val="24"/>
+        </w:rPr>
+        <w:t>PrimeCare of Hemet Va</w:t>
+      </w:r>
+      <w:r>
+        <w:rPr>
+          <w:sz w:val="24"/>
+        </w:rPr>
+        <w:t>lley, Inc.</w:t>
       </w:r>
       <w:r>
         <w:rPr>
           <w:spacing w:val="-9"/>
           <w:sz w:val="24"/>
         </w:rPr>
-        <w:t> </w:t>
-      </w:r>
-      <w:r>
-        <w:rPr>
-          <w:sz w:val="24"/>
-        </w:rPr>
-        <w:t>(CA)</w:t>
-      </w:r>
-    </w:p>
-    <w:p>
-      <w:pPr>
-        <w:pStyle w:val="ListParagraph"/>
-        <w:numPr>
-          <w:ilvl w:val="0"/>
-          <w:numId w:val="1"/>
-        </w:numPr>
-        <w:tabs>
-          <w:tab w:pos="820" w:val="left" w:leader="none"/>
-          <w:tab w:pos="821" w:val="left" w:leader="none"/>
-        </w:tabs>
-        <w:spacing w:line="305" w:lineRule="exact" w:before="0" w:after="0"/>
-        <w:ind w:left="820" w:right="0" w:hanging="360"/>
-        <w:jc w:val="left"/>
+        <w:t xml:space="preserve"> </w:t>
+      </w:r>
+      <w:r>
+        <w:rPr>
+          <w:sz w:val="24"/>
+        </w:rPr>
+        <w:t>(CA)</w:t>
+      </w:r>
+    </w:p>
+    <w:p>
+      <w:pPr>
+        <w:pStyle w:val="ListParagraph"/>
+        <w:numPr>
+          <w:ilvl w:val="0"/>
+          <w:numId w:val="1"/>
+        </w:numPr>
+        <w:tabs>
+          <w:tab w:val="left" w:pos="820"/>
+          <w:tab w:val="left" w:pos="821"/>
+        </w:tabs>
+        <w:ind w:left="820"/>
         <w:rPr>
           <w:sz w:val="24"/>
         </w:rPr>
@@ -5013,29 +4884,28 @@
           <w:spacing w:val="-12"/>
           <w:sz w:val="24"/>
         </w:rPr>
-        <w:t> </w:t>
-      </w:r>
-      <w:r>
-        <w:rPr>
-          <w:sz w:val="24"/>
-        </w:rPr>
-        <w:t>(CA)</w:t>
-      </w:r>
-    </w:p>
-    <w:p>
-      <w:pPr>
-        <w:pStyle w:val="ListParagraph"/>
-        <w:numPr>
-          <w:ilvl w:val="0"/>
-          <w:numId w:val="1"/>
-        </w:numPr>
-        <w:tabs>
-          <w:tab w:pos="820" w:val="left" w:leader="none"/>
-          <w:tab w:pos="821" w:val="left" w:leader="none"/>
-        </w:tabs>
-        <w:spacing w:line="305" w:lineRule="exact" w:before="1" w:after="0"/>
-        <w:ind w:left="820" w:right="0" w:hanging="360"/>
-        <w:jc w:val="left"/>
+        <w:t xml:space="preserve"> </w:t>
+      </w:r>
+      <w:r>
+        <w:rPr>
+          <w:sz w:val="24"/>
+        </w:rPr>
+        <w:t>(CA)</w:t>
+      </w:r>
+    </w:p>
+    <w:p>
+      <w:pPr>
+        <w:pStyle w:val="ListParagraph"/>
+        <w:numPr>
+          <w:ilvl w:val="0"/>
+          <w:numId w:val="1"/>
+        </w:numPr>
+        <w:tabs>
+          <w:tab w:val="left" w:pos="820"/>
+          <w:tab w:val="left" w:pos="821"/>
+        </w:tabs>
+        <w:spacing w:before="1"/>
+        <w:ind w:left="820"/>
         <w:rPr>
           <w:sz w:val="24"/>
         </w:rPr>
@@ -5051,29 +4921,27 @@
           <w:spacing w:val="-13"/>
           <w:sz w:val="24"/>
         </w:rPr>
-        <w:t> </w:t>
-      </w:r>
-      <w:r>
-        <w:rPr>
-          <w:sz w:val="24"/>
-        </w:rPr>
-        <w:t>(CA)</w:t>
-      </w:r>
-    </w:p>
-    <w:p>
-      <w:pPr>
-        <w:pStyle w:val="ListParagraph"/>
-        <w:numPr>
-          <w:ilvl w:val="0"/>
-          <w:numId w:val="1"/>
-        </w:numPr>
-        <w:tabs>
-          <w:tab w:pos="820" w:val="left" w:leader="none"/>
-          <w:tab w:pos="821" w:val="left" w:leader="none"/>
-        </w:tabs>
-        <w:spacing w:line="305" w:lineRule="exact" w:before="0" w:after="0"/>
-        <w:ind w:left="820" w:right="0" w:hanging="360"/>
-        <w:jc w:val="left"/>
+        <w:t xml:space="preserve"> </w:t>
+      </w:r>
+      <w:r>
+        <w:rPr>
+          <w:sz w:val="24"/>
+        </w:rPr>
+        <w:t>(CA)</w:t>
+      </w:r>
+    </w:p>
+    <w:p>
+      <w:pPr>
+        <w:pStyle w:val="ListParagraph"/>
+        <w:numPr>
+          <w:ilvl w:val="0"/>
+          <w:numId w:val="1"/>
+        </w:numPr>
+        <w:tabs>
+          <w:tab w:val="left" w:pos="820"/>
+          <w:tab w:val="left" w:pos="821"/>
+        </w:tabs>
+        <w:ind w:left="820"/>
         <w:rPr>
           <w:sz w:val="24"/>
         </w:rPr>
@@ -5089,29 +4957,27 @@
           <w:spacing w:val="-13"/>
           <w:sz w:val="24"/>
         </w:rPr>
-        <w:t> </w:t>
-      </w:r>
-      <w:r>
-        <w:rPr>
-          <w:sz w:val="24"/>
-        </w:rPr>
-        <w:t>(CA)</w:t>
-      </w:r>
-    </w:p>
-    <w:p>
-      <w:pPr>
-        <w:pStyle w:val="ListParagraph"/>
-        <w:numPr>
-          <w:ilvl w:val="0"/>
-          <w:numId w:val="1"/>
-        </w:numPr>
-        <w:tabs>
-          <w:tab w:pos="820" w:val="left" w:leader="none"/>
-          <w:tab w:pos="821" w:val="left" w:leader="none"/>
-        </w:tabs>
-        <w:spacing w:line="305" w:lineRule="exact" w:before="0" w:after="0"/>
-        <w:ind w:left="820" w:right="0" w:hanging="360"/>
-        <w:jc w:val="left"/>
+        <w:t xml:space="preserve"> </w:t>
+      </w:r>
+      <w:r>
+        <w:rPr>
+          <w:sz w:val="24"/>
+        </w:rPr>
+        <w:t>(CA)</w:t>
+      </w:r>
+    </w:p>
+    <w:p>
+      <w:pPr>
+        <w:pStyle w:val="ListParagraph"/>
+        <w:numPr>
+          <w:ilvl w:val="0"/>
+          <w:numId w:val="1"/>
+        </w:numPr>
+        <w:tabs>
+          <w:tab w:val="left" w:pos="820"/>
+          <w:tab w:val="left" w:pos="821"/>
+        </w:tabs>
+        <w:ind w:left="820"/>
         <w:rPr>
           <w:sz w:val="24"/>
         </w:rPr>
@@ -5127,29 +4993,28 @@
           <w:spacing w:val="-12"/>
           <w:sz w:val="24"/>
         </w:rPr>
-        <w:t> </w:t>
-      </w:r>
-      <w:r>
-        <w:rPr>
-          <w:sz w:val="24"/>
-        </w:rPr>
-        <w:t>(CA)</w:t>
-      </w:r>
-    </w:p>
-    <w:p>
-      <w:pPr>
-        <w:pStyle w:val="ListParagraph"/>
-        <w:numPr>
-          <w:ilvl w:val="0"/>
-          <w:numId w:val="1"/>
-        </w:numPr>
-        <w:tabs>
-          <w:tab w:pos="820" w:val="left" w:leader="none"/>
-          <w:tab w:pos="821" w:val="left" w:leader="none"/>
-        </w:tabs>
-        <w:spacing w:line="305" w:lineRule="exact" w:before="1" w:after="0"/>
-        <w:ind w:left="820" w:right="0" w:hanging="360"/>
-        <w:jc w:val="left"/>
+        <w:t xml:space="preserve"> </w:t>
+      </w:r>
+      <w:r>
+        <w:rPr>
+          <w:sz w:val="24"/>
+        </w:rPr>
+        <w:t>(CA)</w:t>
+      </w:r>
+    </w:p>
+    <w:p>
+      <w:pPr>
+        <w:pStyle w:val="ListParagraph"/>
+        <w:numPr>
+          <w:ilvl w:val="0"/>
+          <w:numId w:val="1"/>
+        </w:numPr>
+        <w:tabs>
+          <w:tab w:val="left" w:pos="820"/>
+          <w:tab w:val="left" w:pos="821"/>
+        </w:tabs>
+        <w:spacing w:before="1"/>
+        <w:ind w:left="820"/>
         <w:rPr>
           <w:sz w:val="24"/>
         </w:rPr>
@@ -5165,29 +5030,27 @@
           <w:spacing w:val="-13"/>
           <w:sz w:val="24"/>
         </w:rPr>
-        <w:t> </w:t>
-      </w:r>
-      <w:r>
-        <w:rPr>
-          <w:sz w:val="24"/>
-        </w:rPr>
-        <w:t>(CA)</w:t>
-      </w:r>
-    </w:p>
-    <w:p>
-      <w:pPr>
-        <w:pStyle w:val="ListParagraph"/>
-        <w:numPr>
-          <w:ilvl w:val="0"/>
-          <w:numId w:val="1"/>
-        </w:numPr>
-        <w:tabs>
-          <w:tab w:pos="820" w:val="left" w:leader="none"/>
-          <w:tab w:pos="821" w:val="left" w:leader="none"/>
-        </w:tabs>
-        <w:spacing w:line="305" w:lineRule="exact" w:before="0" w:after="0"/>
-        <w:ind w:left="820" w:right="0" w:hanging="360"/>
-        <w:jc w:val="left"/>
+        <w:t xml:space="preserve"> </w:t>
+      </w:r>
+      <w:r>
+        <w:rPr>
+          <w:sz w:val="24"/>
+        </w:rPr>
+        <w:t>(CA)</w:t>
+      </w:r>
+    </w:p>
+    <w:p>
+      <w:pPr>
+        <w:pStyle w:val="ListParagraph"/>
+        <w:numPr>
+          <w:ilvl w:val="0"/>
+          <w:numId w:val="1"/>
+        </w:numPr>
+        <w:tabs>
+          <w:tab w:val="left" w:pos="820"/>
+          <w:tab w:val="left" w:pos="821"/>
+        </w:tabs>
+        <w:ind w:left="820"/>
         <w:rPr>
           <w:sz w:val="24"/>
         </w:rPr>
@@ -5203,29 +5066,27 @@
           <w:spacing w:val="-14"/>
           <w:sz w:val="24"/>
         </w:rPr>
-        <w:t> </w:t>
-      </w:r>
-      <w:r>
-        <w:rPr>
-          <w:sz w:val="24"/>
-        </w:rPr>
-        <w:t>(CA)</w:t>
-      </w:r>
-    </w:p>
-    <w:p>
-      <w:pPr>
-        <w:pStyle w:val="ListParagraph"/>
-        <w:numPr>
-          <w:ilvl w:val="0"/>
-          <w:numId w:val="1"/>
-        </w:numPr>
-        <w:tabs>
-          <w:tab w:pos="820" w:val="left" w:leader="none"/>
-          <w:tab w:pos="821" w:val="left" w:leader="none"/>
-        </w:tabs>
-        <w:spacing w:line="305" w:lineRule="exact" w:before="0" w:after="0"/>
-        <w:ind w:left="820" w:right="0" w:hanging="360"/>
-        <w:jc w:val="left"/>
+        <w:t xml:space="preserve"> </w:t>
+      </w:r>
+      <w:r>
+        <w:rPr>
+          <w:sz w:val="24"/>
+        </w:rPr>
+        <w:t>(CA)</w:t>
+      </w:r>
+    </w:p>
+    <w:p>
+      <w:pPr>
+        <w:pStyle w:val="ListParagraph"/>
+        <w:numPr>
+          <w:ilvl w:val="0"/>
+          <w:numId w:val="1"/>
+        </w:numPr>
+        <w:tabs>
+          <w:tab w:val="left" w:pos="820"/>
+          <w:tab w:val="left" w:pos="821"/>
+        </w:tabs>
+        <w:ind w:left="820"/>
         <w:rPr>
           <w:sz w:val="24"/>
         </w:rPr>
@@ -5241,29 +5102,28 @@
           <w:spacing w:val="-13"/>
           <w:sz w:val="24"/>
         </w:rPr>
-        <w:t> </w:t>
-      </w:r>
-      <w:r>
-        <w:rPr>
-          <w:sz w:val="24"/>
-        </w:rPr>
-        <w:t>(CA)</w:t>
-      </w:r>
-    </w:p>
-    <w:p>
-      <w:pPr>
-        <w:pStyle w:val="ListParagraph"/>
-        <w:numPr>
-          <w:ilvl w:val="0"/>
-          <w:numId w:val="1"/>
-        </w:numPr>
-        <w:tabs>
-          <w:tab w:pos="820" w:val="left" w:leader="none"/>
-          <w:tab w:pos="821" w:val="left" w:leader="none"/>
-        </w:tabs>
-        <w:spacing w:line="240" w:lineRule="auto" w:before="1" w:after="0"/>
-        <w:ind w:left="100" w:right="3514" w:firstLine="360"/>
-        <w:jc w:val="left"/>
+        <w:t xml:space="preserve"> </w:t>
+      </w:r>
+      <w:r>
+        <w:rPr>
+          <w:sz w:val="24"/>
+        </w:rPr>
+        <w:t>(CA)</w:t>
+      </w:r>
+    </w:p>
+    <w:p>
+      <w:pPr>
+        <w:pStyle w:val="ListParagraph"/>
+        <w:numPr>
+          <w:ilvl w:val="0"/>
+          <w:numId w:val="1"/>
+        </w:numPr>
+        <w:tabs>
+          <w:tab w:val="left" w:pos="820"/>
+          <w:tab w:val="left" w:pos="821"/>
+        </w:tabs>
+        <w:spacing w:before="1" w:line="240" w:lineRule="auto"/>
+        <w:ind w:right="3514" w:firstLine="360"/>
         <w:rPr>
           <w:sz w:val="24"/>
         </w:rPr>
@@ -5279,7 +5139,7 @@
           <w:spacing w:val="-18"/>
           <w:sz w:val="24"/>
         </w:rPr>
-        <w:t> </w:t>
+        <w:t xml:space="preserve"> </w:t>
       </w:r>
       <w:r>
         <w:rPr>
@@ -5292,7 +5152,7 @@
           <w:spacing w:val="-11"/>
           <w:sz w:val="24"/>
         </w:rPr>
-        <w:t> </w:t>
+        <w:t xml:space="preserve"> </w:t>
       </w:r>
       <w:r>
         <w:rPr>
@@ -5307,7 +5167,6 @@
         <w:ind w:left="100" w:right="5160"/>
       </w:pPr>
       <w:r>
-        <w:rPr/>
         <w:t>New England Quality Care Alliance (MA) New West Physicians, P.C. (CO)</w:t>
       </w:r>
     </w:p>
@@ -5318,7 +5177,6 @@
         <w:ind w:left="100" w:right="5464"/>
       </w:pPr>
       <w:r>
-        <w:rPr/>
         <w:t>North Texas Specialty Physicians (TX) Northwell Health (NY)</w:t>
       </w:r>
     </w:p>
@@ -5329,7 +5187,6 @@
         <w:ind w:left="100"/>
       </w:pPr>
       <w:r>
-        <w:rPr/>
         <w:t>Northwest Allied Physicians (AZ)</w:t>
       </w:r>
     </w:p>
@@ -5339,7 +5196,6 @@
         <w:ind w:left="100" w:right="2220"/>
       </w:pPr>
       <w:r>
-        <w:rPr/>
         <w:t>Northwest Permanente Physicians &amp; Surgeons, PC (OR, WA) Northwest Physicians Network (WA)</w:t>
       </w:r>
     </w:p>
@@ -5349,7 +5205,6 @@
         <w:ind w:left="100" w:right="5531"/>
       </w:pPr>
       <w:r>
-        <w:rPr/>
         <w:t>Ohio Integrated Care Providers (OH) Omnicare Medical Group (CA)</w:t>
       </w:r>
     </w:p>
@@ -5359,8 +5214,10 @@
         <w:ind w:left="100" w:right="5106"/>
       </w:pPr>
       <w:r>
-        <w:rPr/>
-        <w:t>Open Water Medical Group (NC) OptumCare Network of Connecticut (CT) Parkside Family Medicine (PA)</w:t>
+        <w:t>Open Water Medical Group (NC) OptumCare Network of Connecticut (CT) P</w:t>
+      </w:r>
+      <w:r>
+        <w:t>arkside Family Medicine (PA)</w:t>
       </w:r>
     </w:p>
     <w:p>
@@ -5369,7 +5226,6 @@
         <w:ind w:left="100"/>
       </w:pPr>
       <w:r>
-        <w:rPr/>
         <w:t>Pediatric Associates of the Northwest (OR)</w:t>
       </w:r>
     </w:p>
@@ -5379,7 +5235,6 @@
         <w:ind w:left="100" w:right="3356"/>
       </w:pPr>
       <w:r>
-        <w:rPr/>
         <w:t>The Permanente Medical Group – Northern California (CA) Physicians DataTrust (CA)</w:t>
       </w:r>
     </w:p>
@@ -5391,12 +5246,10 @@
           <w:numId w:val="1"/>
         </w:numPr>
         <w:tabs>
-          <w:tab w:pos="820" w:val="left" w:leader="none"/>
-          <w:tab w:pos="821" w:val="left" w:leader="none"/>
-        </w:tabs>
-        <w:spacing w:line="305" w:lineRule="exact" w:before="0" w:after="0"/>
-        <w:ind w:left="820" w:right="0" w:hanging="360"/>
-        <w:jc w:val="left"/>
+          <w:tab w:val="left" w:pos="820"/>
+          <w:tab w:val="left" w:pos="821"/>
+        </w:tabs>
+        <w:ind w:left="820"/>
         <w:rPr>
           <w:sz w:val="24"/>
         </w:rPr>
@@ -5412,29 +5265,28 @@
           <w:spacing w:val="-10"/>
           <w:sz w:val="24"/>
         </w:rPr>
-        <w:t> </w:t>
-      </w:r>
-      <w:r>
-        <w:rPr>
-          <w:sz w:val="24"/>
-        </w:rPr>
-        <w:t>(CA)</w:t>
-      </w:r>
-    </w:p>
-    <w:p>
-      <w:pPr>
-        <w:pStyle w:val="ListParagraph"/>
-        <w:numPr>
-          <w:ilvl w:val="0"/>
-          <w:numId w:val="1"/>
-        </w:numPr>
-        <w:tabs>
-          <w:tab w:pos="820" w:val="left" w:leader="none"/>
-          <w:tab w:pos="821" w:val="left" w:leader="none"/>
-        </w:tabs>
-        <w:spacing w:line="240" w:lineRule="auto" w:before="1" w:after="0"/>
-        <w:ind w:left="820" w:right="0" w:hanging="360"/>
-        <w:jc w:val="left"/>
+        <w:t xml:space="preserve"> </w:t>
+      </w:r>
+      <w:r>
+        <w:rPr>
+          <w:sz w:val="24"/>
+        </w:rPr>
+        <w:t>(CA)</w:t>
+      </w:r>
+    </w:p>
+    <w:p>
+      <w:pPr>
+        <w:pStyle w:val="ListParagraph"/>
+        <w:numPr>
+          <w:ilvl w:val="0"/>
+          <w:numId w:val="1"/>
+        </w:numPr>
+        <w:tabs>
+          <w:tab w:val="left" w:pos="820"/>
+          <w:tab w:val="left" w:pos="821"/>
+        </w:tabs>
+        <w:spacing w:before="1" w:line="240" w:lineRule="auto"/>
+        <w:ind w:left="820"/>
         <w:rPr>
           <w:sz w:val="24"/>
         </w:rPr>
@@ -5450,25 +5302,24 @@
           <w:spacing w:val="-7"/>
           <w:sz w:val="24"/>
         </w:rPr>
-        <w:t> </w:t>
-      </w:r>
-      <w:r>
-        <w:rPr>
-          <w:sz w:val="24"/>
-        </w:rPr>
-        <w:t>(CA)</w:t>
-      </w:r>
-    </w:p>
-    <w:p>
-      <w:pPr>
-        <w:spacing w:after="0" w:line="240" w:lineRule="auto"/>
-        <w:jc w:val="left"/>
+        <w:t xml:space="preserve"> </w:t>
+      </w:r>
+      <w:r>
+        <w:rPr>
+          <w:sz w:val="24"/>
+        </w:rPr>
+        <w:t>(CA)</w:t>
+      </w:r>
+    </w:p>
+    <w:p>
+      <w:pPr>
         <w:rPr>
           <w:sz w:val="24"/>
         </w:rPr>
         <w:sectPr>
           <w:pgSz w:w="12240" w:h="15840"/>
-          <w:pgMar w:header="0" w:footer="533" w:top="1000" w:bottom="720" w:left="1340" w:right="1720"/>
+          <w:pgMar w:top="1000" w:right="1720" w:bottom="720" w:left="1340" w:header="0" w:footer="533" w:gutter="0"/>
+          <w:cols w:space="720"/>
         </w:sectPr>
       </w:pPr>
     </w:p>
@@ -5480,20 +5331,20 @@
           <w:numId w:val="1"/>
         </w:numPr>
         <w:tabs>
-          <w:tab w:pos="820" w:val="left" w:leader="none"/>
-          <w:tab w:pos="821" w:val="left" w:leader="none"/>
-        </w:tabs>
-        <w:spacing w:line="240" w:lineRule="auto" w:before="78" w:after="0"/>
-        <w:ind w:left="820" w:right="0" w:hanging="360"/>
-        <w:jc w:val="left"/>
-        <w:rPr>
-          <w:sz w:val="24"/>
-        </w:rPr>
-      </w:pPr>
-      <w:r>
-        <w:rPr>
-          <w:sz w:val="24"/>
-        </w:rPr>
+          <w:tab w:val="left" w:pos="820"/>
+          <w:tab w:val="left" w:pos="821"/>
+        </w:tabs>
+        <w:spacing w:before="78" w:line="240" w:lineRule="auto"/>
+        <w:ind w:left="820"/>
+        <w:rPr>
+          <w:sz w:val="24"/>
+        </w:rPr>
+      </w:pPr>
+      <w:r>
+        <w:rPr>
+          <w:sz w:val="24"/>
+        </w:rPr>
+        <w:lastRenderedPageBreak/>
         <w:t>St. Vincent IPA</w:t>
       </w:r>
       <w:r>
@@ -5501,7 +5352,7 @@
           <w:spacing w:val="-7"/>
           <w:sz w:val="24"/>
         </w:rPr>
-        <w:t> </w:t>
+        <w:t xml:space="preserve"> </w:t>
       </w:r>
       <w:r>
         <w:rPr>
@@ -5516,8 +5367,10 @@
         <w:ind w:left="100" w:right="4752"/>
       </w:pPr>
       <w:r>
-        <w:rPr/>
-        <w:t>Physicians of Southwest Washington (WA) Physicians Medical Group of Santa Cruz (CA) PIH Health Physicians (CA)</w:t>
+        <w:t>Physicians of Southw</w:t>
+      </w:r>
+      <w:r>
+        <w:t>est Washington (WA) Physicians Medical Group of Santa Cruz (CA) PIH Health Physicians (CA)</w:t>
       </w:r>
     </w:p>
     <w:p>
@@ -5526,7 +5379,6 @@
         <w:ind w:left="100"/>
       </w:pPr>
       <w:r>
-        <w:rPr/>
         <w:t>Pinnacle POD (PA)</w:t>
       </w:r>
     </w:p>
@@ -5536,7 +5388,6 @@
         <w:ind w:left="100" w:right="6042"/>
       </w:pPr>
       <w:r>
-        <w:rPr/>
         <w:t>The Portland Clinic (OR) Preferred IPA of California (CA)</w:t>
       </w:r>
     </w:p>
@@ -5546,7 +5397,6 @@
         <w:ind w:left="100" w:right="5624"/>
       </w:pPr>
       <w:r>
-        <w:rPr/>
         <w:t>Presence Health Care Preferred (IL) Primary Care of St. Louis (MO) PrimeHealth Physicians (FL) Princeton Premier IPA (AL)</w:t>
       </w:r>
     </w:p>
@@ -5556,7 +5406,6 @@
         <w:ind w:left="100" w:right="6119"/>
       </w:pPr>
       <w:r>
-        <w:rPr/>
         <w:t>Pioneer Medical Group (CA) Privia Medical Group (VA) ProHealth Physicians, Inc. (CT) Prospect Medical Group (CA)</w:t>
       </w:r>
     </w:p>
@@ -5568,50 +5417,54 @@
           <w:numId w:val="1"/>
         </w:numPr>
         <w:tabs>
-          <w:tab w:pos="820" w:val="left" w:leader="none"/>
-          <w:tab w:pos="821" w:val="left" w:leader="none"/>
-        </w:tabs>
-        <w:spacing w:line="305" w:lineRule="exact" w:before="1" w:after="0"/>
-        <w:ind w:left="820" w:right="0" w:hanging="360"/>
-        <w:jc w:val="left"/>
-        <w:rPr>
-          <w:sz w:val="24"/>
-        </w:rPr>
-      </w:pPr>
-      <w:r>
-        <w:rPr>
-          <w:sz w:val="24"/>
-        </w:rPr>
-        <w:t>AMVI/Prospect Medical Group</w:t>
+          <w:tab w:val="left" w:pos="820"/>
+          <w:tab w:val="left" w:pos="821"/>
+        </w:tabs>
+        <w:spacing w:before="1"/>
+        <w:ind w:left="820"/>
+        <w:rPr>
+          <w:sz w:val="24"/>
+        </w:rPr>
+      </w:pPr>
+      <w:r>
+        <w:rPr>
+          <w:sz w:val="24"/>
+        </w:rPr>
+        <w:t>AMVI/Prospect Medical</w:t>
+      </w:r>
+      <w:r>
+        <w:rPr>
+          <w:sz w:val="24"/>
+        </w:rPr>
+        <w:t xml:space="preserve"> Group</w:t>
       </w:r>
       <w:r>
         <w:rPr>
           <w:spacing w:val="-12"/>
           <w:sz w:val="24"/>
         </w:rPr>
-        <w:t> </w:t>
-      </w:r>
-      <w:r>
-        <w:rPr>
-          <w:sz w:val="24"/>
-        </w:rPr>
-        <w:t>(CA)</w:t>
-      </w:r>
-    </w:p>
-    <w:p>
-      <w:pPr>
-        <w:pStyle w:val="ListParagraph"/>
-        <w:numPr>
-          <w:ilvl w:val="0"/>
-          <w:numId w:val="1"/>
-        </w:numPr>
-        <w:tabs>
-          <w:tab w:pos="820" w:val="left" w:leader="none"/>
-          <w:tab w:pos="821" w:val="left" w:leader="none"/>
-        </w:tabs>
-        <w:spacing w:line="305" w:lineRule="exact" w:before="1" w:after="0"/>
-        <w:ind w:left="820" w:right="0" w:hanging="360"/>
-        <w:jc w:val="left"/>
+        <w:t xml:space="preserve"> </w:t>
+      </w:r>
+      <w:r>
+        <w:rPr>
+          <w:sz w:val="24"/>
+        </w:rPr>
+        <w:t>(CA)</w:t>
+      </w:r>
+    </w:p>
+    <w:p>
+      <w:pPr>
+        <w:pStyle w:val="ListParagraph"/>
+        <w:numPr>
+          <w:ilvl w:val="0"/>
+          <w:numId w:val="1"/>
+        </w:numPr>
+        <w:tabs>
+          <w:tab w:val="left" w:pos="820"/>
+          <w:tab w:val="left" w:pos="821"/>
+        </w:tabs>
+        <w:spacing w:before="1"/>
+        <w:ind w:left="820"/>
         <w:rPr>
           <w:sz w:val="24"/>
         </w:rPr>
@@ -5627,29 +5480,27 @@
           <w:spacing w:val="-26"/>
           <w:sz w:val="24"/>
         </w:rPr>
-        <w:t> </w:t>
-      </w:r>
-      <w:r>
-        <w:rPr>
-          <w:sz w:val="24"/>
-        </w:rPr>
-        <w:t>(CA)</w:t>
-      </w:r>
-    </w:p>
-    <w:p>
-      <w:pPr>
-        <w:pStyle w:val="ListParagraph"/>
-        <w:numPr>
-          <w:ilvl w:val="0"/>
-          <w:numId w:val="1"/>
-        </w:numPr>
-        <w:tabs>
-          <w:tab w:pos="820" w:val="left" w:leader="none"/>
-          <w:tab w:pos="821" w:val="left" w:leader="none"/>
-        </w:tabs>
-        <w:spacing w:line="305" w:lineRule="exact" w:before="0" w:after="0"/>
-        <w:ind w:left="820" w:right="0" w:hanging="360"/>
-        <w:jc w:val="left"/>
+        <w:t xml:space="preserve"> </w:t>
+      </w:r>
+      <w:r>
+        <w:rPr>
+          <w:sz w:val="24"/>
+        </w:rPr>
+        <w:t>(CA)</w:t>
+      </w:r>
+    </w:p>
+    <w:p>
+      <w:pPr>
+        <w:pStyle w:val="ListParagraph"/>
+        <w:numPr>
+          <w:ilvl w:val="0"/>
+          <w:numId w:val="1"/>
+        </w:numPr>
+        <w:tabs>
+          <w:tab w:val="left" w:pos="820"/>
+          <w:tab w:val="left" w:pos="821"/>
+        </w:tabs>
+        <w:ind w:left="820"/>
         <w:rPr>
           <w:sz w:val="24"/>
         </w:rPr>
@@ -5665,29 +5516,28 @@
           <w:spacing w:val="-19"/>
           <w:sz w:val="24"/>
         </w:rPr>
-        <w:t> </w:t>
-      </w:r>
-      <w:r>
-        <w:rPr>
-          <w:sz w:val="24"/>
-        </w:rPr>
-        <w:t>(CA)</w:t>
-      </w:r>
-    </w:p>
-    <w:p>
-      <w:pPr>
-        <w:pStyle w:val="ListParagraph"/>
-        <w:numPr>
-          <w:ilvl w:val="0"/>
-          <w:numId w:val="1"/>
-        </w:numPr>
-        <w:tabs>
-          <w:tab w:pos="820" w:val="left" w:leader="none"/>
-          <w:tab w:pos="821" w:val="left" w:leader="none"/>
-        </w:tabs>
-        <w:spacing w:line="305" w:lineRule="exact" w:before="2" w:after="0"/>
-        <w:ind w:left="820" w:right="0" w:hanging="360"/>
-        <w:jc w:val="left"/>
+        <w:t xml:space="preserve"> </w:t>
+      </w:r>
+      <w:r>
+        <w:rPr>
+          <w:sz w:val="24"/>
+        </w:rPr>
+        <w:t>(CA)</w:t>
+      </w:r>
+    </w:p>
+    <w:p>
+      <w:pPr>
+        <w:pStyle w:val="ListParagraph"/>
+        <w:numPr>
+          <w:ilvl w:val="0"/>
+          <w:numId w:val="1"/>
+        </w:numPr>
+        <w:tabs>
+          <w:tab w:val="left" w:pos="820"/>
+          <w:tab w:val="left" w:pos="821"/>
+        </w:tabs>
+        <w:spacing w:before="2"/>
+        <w:ind w:left="820"/>
         <w:rPr>
           <w:sz w:val="24"/>
         </w:rPr>
@@ -5703,29 +5553,27 @@
           <w:spacing w:val="-14"/>
           <w:sz w:val="24"/>
         </w:rPr>
-        <w:t> </w:t>
-      </w:r>
-      <w:r>
-        <w:rPr>
-          <w:sz w:val="24"/>
-        </w:rPr>
-        <w:t>(CA)</w:t>
-      </w:r>
-    </w:p>
-    <w:p>
-      <w:pPr>
-        <w:pStyle w:val="ListParagraph"/>
-        <w:numPr>
-          <w:ilvl w:val="0"/>
-          <w:numId w:val="1"/>
-        </w:numPr>
-        <w:tabs>
-          <w:tab w:pos="820" w:val="left" w:leader="none"/>
-          <w:tab w:pos="821" w:val="left" w:leader="none"/>
-        </w:tabs>
-        <w:spacing w:line="305" w:lineRule="exact" w:before="0" w:after="0"/>
-        <w:ind w:left="820" w:right="0" w:hanging="360"/>
-        <w:jc w:val="left"/>
+        <w:t xml:space="preserve"> </w:t>
+      </w:r>
+      <w:r>
+        <w:rPr>
+          <w:sz w:val="24"/>
+        </w:rPr>
+        <w:t>(CA)</w:t>
+      </w:r>
+    </w:p>
+    <w:p>
+      <w:pPr>
+        <w:pStyle w:val="ListParagraph"/>
+        <w:numPr>
+          <w:ilvl w:val="0"/>
+          <w:numId w:val="1"/>
+        </w:numPr>
+        <w:tabs>
+          <w:tab w:val="left" w:pos="820"/>
+          <w:tab w:val="left" w:pos="821"/>
+        </w:tabs>
+        <w:ind w:left="820"/>
         <w:rPr>
           <w:sz w:val="24"/>
         </w:rPr>
@@ -5741,29 +5589,27 @@
           <w:spacing w:val="-20"/>
           <w:sz w:val="24"/>
         </w:rPr>
-        <w:t> </w:t>
-      </w:r>
-      <w:r>
-        <w:rPr>
-          <w:sz w:val="24"/>
-        </w:rPr>
-        <w:t>(CA)</w:t>
-      </w:r>
-    </w:p>
-    <w:p>
-      <w:pPr>
-        <w:pStyle w:val="ListParagraph"/>
-        <w:numPr>
-          <w:ilvl w:val="0"/>
-          <w:numId w:val="1"/>
-        </w:numPr>
-        <w:tabs>
-          <w:tab w:pos="820" w:val="left" w:leader="none"/>
-          <w:tab w:pos="821" w:val="left" w:leader="none"/>
-        </w:tabs>
-        <w:spacing w:line="305" w:lineRule="exact" w:before="0" w:after="0"/>
-        <w:ind w:left="820" w:right="0" w:hanging="360"/>
-        <w:jc w:val="left"/>
+        <w:t xml:space="preserve"> </w:t>
+      </w:r>
+      <w:r>
+        <w:rPr>
+          <w:sz w:val="24"/>
+        </w:rPr>
+        <w:t>(CA)</w:t>
+      </w:r>
+    </w:p>
+    <w:p>
+      <w:pPr>
+        <w:pStyle w:val="ListParagraph"/>
+        <w:numPr>
+          <w:ilvl w:val="0"/>
+          <w:numId w:val="1"/>
+        </w:numPr>
+        <w:tabs>
+          <w:tab w:val="left" w:pos="820"/>
+          <w:tab w:val="left" w:pos="821"/>
+        </w:tabs>
+        <w:ind w:left="820"/>
         <w:rPr>
           <w:sz w:val="24"/>
         </w:rPr>
@@ -5779,45 +5625,50 @@
           <w:spacing w:val="-14"/>
           <w:sz w:val="24"/>
         </w:rPr>
-        <w:t> </w:t>
-      </w:r>
-      <w:r>
-        <w:rPr>
-          <w:sz w:val="24"/>
-        </w:rPr>
-        <w:t>(CA)</w:t>
-      </w:r>
-    </w:p>
-    <w:p>
-      <w:pPr>
-        <w:pStyle w:val="ListParagraph"/>
-        <w:numPr>
-          <w:ilvl w:val="0"/>
-          <w:numId w:val="1"/>
-        </w:numPr>
-        <w:tabs>
-          <w:tab w:pos="820" w:val="left" w:leader="none"/>
-          <w:tab w:pos="821" w:val="left" w:leader="none"/>
-        </w:tabs>
-        <w:spacing w:line="305" w:lineRule="exact" w:before="1" w:after="0"/>
-        <w:ind w:left="820" w:right="0" w:hanging="360"/>
-        <w:jc w:val="left"/>
-        <w:rPr>
-          <w:sz w:val="24"/>
-        </w:rPr>
-      </w:pPr>
-      <w:r>
-        <w:rPr>
-          <w:sz w:val="24"/>
-        </w:rPr>
-        <w:t>Prospect NWOC Medical Group,</w:t>
+        <w:t xml:space="preserve"> </w:t>
+      </w:r>
+      <w:r>
+        <w:rPr>
+          <w:sz w:val="24"/>
+        </w:rPr>
+        <w:t>(CA)</w:t>
+      </w:r>
+    </w:p>
+    <w:p>
+      <w:pPr>
+        <w:pStyle w:val="ListParagraph"/>
+        <w:numPr>
+          <w:ilvl w:val="0"/>
+          <w:numId w:val="1"/>
+        </w:numPr>
+        <w:tabs>
+          <w:tab w:val="left" w:pos="820"/>
+          <w:tab w:val="left" w:pos="821"/>
+        </w:tabs>
+        <w:spacing w:before="1"/>
+        <w:ind w:left="820"/>
+        <w:rPr>
+          <w:sz w:val="24"/>
+        </w:rPr>
+      </w:pPr>
+      <w:r>
+        <w:rPr>
+          <w:sz w:val="24"/>
+        </w:rPr>
+        <w:t>Prospect NWO</w:t>
+      </w:r>
+      <w:r>
+        <w:rPr>
+          <w:sz w:val="24"/>
+        </w:rPr>
+        <w:t>C Medical Group,</w:t>
       </w:r>
       <w:r>
         <w:rPr>
           <w:spacing w:val="-17"/>
           <w:sz w:val="24"/>
         </w:rPr>
-        <w:t> </w:t>
+        <w:t xml:space="preserve"> </w:t>
       </w:r>
       <w:r>
         <w:rPr>
@@ -5834,12 +5685,10 @@
           <w:numId w:val="1"/>
         </w:numPr>
         <w:tabs>
-          <w:tab w:pos="820" w:val="left" w:leader="none"/>
-          <w:tab w:pos="821" w:val="left" w:leader="none"/>
-        </w:tabs>
-        <w:spacing w:line="305" w:lineRule="exact" w:before="0" w:after="0"/>
-        <w:ind w:left="820" w:right="0" w:hanging="360"/>
-        <w:jc w:val="left"/>
+          <w:tab w:val="left" w:pos="820"/>
+          <w:tab w:val="left" w:pos="821"/>
+        </w:tabs>
+        <w:ind w:left="820"/>
         <w:rPr>
           <w:sz w:val="24"/>
         </w:rPr>
@@ -5855,29 +5704,28 @@
           <w:spacing w:val="-19"/>
           <w:sz w:val="24"/>
         </w:rPr>
-        <w:t> </w:t>
-      </w:r>
-      <w:r>
-        <w:rPr>
-          <w:sz w:val="24"/>
-        </w:rPr>
-        <w:t>(CA)</w:t>
-      </w:r>
-    </w:p>
-    <w:p>
-      <w:pPr>
-        <w:pStyle w:val="ListParagraph"/>
-        <w:numPr>
-          <w:ilvl w:val="0"/>
-          <w:numId w:val="1"/>
-        </w:numPr>
-        <w:tabs>
-          <w:tab w:pos="820" w:val="left" w:leader="none"/>
-          <w:tab w:pos="821" w:val="left" w:leader="none"/>
-        </w:tabs>
-        <w:spacing w:line="305" w:lineRule="exact" w:before="2" w:after="0"/>
-        <w:ind w:left="820" w:right="0" w:hanging="360"/>
-        <w:jc w:val="left"/>
+        <w:t xml:space="preserve"> </w:t>
+      </w:r>
+      <w:r>
+        <w:rPr>
+          <w:sz w:val="24"/>
+        </w:rPr>
+        <w:t>(CA)</w:t>
+      </w:r>
+    </w:p>
+    <w:p>
+      <w:pPr>
+        <w:pStyle w:val="ListParagraph"/>
+        <w:numPr>
+          <w:ilvl w:val="0"/>
+          <w:numId w:val="1"/>
+        </w:numPr>
+        <w:tabs>
+          <w:tab w:val="left" w:pos="820"/>
+          <w:tab w:val="left" w:pos="821"/>
+        </w:tabs>
+        <w:spacing w:before="2"/>
+        <w:ind w:left="820"/>
         <w:rPr>
           <w:sz w:val="24"/>
         </w:rPr>
@@ -5893,7 +5741,7 @@
           <w:spacing w:val="-19"/>
           <w:sz w:val="24"/>
         </w:rPr>
-        <w:t> </w:t>
+        <w:t xml:space="preserve"> </w:t>
       </w:r>
       <w:r>
         <w:rPr>
@@ -5910,12 +5758,10 @@
           <w:numId w:val="1"/>
         </w:numPr>
         <w:tabs>
-          <w:tab w:pos="820" w:val="left" w:leader="none"/>
-          <w:tab w:pos="821" w:val="left" w:leader="none"/>
-        </w:tabs>
-        <w:spacing w:line="305" w:lineRule="exact" w:before="0" w:after="0"/>
-        <w:ind w:left="820" w:right="0" w:hanging="360"/>
-        <w:jc w:val="left"/>
+          <w:tab w:val="left" w:pos="820"/>
+          <w:tab w:val="left" w:pos="821"/>
+        </w:tabs>
+        <w:ind w:left="820"/>
         <w:rPr>
           <w:sz w:val="24"/>
         </w:rPr>
@@ -5931,7 +5777,7 @@
           <w:spacing w:val="-20"/>
           <w:sz w:val="24"/>
         </w:rPr>
-        <w:t> </w:t>
+        <w:t xml:space="preserve"> </w:t>
       </w:r>
       <w:r>
         <w:rPr>
@@ -5948,12 +5794,10 @@
           <w:numId w:val="1"/>
         </w:numPr>
         <w:tabs>
-          <w:tab w:pos="820" w:val="left" w:leader="none"/>
-          <w:tab w:pos="821" w:val="left" w:leader="none"/>
-        </w:tabs>
-        <w:spacing w:line="305" w:lineRule="exact" w:before="0" w:after="0"/>
-        <w:ind w:left="820" w:right="0" w:hanging="360"/>
-        <w:jc w:val="left"/>
+          <w:tab w:val="left" w:pos="820"/>
+          <w:tab w:val="left" w:pos="821"/>
+        </w:tabs>
+        <w:ind w:left="820"/>
         <w:rPr>
           <w:sz w:val="24"/>
         </w:rPr>
@@ -5969,7 +5813,7 @@
           <w:spacing w:val="-21"/>
           <w:sz w:val="24"/>
         </w:rPr>
-        <w:t> </w:t>
+        <w:t xml:space="preserve"> </w:t>
       </w:r>
       <w:r>
         <w:rPr>
@@ -5986,12 +5830,11 @@
           <w:numId w:val="1"/>
         </w:numPr>
         <w:tabs>
-          <w:tab w:pos="820" w:val="left" w:leader="none"/>
-          <w:tab w:pos="821" w:val="left" w:leader="none"/>
-        </w:tabs>
-        <w:spacing w:line="305" w:lineRule="exact" w:before="1" w:after="0"/>
-        <w:ind w:left="820" w:right="0" w:hanging="360"/>
-        <w:jc w:val="left"/>
+          <w:tab w:val="left" w:pos="820"/>
+          <w:tab w:val="left" w:pos="821"/>
+        </w:tabs>
+        <w:spacing w:before="1"/>
+        <w:ind w:left="820"/>
         <w:rPr>
           <w:sz w:val="24"/>
         </w:rPr>
@@ -6007,7 +5850,7 @@
           <w:spacing w:val="-17"/>
           <w:sz w:val="24"/>
         </w:rPr>
-        <w:t> </w:t>
+        <w:t xml:space="preserve"> </w:t>
       </w:r>
       <w:r>
         <w:rPr>
@@ -6024,12 +5867,10 @@
           <w:numId w:val="1"/>
         </w:numPr>
         <w:tabs>
-          <w:tab w:pos="820" w:val="left" w:leader="none"/>
-          <w:tab w:pos="821" w:val="left" w:leader="none"/>
-        </w:tabs>
-        <w:spacing w:line="305" w:lineRule="exact" w:before="0" w:after="0"/>
-        <w:ind w:left="820" w:right="0" w:hanging="360"/>
-        <w:jc w:val="left"/>
+          <w:tab w:val="left" w:pos="820"/>
+          <w:tab w:val="left" w:pos="821"/>
+        </w:tabs>
+        <w:ind w:left="820"/>
         <w:rPr>
           <w:sz w:val="24"/>
         </w:rPr>
@@ -6045,7 +5886,7 @@
           <w:spacing w:val="-13"/>
           <w:sz w:val="24"/>
         </w:rPr>
-        <w:t> </w:t>
+        <w:t xml:space="preserve"> </w:t>
       </w:r>
       <w:r>
         <w:rPr>
@@ -6062,12 +5903,10 @@
           <w:numId w:val="1"/>
         </w:numPr>
         <w:tabs>
-          <w:tab w:pos="820" w:val="left" w:leader="none"/>
-          <w:tab w:pos="821" w:val="left" w:leader="none"/>
-        </w:tabs>
-        <w:spacing w:line="305" w:lineRule="exact" w:before="0" w:after="0"/>
-        <w:ind w:left="820" w:right="0" w:hanging="360"/>
-        <w:jc w:val="left"/>
+          <w:tab w:val="left" w:pos="820"/>
+          <w:tab w:val="left" w:pos="821"/>
+        </w:tabs>
+        <w:ind w:left="820"/>
         <w:rPr>
           <w:sz w:val="24"/>
         </w:rPr>
@@ -6083,7 +5922,7 @@
           <w:spacing w:val="-17"/>
           <w:sz w:val="24"/>
         </w:rPr>
-        <w:t> </w:t>
+        <w:t xml:space="preserve"> </w:t>
       </w:r>
       <w:r>
         <w:rPr>
@@ -6100,12 +5939,11 @@
           <w:numId w:val="1"/>
         </w:numPr>
         <w:tabs>
-          <w:tab w:pos="820" w:val="left" w:leader="none"/>
-          <w:tab w:pos="821" w:val="left" w:leader="none"/>
-        </w:tabs>
-        <w:spacing w:line="305" w:lineRule="exact" w:before="1" w:after="0"/>
-        <w:ind w:left="820" w:right="0" w:hanging="360"/>
-        <w:jc w:val="left"/>
+          <w:tab w:val="left" w:pos="820"/>
+          <w:tab w:val="left" w:pos="821"/>
+        </w:tabs>
+        <w:spacing w:before="1"/>
+        <w:ind w:left="820"/>
         <w:rPr>
           <w:sz w:val="24"/>
         </w:rPr>
@@ -6121,29 +5959,28 @@
           <w:spacing w:val="-11"/>
           <w:sz w:val="24"/>
         </w:rPr>
-        <w:t> </w:t>
-      </w:r>
-      <w:r>
-        <w:rPr>
-          <w:sz w:val="24"/>
-        </w:rPr>
-        <w:t>(CA)</w:t>
-      </w:r>
-    </w:p>
-    <w:p>
-      <w:pPr>
-        <w:pStyle w:val="ListParagraph"/>
-        <w:numPr>
-          <w:ilvl w:val="0"/>
-          <w:numId w:val="1"/>
-        </w:numPr>
-        <w:tabs>
-          <w:tab w:pos="820" w:val="left" w:leader="none"/>
-          <w:tab w:pos="821" w:val="left" w:leader="none"/>
-        </w:tabs>
-        <w:spacing w:line="242" w:lineRule="auto" w:before="0" w:after="0"/>
-        <w:ind w:left="100" w:right="2152" w:firstLine="360"/>
-        <w:jc w:val="left"/>
+        <w:t xml:space="preserve"> </w:t>
+      </w:r>
+      <w:r>
+        <w:rPr>
+          <w:sz w:val="24"/>
+        </w:rPr>
+        <w:t>(CA)</w:t>
+      </w:r>
+    </w:p>
+    <w:p>
+      <w:pPr>
+        <w:pStyle w:val="ListParagraph"/>
+        <w:numPr>
+          <w:ilvl w:val="0"/>
+          <w:numId w:val="1"/>
+        </w:numPr>
+        <w:tabs>
+          <w:tab w:val="left" w:pos="820"/>
+          <w:tab w:val="left" w:pos="821"/>
+        </w:tabs>
+        <w:spacing w:line="242" w:lineRule="auto"/>
+        <w:ind w:right="2152" w:firstLine="360"/>
         <w:rPr>
           <w:sz w:val="24"/>
         </w:rPr>
@@ -6159,7 +5996,7 @@
           <w:spacing w:val="-23"/>
           <w:sz w:val="24"/>
         </w:rPr>
-        <w:t> </w:t>
+        <w:t xml:space="preserve"> </w:t>
       </w:r>
       <w:r>
         <w:rPr>
@@ -6172,7 +6009,7 @@
           <w:spacing w:val="-9"/>
           <w:sz w:val="24"/>
         </w:rPr>
-        <w:t> </w:t>
+        <w:t xml:space="preserve"> </w:t>
       </w:r>
       <w:r>
         <w:rPr>
@@ -6187,7 +6024,6 @@
         <w:ind w:left="100" w:right="4856"/>
       </w:pPr>
       <w:r>
-        <w:rPr/>
         <w:t>Redwood Community Health Coalition (CA) Reliance ACO (MI)</w:t>
       </w:r>
     </w:p>
@@ -6198,7 +6034,6 @@
         <w:ind w:left="100" w:right="5159"/>
       </w:pPr>
       <w:r>
-        <w:rPr/>
         <w:t>Renaissance Physician Organization (TX) River City Medical Group, Inc. (CA)</w:t>
       </w:r>
     </w:p>
@@ -6208,7 +6043,6 @@
         <w:ind w:left="100" w:right="6215"/>
       </w:pPr>
       <w:r>
-        <w:rPr/>
         <w:t>River Region IPA (AL) Riverside Medical Clinic (CA)</w:t>
       </w:r>
     </w:p>
@@ -6218,7 +6052,6 @@
         <w:ind w:left="100" w:right="5595"/>
       </w:pPr>
       <w:r>
-        <w:rPr/>
         <w:t>San Bernardino Medical Group (CA) St. Joseph Heritage Healthcare (CA)</w:t>
       </w:r>
     </w:p>
@@ -6230,12 +6063,10 @@
           <w:numId w:val="1"/>
         </w:numPr>
         <w:tabs>
-          <w:tab w:pos="820" w:val="left" w:leader="none"/>
-          <w:tab w:pos="821" w:val="left" w:leader="none"/>
-        </w:tabs>
-        <w:spacing w:line="305" w:lineRule="exact" w:before="0" w:after="0"/>
-        <w:ind w:left="820" w:right="0" w:hanging="360"/>
-        <w:jc w:val="left"/>
+          <w:tab w:val="left" w:pos="820"/>
+          <w:tab w:val="left" w:pos="821"/>
+        </w:tabs>
+        <w:ind w:left="820"/>
         <w:rPr>
           <w:sz w:val="24"/>
         </w:rPr>
@@ -6251,29 +6082,28 @@
           <w:spacing w:val="-11"/>
           <w:sz w:val="24"/>
         </w:rPr>
-        <w:t> </w:t>
-      </w:r>
-      <w:r>
-        <w:rPr>
-          <w:sz w:val="24"/>
-        </w:rPr>
-        <w:t>(CA)</w:t>
-      </w:r>
-    </w:p>
-    <w:p>
-      <w:pPr>
-        <w:pStyle w:val="ListParagraph"/>
-        <w:numPr>
-          <w:ilvl w:val="0"/>
-          <w:numId w:val="1"/>
-        </w:numPr>
-        <w:tabs>
-          <w:tab w:pos="820" w:val="left" w:leader="none"/>
-          <w:tab w:pos="821" w:val="left" w:leader="none"/>
-        </w:tabs>
-        <w:spacing w:line="305" w:lineRule="exact" w:before="2" w:after="0"/>
-        <w:ind w:left="820" w:right="0" w:hanging="360"/>
-        <w:jc w:val="left"/>
+        <w:t xml:space="preserve"> </w:t>
+      </w:r>
+      <w:r>
+        <w:rPr>
+          <w:sz w:val="24"/>
+        </w:rPr>
+        <w:t>(CA)</w:t>
+      </w:r>
+    </w:p>
+    <w:p>
+      <w:pPr>
+        <w:pStyle w:val="ListParagraph"/>
+        <w:numPr>
+          <w:ilvl w:val="0"/>
+          <w:numId w:val="1"/>
+        </w:numPr>
+        <w:tabs>
+          <w:tab w:val="left" w:pos="820"/>
+          <w:tab w:val="left" w:pos="821"/>
+        </w:tabs>
+        <w:spacing w:before="2"/>
+        <w:ind w:left="820"/>
         <w:rPr>
           <w:sz w:val="24"/>
         </w:rPr>
@@ -6289,29 +6119,34 @@
           <w:spacing w:val="-13"/>
           <w:sz w:val="24"/>
         </w:rPr>
-        <w:t> </w:t>
-      </w:r>
-      <w:r>
-        <w:rPr>
-          <w:sz w:val="24"/>
-        </w:rPr>
-        <w:t>(CA)</w:t>
-      </w:r>
-    </w:p>
-    <w:p>
-      <w:pPr>
-        <w:pStyle w:val="ListParagraph"/>
-        <w:numPr>
-          <w:ilvl w:val="0"/>
-          <w:numId w:val="1"/>
-        </w:numPr>
-        <w:tabs>
-          <w:tab w:pos="820" w:val="left" w:leader="none"/>
-          <w:tab w:pos="821" w:val="left" w:leader="none"/>
-        </w:tabs>
-        <w:spacing w:line="240" w:lineRule="auto" w:before="0" w:after="0"/>
-        <w:ind w:left="100" w:right="4376" w:firstLine="360"/>
-        <w:jc w:val="left"/>
+        <w:t xml:space="preserve"> </w:t>
+      </w:r>
+      <w:r>
+        <w:rPr>
+          <w:sz w:val="24"/>
+        </w:rPr>
+        <w:t>(CA</w:t>
+      </w:r>
+      <w:r>
+        <w:rPr>
+          <w:sz w:val="24"/>
+        </w:rPr>
+        <w:t>)</w:t>
+      </w:r>
+    </w:p>
+    <w:p>
+      <w:pPr>
+        <w:pStyle w:val="ListParagraph"/>
+        <w:numPr>
+          <w:ilvl w:val="0"/>
+          <w:numId w:val="1"/>
+        </w:numPr>
+        <w:tabs>
+          <w:tab w:val="left" w:pos="820"/>
+          <w:tab w:val="left" w:pos="821"/>
+        </w:tabs>
+        <w:spacing w:line="240" w:lineRule="auto"/>
+        <w:ind w:right="4376" w:firstLine="360"/>
         <w:rPr>
           <w:sz w:val="24"/>
         </w:rPr>
@@ -6327,7 +6162,7 @@
           <w:spacing w:val="-7"/>
           <w:sz w:val="24"/>
         </w:rPr>
-        <w:t> </w:t>
+        <w:t xml:space="preserve"> </w:t>
       </w:r>
       <w:r>
         <w:rPr>
@@ -6343,7 +6178,6 @@
         <w:ind w:left="100"/>
       </w:pPr>
       <w:r>
-        <w:rPr/>
         <w:t>Sansum Clinic (CA)</w:t>
       </w:r>
     </w:p>
@@ -6353,16 +6187,15 @@
         <w:ind w:left="100"/>
       </w:pPr>
       <w:r>
-        <w:rPr/>
         <w:t>Santa Clara County IPA (SCCIPA) (CA)</w:t>
       </w:r>
     </w:p>
     <w:p>
       <w:pPr>
-        <w:spacing w:after="0"/>
         <w:sectPr>
           <w:pgSz w:w="12240" w:h="15840"/>
-          <w:pgMar w:header="0" w:footer="533" w:top="1000" w:bottom="720" w:left="1340" w:right="1720"/>
+          <w:pgMar w:top="1000" w:right="1720" w:bottom="720" w:left="1340" w:header="0" w:footer="533" w:gutter="0"/>
+          <w:cols w:space="720"/>
         </w:sectPr>
       </w:pPr>
     </w:p>
@@ -6373,7 +6206,7 @@
         <w:ind w:left="100"/>
       </w:pPr>
       <w:r>
-        <w:rPr/>
+        <w:lastRenderedPageBreak/>
         <w:t>Sante Health System, Inc. (CA)</w:t>
       </w:r>
     </w:p>
@@ -6383,7 +6216,6 @@
         <w:ind w:left="100" w:right="5343"/>
       </w:pPr>
       <w:r>
-        <w:rPr/>
         <w:t>Scripps Physicians Medical Group (CA) Sharp Community Medical Group (CA)</w:t>
       </w:r>
     </w:p>
@@ -6395,12 +6227,10 @@
           <w:numId w:val="1"/>
         </w:numPr>
         <w:tabs>
-          <w:tab w:pos="820" w:val="left" w:leader="none"/>
-          <w:tab w:pos="821" w:val="left" w:leader="none"/>
-        </w:tabs>
-        <w:spacing w:line="305" w:lineRule="exact" w:before="0" w:after="0"/>
-        <w:ind w:left="820" w:right="0" w:hanging="360"/>
-        <w:jc w:val="left"/>
+          <w:tab w:val="left" w:pos="820"/>
+          <w:tab w:val="left" w:pos="821"/>
+        </w:tabs>
+        <w:ind w:left="820"/>
         <w:rPr>
           <w:sz w:val="24"/>
         </w:rPr>
@@ -6416,29 +6246,28 @@
           <w:spacing w:val="-10"/>
           <w:sz w:val="24"/>
         </w:rPr>
-        <w:t> </w:t>
-      </w:r>
-      <w:r>
-        <w:rPr>
-          <w:sz w:val="24"/>
-        </w:rPr>
-        <w:t>(CA)</w:t>
-      </w:r>
-    </w:p>
-    <w:p>
-      <w:pPr>
-        <w:pStyle w:val="ListParagraph"/>
-        <w:numPr>
-          <w:ilvl w:val="0"/>
-          <w:numId w:val="1"/>
-        </w:numPr>
-        <w:tabs>
-          <w:tab w:pos="820" w:val="left" w:leader="none"/>
-          <w:tab w:pos="821" w:val="left" w:leader="none"/>
-        </w:tabs>
-        <w:spacing w:line="240" w:lineRule="auto" w:before="1" w:after="0"/>
-        <w:ind w:left="100" w:right="5368" w:firstLine="360"/>
-        <w:jc w:val="left"/>
+        <w:t xml:space="preserve"> </w:t>
+      </w:r>
+      <w:r>
+        <w:rPr>
+          <w:sz w:val="24"/>
+        </w:rPr>
+        <w:t>(CA)</w:t>
+      </w:r>
+    </w:p>
+    <w:p>
+      <w:pPr>
+        <w:pStyle w:val="ListParagraph"/>
+        <w:numPr>
+          <w:ilvl w:val="0"/>
+          <w:numId w:val="1"/>
+        </w:numPr>
+        <w:tabs>
+          <w:tab w:val="left" w:pos="820"/>
+          <w:tab w:val="left" w:pos="821"/>
+        </w:tabs>
+        <w:spacing w:before="1" w:line="240" w:lineRule="auto"/>
+        <w:ind w:right="5368" w:firstLine="360"/>
         <w:rPr>
           <w:sz w:val="24"/>
         </w:rPr>
@@ -6454,7 +6283,7 @@
           <w:spacing w:val="-9"/>
           <w:sz w:val="24"/>
         </w:rPr>
-        <w:t> </w:t>
+        <w:t xml:space="preserve"> </w:t>
       </w:r>
       <w:r>
         <w:rPr>
@@ -6469,7 +6298,6 @@
         <w:ind w:left="100" w:right="5876"/>
       </w:pPr>
       <w:r>
-        <w:rPr/>
         <w:t>Shore Physicians Group (CA) Signature Partners Network (VA)</w:t>
       </w:r>
     </w:p>
@@ -6479,7 +6307,6 @@
         <w:ind w:left="100" w:right="3907"/>
       </w:pPr>
       <w:r>
-        <w:rPr/>
         <w:t>The Southeast Permanente Medical Group (GA) Southern California Permanente Medical Group (CA) Southern Medical Physicians IPA (AL)</w:t>
       </w:r>
     </w:p>
@@ -6489,24 +6316,25 @@
         <w:ind w:left="100" w:right="5630"/>
       </w:pPr>
       <w:r>
-        <w:rPr/>
-        <w:t>Southwest Medical Associates (NV) St. Thomas Medical Group (TN) Summa Health Network (OH) Summa Health System (OH) Summit Medical Group (TN) Summit Medical Group, PA (NJ) Sutter Health Foundation (CA)</w:t>
-      </w:r>
-    </w:p>
-    <w:p>
-      <w:pPr>
-        <w:pStyle w:val="ListParagraph"/>
-        <w:numPr>
-          <w:ilvl w:val="0"/>
-          <w:numId w:val="1"/>
-        </w:numPr>
-        <w:tabs>
-          <w:tab w:pos="820" w:val="left" w:leader="none"/>
-          <w:tab w:pos="821" w:val="left" w:leader="none"/>
-        </w:tabs>
-        <w:spacing w:line="304" w:lineRule="exact" w:before="0" w:after="0"/>
-        <w:ind w:left="820" w:right="0" w:hanging="360"/>
-        <w:jc w:val="left"/>
+        <w:t>Southwest Medical Associates (NV) St. Thomas Medical Group (TN) Summa Health Network (OH) Summa Health System (OH) Summit Med</w:t>
+      </w:r>
+      <w:r>
+        <w:t>ical Group (TN) Summit Medical Group, PA (NJ) Sutter Health Foundation (CA)</w:t>
+      </w:r>
+    </w:p>
+    <w:p>
+      <w:pPr>
+        <w:pStyle w:val="ListParagraph"/>
+        <w:numPr>
+          <w:ilvl w:val="0"/>
+          <w:numId w:val="1"/>
+        </w:numPr>
+        <w:tabs>
+          <w:tab w:val="left" w:pos="820"/>
+          <w:tab w:val="left" w:pos="821"/>
+        </w:tabs>
+        <w:spacing w:line="304" w:lineRule="exact"/>
+        <w:ind w:left="820"/>
         <w:rPr>
           <w:sz w:val="24"/>
         </w:rPr>
@@ -6522,29 +6350,27 @@
           <w:spacing w:val="-14"/>
           <w:sz w:val="24"/>
         </w:rPr>
-        <w:t> </w:t>
-      </w:r>
-      <w:r>
-        <w:rPr>
-          <w:sz w:val="24"/>
-        </w:rPr>
-        <w:t>(CA)</w:t>
-      </w:r>
-    </w:p>
-    <w:p>
-      <w:pPr>
-        <w:pStyle w:val="ListParagraph"/>
-        <w:numPr>
-          <w:ilvl w:val="0"/>
-          <w:numId w:val="1"/>
-        </w:numPr>
-        <w:tabs>
-          <w:tab w:pos="820" w:val="left" w:leader="none"/>
-          <w:tab w:pos="821" w:val="left" w:leader="none"/>
-        </w:tabs>
-        <w:spacing w:line="305" w:lineRule="exact" w:before="0" w:after="0"/>
-        <w:ind w:left="820" w:right="0" w:hanging="360"/>
-        <w:jc w:val="left"/>
+        <w:t xml:space="preserve"> </w:t>
+      </w:r>
+      <w:r>
+        <w:rPr>
+          <w:sz w:val="24"/>
+        </w:rPr>
+        <w:t>(CA)</w:t>
+      </w:r>
+    </w:p>
+    <w:p>
+      <w:pPr>
+        <w:pStyle w:val="ListParagraph"/>
+        <w:numPr>
+          <w:ilvl w:val="0"/>
+          <w:numId w:val="1"/>
+        </w:numPr>
+        <w:tabs>
+          <w:tab w:val="left" w:pos="820"/>
+          <w:tab w:val="left" w:pos="821"/>
+        </w:tabs>
+        <w:ind w:left="820"/>
         <w:rPr>
           <w:sz w:val="24"/>
         </w:rPr>
@@ -6560,29 +6386,28 @@
           <w:spacing w:val="-11"/>
           <w:sz w:val="24"/>
         </w:rPr>
-        <w:t> </w:t>
-      </w:r>
-      <w:r>
-        <w:rPr>
-          <w:sz w:val="24"/>
-        </w:rPr>
-        <w:t>(CA)</w:t>
-      </w:r>
-    </w:p>
-    <w:p>
-      <w:pPr>
-        <w:pStyle w:val="ListParagraph"/>
-        <w:numPr>
-          <w:ilvl w:val="0"/>
-          <w:numId w:val="1"/>
-        </w:numPr>
-        <w:tabs>
-          <w:tab w:pos="820" w:val="left" w:leader="none"/>
-          <w:tab w:pos="821" w:val="left" w:leader="none"/>
-        </w:tabs>
-        <w:spacing w:line="305" w:lineRule="exact" w:before="1" w:after="0"/>
-        <w:ind w:left="820" w:right="0" w:hanging="360"/>
-        <w:jc w:val="left"/>
+        <w:t xml:space="preserve"> </w:t>
+      </w:r>
+      <w:r>
+        <w:rPr>
+          <w:sz w:val="24"/>
+        </w:rPr>
+        <w:t>(CA)</w:t>
+      </w:r>
+    </w:p>
+    <w:p>
+      <w:pPr>
+        <w:pStyle w:val="ListParagraph"/>
+        <w:numPr>
+          <w:ilvl w:val="0"/>
+          <w:numId w:val="1"/>
+        </w:numPr>
+        <w:tabs>
+          <w:tab w:val="left" w:pos="820"/>
+          <w:tab w:val="left" w:pos="821"/>
+        </w:tabs>
+        <w:spacing w:before="1"/>
+        <w:ind w:left="820"/>
         <w:rPr>
           <w:sz w:val="24"/>
         </w:rPr>
@@ -6598,29 +6423,27 @@
           <w:spacing w:val="-8"/>
           <w:sz w:val="24"/>
         </w:rPr>
-        <w:t> </w:t>
-      </w:r>
-      <w:r>
-        <w:rPr>
-          <w:sz w:val="24"/>
-        </w:rPr>
-        <w:t>(CA)</w:t>
-      </w:r>
-    </w:p>
-    <w:p>
-      <w:pPr>
-        <w:pStyle w:val="ListParagraph"/>
-        <w:numPr>
-          <w:ilvl w:val="0"/>
-          <w:numId w:val="1"/>
-        </w:numPr>
-        <w:tabs>
-          <w:tab w:pos="820" w:val="left" w:leader="none"/>
-          <w:tab w:pos="821" w:val="left" w:leader="none"/>
-        </w:tabs>
-        <w:spacing w:line="305" w:lineRule="exact" w:before="0" w:after="0"/>
-        <w:ind w:left="820" w:right="0" w:hanging="360"/>
-        <w:jc w:val="left"/>
+        <w:t xml:space="preserve"> </w:t>
+      </w:r>
+      <w:r>
+        <w:rPr>
+          <w:sz w:val="24"/>
+        </w:rPr>
+        <w:t>(CA)</w:t>
+      </w:r>
+    </w:p>
+    <w:p>
+      <w:pPr>
+        <w:pStyle w:val="ListParagraph"/>
+        <w:numPr>
+          <w:ilvl w:val="0"/>
+          <w:numId w:val="1"/>
+        </w:numPr>
+        <w:tabs>
+          <w:tab w:val="left" w:pos="820"/>
+          <w:tab w:val="left" w:pos="821"/>
+        </w:tabs>
+        <w:ind w:left="820"/>
         <w:rPr>
           <w:sz w:val="24"/>
         </w:rPr>
@@ -6636,29 +6459,28 @@
           <w:spacing w:val="-12"/>
           <w:sz w:val="24"/>
         </w:rPr>
-        <w:t> </w:t>
-      </w:r>
-      <w:r>
-        <w:rPr>
-          <w:sz w:val="24"/>
-        </w:rPr>
-        <w:t>(CA)</w:t>
-      </w:r>
-    </w:p>
-    <w:p>
-      <w:pPr>
-        <w:pStyle w:val="ListParagraph"/>
-        <w:numPr>
-          <w:ilvl w:val="0"/>
-          <w:numId w:val="1"/>
-        </w:numPr>
-        <w:tabs>
-          <w:tab w:pos="820" w:val="left" w:leader="none"/>
-          <w:tab w:pos="821" w:val="left" w:leader="none"/>
-        </w:tabs>
-        <w:spacing w:line="305" w:lineRule="exact" w:before="2" w:after="0"/>
-        <w:ind w:left="820" w:right="0" w:hanging="360"/>
-        <w:jc w:val="left"/>
+        <w:t xml:space="preserve"> </w:t>
+      </w:r>
+      <w:r>
+        <w:rPr>
+          <w:sz w:val="24"/>
+        </w:rPr>
+        <w:t>(CA)</w:t>
+      </w:r>
+    </w:p>
+    <w:p>
+      <w:pPr>
+        <w:pStyle w:val="ListParagraph"/>
+        <w:numPr>
+          <w:ilvl w:val="0"/>
+          <w:numId w:val="1"/>
+        </w:numPr>
+        <w:tabs>
+          <w:tab w:val="left" w:pos="820"/>
+          <w:tab w:val="left" w:pos="821"/>
+        </w:tabs>
+        <w:spacing w:before="2"/>
+        <w:ind w:left="820"/>
         <w:rPr>
           <w:sz w:val="24"/>
         </w:rPr>
@@ -6674,67 +6496,69 @@
           <w:spacing w:val="-17"/>
           <w:sz w:val="24"/>
         </w:rPr>
-        <w:t> </w:t>
-      </w:r>
-      <w:r>
-        <w:rPr>
-          <w:sz w:val="24"/>
-        </w:rPr>
-        <w:t>(CA)</w:t>
-      </w:r>
-    </w:p>
-    <w:p>
-      <w:pPr>
-        <w:pStyle w:val="ListParagraph"/>
-        <w:numPr>
-          <w:ilvl w:val="0"/>
-          <w:numId w:val="1"/>
-        </w:numPr>
-        <w:tabs>
-          <w:tab w:pos="820" w:val="left" w:leader="none"/>
-          <w:tab w:pos="821" w:val="left" w:leader="none"/>
-        </w:tabs>
-        <w:spacing w:line="305" w:lineRule="exact" w:before="0" w:after="0"/>
-        <w:ind w:left="820" w:right="0" w:hanging="360"/>
-        <w:jc w:val="left"/>
-        <w:rPr>
-          <w:sz w:val="24"/>
-        </w:rPr>
-      </w:pPr>
-      <w:r>
-        <w:rPr>
-          <w:sz w:val="24"/>
-        </w:rPr>
-        <w:t>Palo Alto Foundation Medical Group</w:t>
+        <w:t xml:space="preserve"> </w:t>
+      </w:r>
+      <w:r>
+        <w:rPr>
+          <w:sz w:val="24"/>
+        </w:rPr>
+        <w:t>(CA)</w:t>
+      </w:r>
+    </w:p>
+    <w:p>
+      <w:pPr>
+        <w:pStyle w:val="ListParagraph"/>
+        <w:numPr>
+          <w:ilvl w:val="0"/>
+          <w:numId w:val="1"/>
+        </w:numPr>
+        <w:tabs>
+          <w:tab w:val="left" w:pos="820"/>
+          <w:tab w:val="left" w:pos="821"/>
+        </w:tabs>
+        <w:ind w:left="820"/>
+        <w:rPr>
+          <w:sz w:val="24"/>
+        </w:rPr>
+      </w:pPr>
+      <w:r>
+        <w:rPr>
+          <w:sz w:val="24"/>
+        </w:rPr>
+        <w:t>Palo Alto Fo</w:t>
+      </w:r>
+      <w:r>
+        <w:rPr>
+          <w:sz w:val="24"/>
+        </w:rPr>
+        <w:t>undation Medical Group</w:t>
       </w:r>
       <w:r>
         <w:rPr>
           <w:spacing w:val="-18"/>
           <w:sz w:val="24"/>
         </w:rPr>
-        <w:t> </w:t>
-      </w:r>
-      <w:r>
-        <w:rPr>
-          <w:sz w:val="24"/>
-        </w:rPr>
-        <w:t>(CA)</w:t>
-      </w:r>
-    </w:p>
-    <w:p>
-      <w:pPr>
-        <w:pStyle w:val="ListParagraph"/>
-        <w:numPr>
-          <w:ilvl w:val="0"/>
-          <w:numId w:val="1"/>
-        </w:numPr>
-        <w:tabs>
-          <w:tab w:pos="820" w:val="left" w:leader="none"/>
-          <w:tab w:pos="821" w:val="left" w:leader="none"/>
-        </w:tabs>
-        <w:spacing w:line="305" w:lineRule="exact" w:before="0" w:after="0"/>
-        <w:ind w:left="820" w:right="0" w:hanging="360"/>
-        <w:jc w:val="left"/>
+        <w:t xml:space="preserve"> </w:t>
+      </w:r>
+      <w:r>
+        <w:rPr>
+          <w:sz w:val="24"/>
+        </w:rPr>
+        <w:t>(CA)</w:t>
+      </w:r>
+    </w:p>
+    <w:p>
+      <w:pPr>
+        <w:pStyle w:val="ListParagraph"/>
+        <w:numPr>
+          <w:ilvl w:val="0"/>
+          <w:numId w:val="1"/>
+        </w:numPr>
+        <w:tabs>
+          <w:tab w:val="left" w:pos="820"/>
+          <w:tab w:val="left" w:pos="821"/>
+        </w:tabs>
+        <w:ind w:left="820"/>
         <w:rPr>
           <w:sz w:val="24"/>
         </w:rPr>
@@ -6750,29 +6574,28 @@
           <w:spacing w:val="-14"/>
           <w:sz w:val="24"/>
         </w:rPr>
-        <w:t> </w:t>
-      </w:r>
-      <w:r>
-        <w:rPr>
-          <w:sz w:val="24"/>
-        </w:rPr>
-        <w:t>(CA)</w:t>
-      </w:r>
-    </w:p>
-    <w:p>
-      <w:pPr>
-        <w:pStyle w:val="ListParagraph"/>
-        <w:numPr>
-          <w:ilvl w:val="0"/>
-          <w:numId w:val="1"/>
-        </w:numPr>
-        <w:tabs>
-          <w:tab w:pos="820" w:val="left" w:leader="none"/>
-          <w:tab w:pos="821" w:val="left" w:leader="none"/>
-        </w:tabs>
-        <w:spacing w:line="305" w:lineRule="exact" w:before="1" w:after="0"/>
-        <w:ind w:left="820" w:right="0" w:hanging="360"/>
-        <w:jc w:val="left"/>
+        <w:t xml:space="preserve"> </w:t>
+      </w:r>
+      <w:r>
+        <w:rPr>
+          <w:sz w:val="24"/>
+        </w:rPr>
+        <w:t>(CA)</w:t>
+      </w:r>
+    </w:p>
+    <w:p>
+      <w:pPr>
+        <w:pStyle w:val="ListParagraph"/>
+        <w:numPr>
+          <w:ilvl w:val="0"/>
+          <w:numId w:val="1"/>
+        </w:numPr>
+        <w:tabs>
+          <w:tab w:val="left" w:pos="820"/>
+          <w:tab w:val="left" w:pos="821"/>
+        </w:tabs>
+        <w:spacing w:before="1"/>
+        <w:ind w:left="820"/>
         <w:rPr>
           <w:sz w:val="24"/>
         </w:rPr>
@@ -6788,29 +6611,27 @@
           <w:spacing w:val="-14"/>
           <w:sz w:val="24"/>
         </w:rPr>
-        <w:t> </w:t>
-      </w:r>
-      <w:r>
-        <w:rPr>
-          <w:sz w:val="24"/>
-        </w:rPr>
-        <w:t>(CA)</w:t>
-      </w:r>
-    </w:p>
-    <w:p>
-      <w:pPr>
-        <w:pStyle w:val="ListParagraph"/>
-        <w:numPr>
-          <w:ilvl w:val="0"/>
-          <w:numId w:val="1"/>
-        </w:numPr>
-        <w:tabs>
-          <w:tab w:pos="820" w:val="left" w:leader="none"/>
-          <w:tab w:pos="821" w:val="left" w:leader="none"/>
-        </w:tabs>
-        <w:spacing w:line="305" w:lineRule="exact" w:before="0" w:after="0"/>
-        <w:ind w:left="820" w:right="0" w:hanging="360"/>
-        <w:jc w:val="left"/>
+        <w:t xml:space="preserve"> </w:t>
+      </w:r>
+      <w:r>
+        <w:rPr>
+          <w:sz w:val="24"/>
+        </w:rPr>
+        <w:t>(CA)</w:t>
+      </w:r>
+    </w:p>
+    <w:p>
+      <w:pPr>
+        <w:pStyle w:val="ListParagraph"/>
+        <w:numPr>
+          <w:ilvl w:val="0"/>
+          <w:numId w:val="1"/>
+        </w:numPr>
+        <w:tabs>
+          <w:tab w:val="left" w:pos="820"/>
+          <w:tab w:val="left" w:pos="821"/>
+        </w:tabs>
+        <w:ind w:left="820"/>
         <w:rPr>
           <w:sz w:val="24"/>
         </w:rPr>
@@ -6826,29 +6647,28 @@
           <w:spacing w:val="-12"/>
           <w:sz w:val="24"/>
         </w:rPr>
-        <w:t> </w:t>
-      </w:r>
-      <w:r>
-        <w:rPr>
-          <w:sz w:val="24"/>
-        </w:rPr>
-        <w:t>(CA)</w:t>
-      </w:r>
-    </w:p>
-    <w:p>
-      <w:pPr>
-        <w:pStyle w:val="ListParagraph"/>
-        <w:numPr>
-          <w:ilvl w:val="0"/>
-          <w:numId w:val="1"/>
-        </w:numPr>
-        <w:tabs>
-          <w:tab w:pos="820" w:val="left" w:leader="none"/>
-          <w:tab w:pos="821" w:val="left" w:leader="none"/>
-        </w:tabs>
-        <w:spacing w:line="305" w:lineRule="exact" w:before="2" w:after="0"/>
-        <w:ind w:left="820" w:right="0" w:hanging="360"/>
-        <w:jc w:val="left"/>
+        <w:t xml:space="preserve"> </w:t>
+      </w:r>
+      <w:r>
+        <w:rPr>
+          <w:sz w:val="24"/>
+        </w:rPr>
+        <w:t>(CA)</w:t>
+      </w:r>
+    </w:p>
+    <w:p>
+      <w:pPr>
+        <w:pStyle w:val="ListParagraph"/>
+        <w:numPr>
+          <w:ilvl w:val="0"/>
+          <w:numId w:val="1"/>
+        </w:numPr>
+        <w:tabs>
+          <w:tab w:val="left" w:pos="820"/>
+          <w:tab w:val="left" w:pos="821"/>
+        </w:tabs>
+        <w:spacing w:before="2"/>
+        <w:ind w:left="820"/>
         <w:rPr>
           <w:sz w:val="24"/>
         </w:rPr>
@@ -6864,29 +6684,27 @@
           <w:spacing w:val="-16"/>
           <w:sz w:val="24"/>
         </w:rPr>
-        <w:t> </w:t>
-      </w:r>
-      <w:r>
-        <w:rPr>
-          <w:sz w:val="24"/>
-        </w:rPr>
-        <w:t>(CA)</w:t>
-      </w:r>
-    </w:p>
-    <w:p>
-      <w:pPr>
-        <w:pStyle w:val="ListParagraph"/>
-        <w:numPr>
-          <w:ilvl w:val="0"/>
-          <w:numId w:val="1"/>
-        </w:numPr>
-        <w:tabs>
-          <w:tab w:pos="820" w:val="left" w:leader="none"/>
-          <w:tab w:pos="821" w:val="left" w:leader="none"/>
-        </w:tabs>
-        <w:spacing w:line="305" w:lineRule="exact" w:before="0" w:after="0"/>
-        <w:ind w:left="820" w:right="0" w:hanging="360"/>
-        <w:jc w:val="left"/>
+        <w:t xml:space="preserve"> </w:t>
+      </w:r>
+      <w:r>
+        <w:rPr>
+          <w:sz w:val="24"/>
+        </w:rPr>
+        <w:t>(CA)</w:t>
+      </w:r>
+    </w:p>
+    <w:p>
+      <w:pPr>
+        <w:pStyle w:val="ListParagraph"/>
+        <w:numPr>
+          <w:ilvl w:val="0"/>
+          <w:numId w:val="1"/>
+        </w:numPr>
+        <w:tabs>
+          <w:tab w:val="left" w:pos="820"/>
+          <w:tab w:val="left" w:pos="821"/>
+        </w:tabs>
+        <w:ind w:left="820"/>
         <w:rPr>
           <w:sz w:val="24"/>
         </w:rPr>
@@ -6902,29 +6720,27 @@
           <w:spacing w:val="-17"/>
           <w:sz w:val="24"/>
         </w:rPr>
-        <w:t> </w:t>
-      </w:r>
-      <w:r>
-        <w:rPr>
-          <w:sz w:val="24"/>
-        </w:rPr>
-        <w:t>(CA)</w:t>
-      </w:r>
-    </w:p>
-    <w:p>
-      <w:pPr>
-        <w:pStyle w:val="ListParagraph"/>
-        <w:numPr>
-          <w:ilvl w:val="0"/>
-          <w:numId w:val="1"/>
-        </w:numPr>
-        <w:tabs>
-          <w:tab w:pos="820" w:val="left" w:leader="none"/>
-          <w:tab w:pos="821" w:val="left" w:leader="none"/>
-        </w:tabs>
-        <w:spacing w:line="305" w:lineRule="exact" w:before="0" w:after="0"/>
-        <w:ind w:left="820" w:right="0" w:hanging="360"/>
-        <w:jc w:val="left"/>
+        <w:t xml:space="preserve"> </w:t>
+      </w:r>
+      <w:r>
+        <w:rPr>
+          <w:sz w:val="24"/>
+        </w:rPr>
+        <w:t>(CA)</w:t>
+      </w:r>
+    </w:p>
+    <w:p>
+      <w:pPr>
+        <w:pStyle w:val="ListParagraph"/>
+        <w:numPr>
+          <w:ilvl w:val="0"/>
+          <w:numId w:val="1"/>
+        </w:numPr>
+        <w:tabs>
+          <w:tab w:val="left" w:pos="820"/>
+          <w:tab w:val="left" w:pos="821"/>
+        </w:tabs>
+        <w:ind w:left="820"/>
         <w:rPr>
           <w:sz w:val="24"/>
         </w:rPr>
@@ -6940,29 +6756,28 @@
           <w:spacing w:val="-16"/>
           <w:sz w:val="24"/>
         </w:rPr>
-        <w:t> </w:t>
-      </w:r>
-      <w:r>
-        <w:rPr>
-          <w:sz w:val="24"/>
-        </w:rPr>
-        <w:t>(CA)</w:t>
-      </w:r>
-    </w:p>
-    <w:p>
-      <w:pPr>
-        <w:pStyle w:val="ListParagraph"/>
-        <w:numPr>
-          <w:ilvl w:val="0"/>
-          <w:numId w:val="1"/>
-        </w:numPr>
-        <w:tabs>
-          <w:tab w:pos="820" w:val="left" w:leader="none"/>
-          <w:tab w:pos="821" w:val="left" w:leader="none"/>
-        </w:tabs>
-        <w:spacing w:line="305" w:lineRule="exact" w:before="1" w:after="0"/>
-        <w:ind w:left="820" w:right="0" w:hanging="360"/>
-        <w:jc w:val="left"/>
+        <w:t xml:space="preserve"> </w:t>
+      </w:r>
+      <w:r>
+        <w:rPr>
+          <w:sz w:val="24"/>
+        </w:rPr>
+        <w:t>(CA)</w:t>
+      </w:r>
+    </w:p>
+    <w:p>
+      <w:pPr>
+        <w:pStyle w:val="ListParagraph"/>
+        <w:numPr>
+          <w:ilvl w:val="0"/>
+          <w:numId w:val="1"/>
+        </w:numPr>
+        <w:tabs>
+          <w:tab w:val="left" w:pos="820"/>
+          <w:tab w:val="left" w:pos="821"/>
+        </w:tabs>
+        <w:spacing w:before="1"/>
+        <w:ind w:left="820"/>
         <w:rPr>
           <w:sz w:val="24"/>
         </w:rPr>
@@ -6978,29 +6793,27 @@
           <w:spacing w:val="-13"/>
           <w:sz w:val="24"/>
         </w:rPr>
-        <w:t> </w:t>
-      </w:r>
-      <w:r>
-        <w:rPr>
-          <w:sz w:val="24"/>
-        </w:rPr>
-        <w:t>(CA)</w:t>
-      </w:r>
-    </w:p>
-    <w:p>
-      <w:pPr>
-        <w:pStyle w:val="ListParagraph"/>
-        <w:numPr>
-          <w:ilvl w:val="0"/>
-          <w:numId w:val="1"/>
-        </w:numPr>
-        <w:tabs>
-          <w:tab w:pos="820" w:val="left" w:leader="none"/>
-          <w:tab w:pos="821" w:val="left" w:leader="none"/>
-        </w:tabs>
-        <w:spacing w:line="305" w:lineRule="exact" w:before="0" w:after="0"/>
-        <w:ind w:left="820" w:right="0" w:hanging="360"/>
-        <w:jc w:val="left"/>
+        <w:t xml:space="preserve"> </w:t>
+      </w:r>
+      <w:r>
+        <w:rPr>
+          <w:sz w:val="24"/>
+        </w:rPr>
+        <w:t>(CA)</w:t>
+      </w:r>
+    </w:p>
+    <w:p>
+      <w:pPr>
+        <w:pStyle w:val="ListParagraph"/>
+        <w:numPr>
+          <w:ilvl w:val="0"/>
+          <w:numId w:val="1"/>
+        </w:numPr>
+        <w:tabs>
+          <w:tab w:val="left" w:pos="820"/>
+          <w:tab w:val="left" w:pos="821"/>
+        </w:tabs>
+        <w:ind w:left="820"/>
         <w:rPr>
           <w:sz w:val="24"/>
         </w:rPr>
@@ -7016,29 +6829,27 @@
           <w:spacing w:val="-10"/>
           <w:sz w:val="24"/>
         </w:rPr>
-        <w:t> </w:t>
-      </w:r>
-      <w:r>
-        <w:rPr>
-          <w:sz w:val="24"/>
-        </w:rPr>
-        <w:t>(CA)</w:t>
-      </w:r>
-    </w:p>
-    <w:p>
-      <w:pPr>
-        <w:pStyle w:val="ListParagraph"/>
-        <w:numPr>
-          <w:ilvl w:val="0"/>
-          <w:numId w:val="1"/>
-        </w:numPr>
-        <w:tabs>
-          <w:tab w:pos="820" w:val="left" w:leader="none"/>
-          <w:tab w:pos="821" w:val="left" w:leader="none"/>
-        </w:tabs>
-        <w:spacing w:line="305" w:lineRule="exact" w:before="0" w:after="0"/>
-        <w:ind w:left="820" w:right="0" w:hanging="360"/>
-        <w:jc w:val="left"/>
+        <w:t xml:space="preserve"> </w:t>
+      </w:r>
+      <w:r>
+        <w:rPr>
+          <w:sz w:val="24"/>
+        </w:rPr>
+        <w:t>(CA)</w:t>
+      </w:r>
+    </w:p>
+    <w:p>
+      <w:pPr>
+        <w:pStyle w:val="ListParagraph"/>
+        <w:numPr>
+          <w:ilvl w:val="0"/>
+          <w:numId w:val="1"/>
+        </w:numPr>
+        <w:tabs>
+          <w:tab w:val="left" w:pos="820"/>
+          <w:tab w:val="left" w:pos="821"/>
+        </w:tabs>
+        <w:ind w:left="820"/>
         <w:rPr>
           <w:sz w:val="24"/>
         </w:rPr>
@@ -7054,29 +6865,28 @@
           <w:spacing w:val="-19"/>
           <w:sz w:val="24"/>
         </w:rPr>
-        <w:t> </w:t>
-      </w:r>
-      <w:r>
-        <w:rPr>
-          <w:sz w:val="24"/>
-        </w:rPr>
-        <w:t>(CA)</w:t>
-      </w:r>
-    </w:p>
-    <w:p>
-      <w:pPr>
-        <w:pStyle w:val="ListParagraph"/>
-        <w:numPr>
-          <w:ilvl w:val="0"/>
-          <w:numId w:val="1"/>
-        </w:numPr>
-        <w:tabs>
-          <w:tab w:pos="820" w:val="left" w:leader="none"/>
-          <w:tab w:pos="821" w:val="left" w:leader="none"/>
-        </w:tabs>
-        <w:spacing w:line="306" w:lineRule="exact" w:before="1" w:after="0"/>
-        <w:ind w:left="820" w:right="0" w:hanging="360"/>
-        <w:jc w:val="left"/>
+        <w:t xml:space="preserve"> </w:t>
+      </w:r>
+      <w:r>
+        <w:rPr>
+          <w:sz w:val="24"/>
+        </w:rPr>
+        <w:t>(CA)</w:t>
+      </w:r>
+    </w:p>
+    <w:p>
+      <w:pPr>
+        <w:pStyle w:val="ListParagraph"/>
+        <w:numPr>
+          <w:ilvl w:val="0"/>
+          <w:numId w:val="1"/>
+        </w:numPr>
+        <w:tabs>
+          <w:tab w:val="left" w:pos="820"/>
+          <w:tab w:val="left" w:pos="821"/>
+        </w:tabs>
+        <w:spacing w:before="1" w:line="306" w:lineRule="exact"/>
+        <w:ind w:left="820"/>
         <w:rPr>
           <w:sz w:val="24"/>
         </w:rPr>
@@ -7092,29 +6902,28 @@
           <w:spacing w:val="-16"/>
           <w:sz w:val="24"/>
         </w:rPr>
-        <w:t> </w:t>
-      </w:r>
-      <w:r>
-        <w:rPr>
-          <w:sz w:val="24"/>
-        </w:rPr>
-        <w:t>(CA)</w:t>
-      </w:r>
-    </w:p>
-    <w:p>
-      <w:pPr>
-        <w:pStyle w:val="ListParagraph"/>
-        <w:numPr>
-          <w:ilvl w:val="0"/>
-          <w:numId w:val="1"/>
-        </w:numPr>
-        <w:tabs>
-          <w:tab w:pos="820" w:val="left" w:leader="none"/>
-          <w:tab w:pos="821" w:val="left" w:leader="none"/>
-        </w:tabs>
-        <w:spacing w:line="242" w:lineRule="auto" w:before="0" w:after="0"/>
-        <w:ind w:left="100" w:right="4608" w:firstLine="360"/>
-        <w:jc w:val="left"/>
+        <w:t xml:space="preserve"> </w:t>
+      </w:r>
+      <w:r>
+        <w:rPr>
+          <w:sz w:val="24"/>
+        </w:rPr>
+        <w:t>(CA)</w:t>
+      </w:r>
+    </w:p>
+    <w:p>
+      <w:pPr>
+        <w:pStyle w:val="ListParagraph"/>
+        <w:numPr>
+          <w:ilvl w:val="0"/>
+          <w:numId w:val="1"/>
+        </w:numPr>
+        <w:tabs>
+          <w:tab w:val="left" w:pos="820"/>
+          <w:tab w:val="left" w:pos="821"/>
+        </w:tabs>
+        <w:spacing w:line="242" w:lineRule="auto"/>
+        <w:ind w:right="4608" w:firstLine="360"/>
         <w:rPr>
           <w:sz w:val="24"/>
         </w:rPr>
@@ -7130,7 +6939,7 @@
           <w:spacing w:val="-18"/>
           <w:sz w:val="24"/>
         </w:rPr>
-        <w:t> </w:t>
+        <w:t xml:space="preserve"> </w:t>
       </w:r>
       <w:r>
         <w:rPr>
@@ -7143,7 +6952,7 @@
           <w:spacing w:val="-9"/>
           <w:sz w:val="24"/>
         </w:rPr>
-        <w:t> </w:t>
+        <w:t xml:space="preserve"> </w:t>
       </w:r>
       <w:r>
         <w:rPr>
@@ -7158,7 +6967,6 @@
         <w:ind w:left="100" w:right="6699"/>
       </w:pPr>
       <w:r>
-        <w:rPr/>
         <w:t>Synergy Healthcare (TN) Synergy IPA (AL)</w:t>
       </w:r>
     </w:p>
@@ -7169,7 +6977,6 @@
         <w:ind w:left="100" w:right="6886"/>
       </w:pPr>
       <w:r>
-        <w:rPr/>
         <w:t>Tallaco IPA (AL) Trendsetters IPA (MD)</w:t>
       </w:r>
     </w:p>
@@ -7179,7 +6986,6 @@
         <w:ind w:left="100" w:right="5591"/>
       </w:pPr>
       <w:r>
-        <w:rPr/>
         <w:t>Triad HealthCare Network, LLC (NC) TriStar IPA (TN)</w:t>
       </w:r>
     </w:p>
@@ -7189,17 +6995,16 @@
         <w:ind w:left="100" w:right="6487"/>
       </w:pPr>
       <w:r>
-        <w:rPr/>
         <w:t>Toledo Clinic, Inc. (OH) Tennessee Valley IPA (TN) Torrance Hospital IPA (CA)</w:t>
       </w:r>
     </w:p>
     <w:p>
       <w:pPr>
-        <w:spacing w:after="0"/>
         <w:sectPr>
-          <w:footerReference w:type="default" r:id="rId8"/>
+          <w:footerReference w:type="default" r:id="rId10"/>
           <w:pgSz w:w="12240" w:h="15840"/>
-          <w:pgMar w:footer="533" w:header="0" w:top="1040" w:bottom="720" w:left="1340" w:right="1720"/>
+          <w:pgMar w:top="1040" w:right="1720" w:bottom="720" w:left="1340" w:header="0" w:footer="533" w:gutter="0"/>
+          <w:cols w:space="720"/>
         </w:sectPr>
       </w:pPr>
     </w:p>
@@ -7209,8 +7014,9 @@
         <w:spacing w:before="39"/>
         <w:ind w:left="100" w:right="6196"/>
       </w:pPr>
-      <w:r>
-        <w:rPr/>
+      <w:bookmarkStart w:id="0" w:name="_GoBack"/>
+      <w:r>
+        <w:lastRenderedPageBreak/>
         <w:t>UC Davis Health System (CA) UCLA Medical Group (CA) USMD Physician Services (TX)</w:t>
       </w:r>
     </w:p>
@@ -7220,7 +7026,6 @@
         <w:ind w:left="100" w:right="5505"/>
       </w:pPr>
       <w:r>
-        <w:rPr/>
         <w:t>The Vancouver Clinic, Inc., P.S. (WA) Valley Organized Physicians (TX) Virginia Mason Medical Center (WA) Watts Healthcare (CA)</w:t>
       </w:r>
     </w:p>
@@ -7231,8 +7036,10 @@
         <w:ind w:left="100" w:right="4573"/>
       </w:pPr>
       <w:r>
-        <w:rPr/>
-        <w:t>Washington Permanente Medical Group (WA) WellMed Medical Group (TX, FL)</w:t>
+        <w:t>Washington Permanente Medical Group (WA) WellMe</w:t>
+      </w:r>
+      <w:r>
+        <w:t>d Medical Group (TX, FL)</w:t>
       </w:r>
     </w:p>
     <w:p>
@@ -7241,21 +7048,41 @@
         <w:ind w:left="100" w:right="6371"/>
       </w:pPr>
       <w:r>
-        <w:rPr/>
         <w:t>West Alabama IPA (AL) WVP Health Authority (WV)</w:t>
       </w:r>
+      <w:bookmarkEnd w:id="0"/>
     </w:p>
     <w:sectPr>
-      <w:footerReference w:type="default" r:id="rId9"/>
+      <w:footerReference w:type="default" r:id="rId11"/>
       <w:pgSz w:w="12240" w:h="15840"/>
-      <w:pgMar w:footer="533" w:header="0" w:top="1040" w:bottom="720" w:left="1340" w:right="1720"/>
+      <w:pgMar w:top="1040" w:right="1720" w:bottom="720" w:left="1340" w:header="0" w:footer="533" w:gutter="0"/>
+      <w:cols w:space="720"/>
     </w:sectPr>
   </w:body>
 </w:document>
 </file>
 
+<file path=word/endnotes.xml><?xml version="1.0" encoding="utf-8"?>
+<w:endnotes xmlns:wpc="http://schemas.microsoft.com/office/word/2010/wordprocessingCanvas" xmlns:mc="http://schemas.openxmlformats.org/markup-compatibility/2006" xmlns:o="urn:schemas-microsoft-com:office:office" xmlns:r="http://schemas.openxmlformats.org/officeDocument/2006/relationships" xmlns:m="http://schemas.openxmlformats.org/officeDocument/2006/math" xmlns:v="urn:schemas-microsoft-com:vml" xmlns:wp14="http://schemas.microsoft.com/office/word/2010/wordprocessingDrawing" xmlns:wp="http://schemas.openxmlformats.org/drawingml/2006/wordprocessingDrawing" xmlns:w10="urn:schemas-microsoft-com:office:word" xmlns:w="http://schemas.openxmlformats.org/wordprocessingml/2006/main" xmlns:w14="http://schemas.microsoft.com/office/word/2010/wordml" xmlns:w15="http://schemas.microsoft.com/office/word/2012/wordml" xmlns:wpg="http://schemas.microsoft.com/office/word/2010/wordprocessingGroup" xmlns:wpi="http://schemas.microsoft.com/office/word/2010/wordprocessingInk" xmlns:wne="http://schemas.microsoft.com/office/word/2006/wordml" xmlns:wps="http://schemas.microsoft.com/office/word/2010/wordprocessingShape" mc:Ignorable="w14 w15 wp14">
+  <w:endnote w:type="separator" w:id="-1">
+    <w:p>
+      <w:r>
+        <w:separator/>
+      </w:r>
+    </w:p>
+  </w:endnote>
+  <w:endnote w:type="continuationSeparator" w:id="0">
+    <w:p>
+      <w:r>
+        <w:continuationSeparator/>
+      </w:r>
+    </w:p>
+  </w:endnote>
+</w:endnotes>
+</file>
+
 <file path=word/footer1.xml><?xml version="1.0" encoding="utf-8"?>
-<w:ftr xmlns:ve="http://schemas.openxmlformats.org/markup-compatibility/2006" xmlns:o="urn:schemas-microsoft-com:office:office" xmlns:r="http://schemas.openxmlformats.org/officeDocument/2006/relationships" xmlns:m="http://schemas.openxmlformats.org/officeDocument/2006/math" xmlns:v="urn:schemas-microsoft-com:vml" xmlns:wp="http://schemas.openxmlformats.org/drawingml/2006/wordprocessingDrawing" xmlns:w10="urn:schemas-microsoft-com:office:word" xmlns:w="http://schemas.openxmlformats.org/wordprocessingml/2006/main" xmlns:wne="http://schemas.microsoft.com/office/word/2006/wordml" xmlns:a="http://schemas.openxmlformats.org/drawingml/2006/main" xmlns:pic="http://schemas.openxmlformats.org/drawingml/2006/picture" xml:space="preserve">
+<w:ftr xmlns:wpc="http://schemas.microsoft.com/office/word/2010/wordprocessingCanvas" xmlns:mc="http://schemas.openxmlformats.org/markup-compatibility/2006" xmlns:o="urn:schemas-microsoft-com:office:office" xmlns:r="http://schemas.openxmlformats.org/officeDocument/2006/relationships" xmlns:m="http://schemas.openxmlformats.org/officeDocument/2006/math" xmlns:v="urn:schemas-microsoft-com:vml" xmlns:wp14="http://schemas.microsoft.com/office/word/2010/wordprocessingDrawing" xmlns:wp="http://schemas.openxmlformats.org/drawingml/2006/wordprocessingDrawing" xmlns:w10="urn:schemas-microsoft-com:office:word" xmlns:w="http://schemas.openxmlformats.org/wordprocessingml/2006/main" xmlns:w14="http://schemas.microsoft.com/office/word/2010/wordml" xmlns:w15="http://schemas.microsoft.com/office/word/2012/wordml" xmlns:wpg="http://schemas.microsoft.com/office/word/2010/wordprocessingGroup" xmlns:wpi="http://schemas.microsoft.com/office/word/2010/wordprocessingInk" xmlns:wne="http://schemas.microsoft.com/office/word/2006/wordml" xmlns:wps="http://schemas.microsoft.com/office/word/2010/wordprocessingShape" mc:Ignorable="w14 w15 wp14">
   <w:p>
     <w:pPr>
       <w:pStyle w:val="BodyText"/>
@@ -7266,13 +7093,12 @@
       </w:rPr>
     </w:pPr>
     <w:r>
-      <w:rPr/>
       <w:pict>
-        <v:shapetype id="_x0000_t202" o:spt="202" coordsize="21600,21600" path="m,l,21600r21600,l21600,xe">
+        <v:shapetype id="_x0000_t202" coordsize="21600,21600" o:spt="202" path="m,l,21600r21600,l21600,xe">
           <v:stroke joinstyle="miter"/>
           <v:path gradientshapeok="t" o:connecttype="rect"/>
         </v:shapetype>
-        <v:shape style="position:absolute;margin-left:300.709991pt;margin-top:754.328491pt;width:10.65pt;height:15.1pt;mso-position-horizontal-relative:page;mso-position-vertical-relative:page;z-index:-9520" type="#_x0000_t202" filled="false" stroked="false">
+        <v:shape id="_x0000_s2051" type="#_x0000_t202" style="position:absolute;margin-left:300.7pt;margin-top:754.35pt;width:10.65pt;height:15.1pt;z-index:-9520;mso-position-horizontal-relative:page;mso-position-vertical-relative:page" filled="f" stroked="f">
           <v:textbox inset="0,0,0,0">
             <w:txbxContent>
               <w:p>
@@ -7285,31 +7111,31 @@
                   </w:rPr>
                 </w:pPr>
                 <w:r>
-                  <w:rPr/>
                   <w:fldChar w:fldCharType="begin"/>
                 </w:r>
                 <w:r>
                   <w:rPr>
                     <w:rFonts w:ascii="Tw Cen MT"/>
                   </w:rPr>
-                  <w:instrText> PAGE </w:instrText>
+                  <w:instrText xml:space="preserve"> PAGE </w:instrText>
                 </w:r>
                 <w:r>
-                  <w:rPr/>
                   <w:fldChar w:fldCharType="separate"/>
                 </w:r>
                 <w:r>
-                  <w:rPr/>
-                  <w:t>2</w:t>
+                  <w:rPr>
+                    <w:rFonts w:ascii="Tw Cen MT"/>
+                    <w:noProof/>
+                  </w:rPr>
+                  <w:t>9</w:t>
                 </w:r>
                 <w:r>
-                  <w:rPr/>
                   <w:fldChar w:fldCharType="end"/>
                 </w:r>
               </w:p>
             </w:txbxContent>
           </v:textbox>
-          <w10:wrap type="none"/>
+          <w10:wrap anchorx="page" anchory="page"/>
         </v:shape>
       </w:pict>
     </w:r>
@@ -7318,7 +7144,7 @@
 </file>
 
 <file path=word/footer2.xml><?xml version="1.0" encoding="utf-8"?>
-<w:ftr xmlns:ve="http://schemas.openxmlformats.org/markup-compatibility/2006" xmlns:o="urn:schemas-microsoft-com:office:office" xmlns:r="http://schemas.openxmlformats.org/officeDocument/2006/relationships" xmlns:m="http://schemas.openxmlformats.org/officeDocument/2006/math" xmlns:v="urn:schemas-microsoft-com:vml" xmlns:wp="http://schemas.openxmlformats.org/drawingml/2006/wordprocessingDrawing" xmlns:w10="urn:schemas-microsoft-com:office:word" xmlns:w="http://schemas.openxmlformats.org/wordprocessingml/2006/main" xmlns:wne="http://schemas.microsoft.com/office/word/2006/wordml" xmlns:a="http://schemas.openxmlformats.org/drawingml/2006/main" xmlns:pic="http://schemas.openxmlformats.org/drawingml/2006/picture" xml:space="preserve">
+<w:ftr xmlns:wpc="http://schemas.microsoft.com/office/word/2010/wordprocessingCanvas" xmlns:mc="http://schemas.openxmlformats.org/markup-compatibility/2006" xmlns:o="urn:schemas-microsoft-com:office:office" xmlns:r="http://schemas.openxmlformats.org/officeDocument/2006/relationships" xmlns:m="http://schemas.openxmlformats.org/officeDocument/2006/math" xmlns:v="urn:schemas-microsoft-com:vml" xmlns:wp14="http://schemas.microsoft.com/office/word/2010/wordprocessingDrawing" xmlns:wp="http://schemas.openxmlformats.org/drawingml/2006/wordprocessingDrawing" xmlns:w10="urn:schemas-microsoft-com:office:word" xmlns:w="http://schemas.openxmlformats.org/wordprocessingml/2006/main" xmlns:w14="http://schemas.microsoft.com/office/word/2010/wordml" xmlns:w15="http://schemas.microsoft.com/office/word/2012/wordml" xmlns:wpg="http://schemas.microsoft.com/office/word/2010/wordprocessingGroup" xmlns:wpi="http://schemas.microsoft.com/office/word/2010/wordprocessingInk" xmlns:wne="http://schemas.microsoft.com/office/word/2006/wordml" xmlns:wps="http://schemas.microsoft.com/office/word/2010/wordprocessingShape" mc:Ignorable="w14 w15 wp14">
   <w:p>
     <w:pPr>
       <w:pStyle w:val="BodyText"/>
@@ -7329,9 +7155,12 @@
       </w:rPr>
     </w:pPr>
     <w:r>
-      <w:rPr/>
       <w:pict>
-        <v:shape style="position:absolute;margin-left:298.470001pt;margin-top:754.328491pt;width:15.2pt;height:15.1pt;mso-position-horizontal-relative:page;mso-position-vertical-relative:page;z-index:-9496" type="#_x0000_t202" filled="false" stroked="false">
+        <v:shapetype id="_x0000_t202" coordsize="21600,21600" o:spt="202" path="m,l,21600r21600,l21600,xe">
+          <v:stroke joinstyle="miter"/>
+          <v:path gradientshapeok="t" o:connecttype="rect"/>
+        </v:shapetype>
+        <v:shape id="_x0000_s2050" type="#_x0000_t202" style="position:absolute;margin-left:298.45pt;margin-top:754.35pt;width:15.2pt;height:15.1pt;z-index:-9496;mso-position-horizontal-relative:page;mso-position-vertical-relative:page" filled="f" stroked="f">
           <v:textbox inset="0,0,0,0">
             <w:txbxContent>
               <w:p>
@@ -7352,7 +7181,7 @@
               </w:p>
             </w:txbxContent>
           </v:textbox>
-          <w10:wrap type="none"/>
+          <w10:wrap anchorx="page" anchory="page"/>
         </v:shape>
       </w:pict>
     </w:r>
@@ -7361,7 +7190,7 @@
 </file>
 
 <file path=word/footer3.xml><?xml version="1.0" encoding="utf-8"?>
-<w:ftr xmlns:ve="http://schemas.openxmlformats.org/markup-compatibility/2006" xmlns:o="urn:schemas-microsoft-com:office:office" xmlns:r="http://schemas.openxmlformats.org/officeDocument/2006/relationships" xmlns:m="http://schemas.openxmlformats.org/officeDocument/2006/math" xmlns:v="urn:schemas-microsoft-com:vml" xmlns:wp="http://schemas.openxmlformats.org/drawingml/2006/wordprocessingDrawing" xmlns:w10="urn:schemas-microsoft-com:office:word" xmlns:w="http://schemas.openxmlformats.org/wordprocessingml/2006/main" xmlns:wne="http://schemas.microsoft.com/office/word/2006/wordml" xmlns:a="http://schemas.openxmlformats.org/drawingml/2006/main" xmlns:pic="http://schemas.openxmlformats.org/drawingml/2006/picture" xml:space="preserve">
+<w:ftr xmlns:wpc="http://schemas.microsoft.com/office/word/2010/wordprocessingCanvas" xmlns:mc="http://schemas.openxmlformats.org/markup-compatibility/2006" xmlns:o="urn:schemas-microsoft-com:office:office" xmlns:r="http://schemas.openxmlformats.org/officeDocument/2006/relationships" xmlns:m="http://schemas.openxmlformats.org/officeDocument/2006/math" xmlns:v="urn:schemas-microsoft-com:vml" xmlns:wp14="http://schemas.microsoft.com/office/word/2010/wordprocessingDrawing" xmlns:wp="http://schemas.openxmlformats.org/drawingml/2006/wordprocessingDrawing" xmlns:w10="urn:schemas-microsoft-com:office:word" xmlns:w="http://schemas.openxmlformats.org/wordprocessingml/2006/main" xmlns:w14="http://schemas.microsoft.com/office/word/2010/wordml" xmlns:w15="http://schemas.microsoft.com/office/word/2012/wordml" xmlns:wpg="http://schemas.microsoft.com/office/word/2010/wordprocessingGroup" xmlns:wpi="http://schemas.microsoft.com/office/word/2010/wordprocessingInk" xmlns:wne="http://schemas.microsoft.com/office/word/2006/wordml" xmlns:wps="http://schemas.microsoft.com/office/word/2010/wordprocessingShape" mc:Ignorable="w14 w15 wp14">
   <w:p>
     <w:pPr>
       <w:pStyle w:val="BodyText"/>
@@ -7372,9 +7201,12 @@
       </w:rPr>
     </w:pPr>
     <w:r>
-      <w:rPr/>
       <w:pict>
-        <v:shape style="position:absolute;margin-left:298.470001pt;margin-top:754.328491pt;width:15.2pt;height:15.1pt;mso-position-horizontal-relative:page;mso-position-vertical-relative:page;z-index:-9472" type="#_x0000_t202" filled="false" stroked="false">
+        <v:shapetype id="_x0000_t202" coordsize="21600,21600" o:spt="202" path="m,l,21600r21600,l21600,xe">
+          <v:stroke joinstyle="miter"/>
+          <v:path gradientshapeok="t" o:connecttype="rect"/>
+        </v:shapetype>
+        <v:shape id="_x0000_s2049" type="#_x0000_t202" style="position:absolute;margin-left:298.45pt;margin-top:754.35pt;width:15.2pt;height:15.1pt;z-index:-9472;mso-position-horizontal-relative:page;mso-position-vertical-relative:page" filled="f" stroked="f">
           <v:textbox inset="0,0,0,0">
             <w:txbxContent>
               <w:p>
@@ -7395,7 +7227,7 @@
               </w:p>
             </w:txbxContent>
           </v:textbox>
-          <w10:wrap type="none"/>
+          <w10:wrap anchorx="page" anchory="page"/>
         </v:shape>
       </w:pict>
     </w:r>
@@ -7403,12 +7235,32 @@
 </w:ftr>
 </file>
 
+<file path=word/footnotes.xml><?xml version="1.0" encoding="utf-8"?>
+<w:footnotes xmlns:wpc="http://schemas.microsoft.com/office/word/2010/wordprocessingCanvas" xmlns:mc="http://schemas.openxmlformats.org/markup-compatibility/2006" xmlns:o="urn:schemas-microsoft-com:office:office" xmlns:r="http://schemas.openxmlformats.org/officeDocument/2006/relationships" xmlns:m="http://schemas.openxmlformats.org/officeDocument/2006/math" xmlns:v="urn:schemas-microsoft-com:vml" xmlns:wp14="http://schemas.microsoft.com/office/word/2010/wordprocessingDrawing" xmlns:wp="http://schemas.openxmlformats.org/drawingml/2006/wordprocessingDrawing" xmlns:w10="urn:schemas-microsoft-com:office:word" xmlns:w="http://schemas.openxmlformats.org/wordprocessingml/2006/main" xmlns:w14="http://schemas.microsoft.com/office/word/2010/wordml" xmlns:w15="http://schemas.microsoft.com/office/word/2012/wordml" xmlns:wpg="http://schemas.microsoft.com/office/word/2010/wordprocessingGroup" xmlns:wpi="http://schemas.microsoft.com/office/word/2010/wordprocessingInk" xmlns:wne="http://schemas.microsoft.com/office/word/2006/wordml" xmlns:wps="http://schemas.microsoft.com/office/word/2010/wordprocessingShape" mc:Ignorable="w14 w15 wp14">
+  <w:footnote w:type="separator" w:id="-1">
+    <w:p>
+      <w:r>
+        <w:separator/>
+      </w:r>
+    </w:p>
+  </w:footnote>
+  <w:footnote w:type="continuationSeparator" w:id="0">
+    <w:p>
+      <w:r>
+        <w:continuationSeparator/>
+      </w:r>
+    </w:p>
+  </w:footnote>
+</w:footnotes>
+</file>
+
 <file path=word/numbering.xml><?xml version="1.0" encoding="utf-8"?>
-<w:numbering xmlns:ve="http://schemas.openxmlformats.org/markup-compatibility/2006" xmlns:o="urn:schemas-microsoft-com:office:office" xmlns:r="http://schemas.openxmlformats.org/officeDocument/2006/relationships" xmlns:m="http://schemas.openxmlformats.org/officeDocument/2006/math" xmlns:v="urn:schemas-microsoft-com:vml" xmlns:wp="http://schemas.openxmlformats.org/drawingml/2006/wordprocessingDrawing" xmlns:w10="urn:schemas-microsoft-com:office:word" xmlns:w="http://schemas.openxmlformats.org/wordprocessingml/2006/main" xmlns:wne="http://schemas.microsoft.com/office/word/2006/wordml">
-  <w:abstractNum w:abstractNumId="0">
+<w:numbering xmlns:wpc="http://schemas.microsoft.com/office/word/2010/wordprocessingCanvas" xmlns:mc="http://schemas.openxmlformats.org/markup-compatibility/2006" xmlns:o="urn:schemas-microsoft-com:office:office" xmlns:r="http://schemas.openxmlformats.org/officeDocument/2006/relationships" xmlns:m="http://schemas.openxmlformats.org/officeDocument/2006/math" xmlns:v="urn:schemas-microsoft-com:vml" xmlns:wp14="http://schemas.microsoft.com/office/word/2010/wordprocessingDrawing" xmlns:wp="http://schemas.openxmlformats.org/drawingml/2006/wordprocessingDrawing" xmlns:w10="urn:schemas-microsoft-com:office:word" xmlns:w="http://schemas.openxmlformats.org/wordprocessingml/2006/main" xmlns:w14="http://schemas.microsoft.com/office/word/2010/wordml" xmlns:w15="http://schemas.microsoft.com/office/word/2012/wordml" xmlns:wpg="http://schemas.microsoft.com/office/word/2010/wordprocessingGroup" xmlns:wpi="http://schemas.microsoft.com/office/word/2010/wordprocessingInk" xmlns:wne="http://schemas.microsoft.com/office/word/2006/wordml" xmlns:wps="http://schemas.microsoft.com/office/word/2010/wordprocessingShape" mc:Ignorable="w14 w15 wp14">
+  <w:abstractNum w:abstractNumId="0" w15:restartNumberingAfterBreak="0">
+    <w:nsid w:val="1C300F11"/>
     <w:multiLevelType w:val="hybridMultilevel"/>
-    <w:lvl w:ilvl="0">
-      <w:start w:val="0"/>
+    <w:tmpl w:val="7DAC9C44"/>
+    <w:lvl w:ilvl="0" w:tplc="5DF6FD86">
       <w:numFmt w:val="bullet"/>
       <w:lvlText w:val=""/>
       <w:lvlJc w:val="left"/>
@@ -7416,14 +7268,13 @@
         <w:ind w:left="100" w:hanging="360"/>
       </w:pPr>
       <w:rPr>
-        <w:rFonts w:hint="default" w:ascii="Symbol" w:hAnsi="Symbol" w:eastAsia="Symbol" w:cs="Symbol"/>
+        <w:rFonts w:ascii="Symbol" w:eastAsia="Symbol" w:hAnsi="Symbol" w:cs="Symbol" w:hint="default"/>
         <w:w w:val="100"/>
         <w:sz w:val="24"/>
         <w:szCs w:val="24"/>
       </w:rPr>
     </w:lvl>
-    <w:lvl w:ilvl="1">
-      <w:start w:val="0"/>
+    <w:lvl w:ilvl="1" w:tplc="8D7A2382">
       <w:numFmt w:val="bullet"/>
       <w:lvlText w:val="•"/>
       <w:lvlJc w:val="left"/>
@@ -7434,8 +7285,7 @@
         <w:rFonts w:hint="default"/>
       </w:rPr>
     </w:lvl>
-    <w:lvl w:ilvl="2">
-      <w:start w:val="0"/>
+    <w:lvl w:ilvl="2" w:tplc="74323460">
       <w:numFmt w:val="bullet"/>
       <w:lvlText w:val="•"/>
       <w:lvlJc w:val="left"/>
@@ -7446,8 +7296,7 @@
         <w:rFonts w:hint="default"/>
       </w:rPr>
     </w:lvl>
-    <w:lvl w:ilvl="3">
-      <w:start w:val="0"/>
+    <w:lvl w:ilvl="3" w:tplc="9A0A05A8">
       <w:numFmt w:val="bullet"/>
       <w:lvlText w:val="•"/>
       <w:lvlJc w:val="left"/>
@@ -7458,8 +7307,7 @@
         <w:rFonts w:hint="default"/>
       </w:rPr>
     </w:lvl>
-    <w:lvl w:ilvl="4">
-      <w:start w:val="0"/>
+    <w:lvl w:ilvl="4" w:tplc="415CE188">
       <w:numFmt w:val="bullet"/>
       <w:lvlText w:val="•"/>
       <w:lvlJc w:val="left"/>
@@ -7470,8 +7318,7 @@
         <w:rFonts w:hint="default"/>
       </w:rPr>
     </w:lvl>
-    <w:lvl w:ilvl="5">
-      <w:start w:val="0"/>
+    <w:lvl w:ilvl="5" w:tplc="A7004AFE">
       <w:numFmt w:val="bullet"/>
       <w:lvlText w:val="•"/>
       <w:lvlJc w:val="left"/>
@@ -7482,8 +7329,7 @@
         <w:rFonts w:hint="default"/>
       </w:rPr>
     </w:lvl>
-    <w:lvl w:ilvl="6">
-      <w:start w:val="0"/>
+    <w:lvl w:ilvl="6" w:tplc="70FCEA00">
       <w:numFmt w:val="bullet"/>
       <w:lvlText w:val="•"/>
       <w:lvlJc w:val="left"/>
@@ -7494,8 +7340,7 @@
         <w:rFonts w:hint="default"/>
       </w:rPr>
     </w:lvl>
-    <w:lvl w:ilvl="7">
-      <w:start w:val="0"/>
+    <w:lvl w:ilvl="7" w:tplc="A2B69E6A">
       <w:numFmt w:val="bullet"/>
       <w:lvlText w:val="•"/>
       <w:lvlJc w:val="left"/>
@@ -7506,8 +7351,7 @@
         <w:rFonts w:hint="default"/>
       </w:rPr>
     </w:lvl>
-    <w:lvl w:ilvl="8">
-      <w:start w:val="0"/>
+    <w:lvl w:ilvl="8" w:tplc="EC6EF1FA">
       <w:numFmt w:val="bullet"/>
       <w:lvlText w:val="•"/>
       <w:lvlJc w:val="left"/>
@@ -7526,14 +7370,14 @@
 </file>
 
 <file path=word/styles.xml><?xml version="1.0" encoding="utf-8"?>
-<w:styles xmlns:r="http://schemas.openxmlformats.org/officeDocument/2006/relationships" xmlns:w="http://schemas.openxmlformats.org/wordprocessingml/2006/main">
+<w:styles xmlns:mc="http://schemas.openxmlformats.org/markup-compatibility/2006" xmlns:r="http://schemas.openxmlformats.org/officeDocument/2006/relationships" xmlns:w="http://schemas.openxmlformats.org/wordprocessingml/2006/main" xmlns:w14="http://schemas.microsoft.com/office/word/2010/wordml" xmlns:w15="http://schemas.microsoft.com/office/word/2012/wordml" mc:Ignorable="w14 w15">
   <w:docDefaults>
     <w:rPrDefault>
       <w:rPr>
-        <w:rFonts w:cstheme="minorBidi" w:hAnsiTheme="minorHAnsi" w:eastAsiaTheme="minorHAnsi" w:asciiTheme="minorHAnsi"/>
+        <w:rFonts w:asciiTheme="minorHAnsi" w:eastAsiaTheme="minorHAnsi" w:hAnsiTheme="minorHAnsi" w:cstheme="minorBidi"/>
         <w:sz w:val="22"/>
         <w:szCs w:val="22"/>
-        <w:lang w:val="en-US" w:bidi="ar-SA" w:eastAsia="en-US"/>
+        <w:lang w:val="en-US" w:eastAsia="en-US" w:bidi="ar-SA"/>
       </w:rPr>
     </w:rPrDefault>
     <w:pPrDefault>
@@ -7541,50 +7385,435 @@
         <w:widowControl w:val="0"/>
         <w:autoSpaceDE w:val="0"/>
         <w:autoSpaceDN w:val="0"/>
-        <w:spacing w:lineRule="auto" w:line="240" w:before="0" w:after="0"/>
-        <w:ind w:left="0" w:right="0"/>
-        <w:jc w:val="left"/>
       </w:pPr>
     </w:pPrDefault>
   </w:docDefaults>
-  <w:style w:styleId="DefaultParagraphFont" w:default="1" w:type="character">
+  <w:latentStyles w:defLockedState="0" w:defUIPriority="99" w:defSemiHidden="0" w:defUnhideWhenUsed="0" w:defQFormat="0" w:count="371">
+    <w:lsdException w:name="Normal" w:uiPriority="0" w:qFormat="1"/>
+    <w:lsdException w:name="heading 1" w:uiPriority="9" w:qFormat="1"/>
+    <w:lsdException w:name="heading 2" w:semiHidden="1" w:uiPriority="9" w:unhideWhenUsed="1" w:qFormat="1"/>
+    <w:lsdException w:name="heading 3" w:semiHidden="1" w:uiPriority="9" w:unhideWhenUsed="1" w:qFormat="1"/>
+    <w:lsdException w:name="heading 4" w:semiHidden="1" w:uiPriority="9" w:unhideWhenUsed="1" w:qFormat="1"/>
+    <w:lsdException w:name="heading 5" w:semiHidden="1" w:uiPriority="9" w:unhideWhenUsed="1" w:qFormat="1"/>
+    <w:lsdException w:name="heading 6" w:semiHidden="1" w:uiPriority="9" w:unhideWhenUsed="1" w:qFormat="1"/>
+    <w:lsdException w:name="heading 7" w:semiHidden="1" w:uiPriority="9" w:unhideWhenUsed="1" w:qFormat="1"/>
+    <w:lsdException w:name="heading 8" w:semiHidden="1" w:uiPriority="9" w:unhideWhenUsed="1" w:qFormat="1"/>
+    <w:lsdException w:name="heading 9" w:semiHidden="1" w:uiPriority="9" w:unhideWhenUsed="1" w:qFormat="1"/>
+    <w:lsdException w:name="index 1" w:semiHidden="1" w:unhideWhenUsed="1"/>
+    <w:lsdException w:name="index 2" w:semiHidden="1" w:unhideWhenUsed="1"/>
+    <w:lsdException w:name="index 3" w:semiHidden="1" w:unhideWhenUsed="1"/>
+    <w:lsdException w:name="index 4" w:semiHidden="1" w:unhideWhenUsed="1"/>
+    <w:lsdException w:name="index 5" w:semiHidden="1" w:unhideWhenUsed="1"/>
+    <w:lsdException w:name="index 6" w:semiHidden="1" w:unhideWhenUsed="1"/>
+    <w:lsdException w:name="index 7" w:semiHidden="1" w:unhideWhenUsed="1"/>
+    <w:lsdException w:name="index 8" w:semiHidden="1" w:unhideWhenUsed="1"/>
+    <w:lsdException w:name="index 9" w:semiHidden="1" w:unhideWhenUsed="1"/>
+    <w:lsdException w:name="toc 1" w:semiHidden="1" w:uiPriority="39" w:unhideWhenUsed="1"/>
+    <w:lsdException w:name="toc 2" w:semiHidden="1" w:uiPriority="39" w:unhideWhenUsed="1"/>
+    <w:lsdException w:name="toc 3" w:semiHidden="1" w:uiPriority="39" w:unhideWhenUsed="1"/>
+    <w:lsdException w:name="toc 4" w:semiHidden="1" w:uiPriority="39" w:unhideWhenUsed="1"/>
+    <w:lsdException w:name="toc 5" w:semiHidden="1" w:uiPriority="39" w:unhideWhenUsed="1"/>
+    <w:lsdException w:name="toc 6" w:semiHidden="1" w:uiPriority="39" w:unhideWhenUsed="1"/>
+    <w:lsdException w:name="toc 7" w:semiHidden="1" w:uiPriority="39" w:unhideWhenUsed="1"/>
+    <w:lsdException w:name="toc 8" w:semiHidden="1" w:uiPriority="39" w:unhideWhenUsed="1"/>
+    <w:lsdException w:name="toc 9" w:semiHidden="1" w:uiPriority="39" w:unhideWhenUsed="1"/>
+    <w:lsdException w:name="Normal Indent" w:semiHidden="1" w:unhideWhenUsed="1"/>
+    <w:lsdException w:name="footnote text" w:semiHidden="1" w:unhideWhenUsed="1"/>
+    <w:lsdException w:name="annotation text" w:semiHidden="1" w:unhideWhenUsed="1"/>
+    <w:lsdException w:name="header" w:semiHidden="1" w:unhideWhenUsed="1"/>
+    <w:lsdException w:name="footer" w:semiHidden="1" w:unhideWhenUsed="1"/>
+    <w:lsdException w:name="index heading" w:semiHidden="1" w:unhideWhenUsed="1"/>
+    <w:lsdException w:name="caption" w:semiHidden="1" w:uiPriority="35" w:unhideWhenUsed="1" w:qFormat="1"/>
+    <w:lsdException w:name="table of figures" w:semiHidden="1" w:unhideWhenUsed="1"/>
+    <w:lsdException w:name="envelope address" w:semiHidden="1" w:unhideWhenUsed="1"/>
+    <w:lsdException w:name="envelope return" w:semiHidden="1" w:unhideWhenUsed="1"/>
+    <w:lsdException w:name="footnote reference" w:semiHidden="1" w:unhideWhenUsed="1"/>
+    <w:lsdException w:name="annotation reference" w:semiHidden="1" w:unhideWhenUsed="1"/>
+    <w:lsdException w:name="line number" w:semiHidden="1" w:unhideWhenUsed="1"/>
+    <w:lsdException w:name="page number" w:semiHidden="1" w:unhideWhenUsed="1"/>
+    <w:lsdException w:name="endnote reference" w:semiHidden="1" w:unhideWhenUsed="1"/>
+    <w:lsdException w:name="endnote text" w:semiHidden="1" w:unhideWhenUsed="1"/>
+    <w:lsdException w:name="table of authorities" w:semiHidden="1" w:unhideWhenUsed="1"/>
+    <w:lsdException w:name="macro" w:semiHidden="1" w:unhideWhenUsed="1"/>
+    <w:lsdException w:name="toa heading" w:semiHidden="1" w:unhideWhenUsed="1"/>
+    <w:lsdException w:name="List" w:semiHidden="1" w:unhideWhenUsed="1"/>
+    <w:lsdException w:name="List Bullet" w:semiHidden="1" w:unhideWhenUsed="1"/>
+    <w:lsdException w:name="List Number" w:semiHidden="1" w:unhideWhenUsed="1"/>
+    <w:lsdException w:name="List 2" w:semiHidden="1" w:unhideWhenUsed="1"/>
+    <w:lsdException w:name="List 3" w:semiHidden="1" w:unhideWhenUsed="1"/>
+    <w:lsdException w:name="List 4" w:semiHidden="1" w:unhideWhenUsed="1"/>
+    <w:lsdException w:name="List 5" w:semiHidden="1" w:unhideWhenUsed="1"/>
+    <w:lsdException w:name="List Bullet 2" w:semiHidden="1" w:unhideWhenUsed="1"/>
+    <w:lsdException w:name="List Bullet 3" w:semiHidden="1" w:unhideWhenUsed="1"/>
+    <w:lsdException w:name="List Bullet 4" w:semiHidden="1" w:unhideWhenUsed="1"/>
+    <w:lsdException w:name="List Bullet 5" w:semiHidden="1" w:unhideWhenUsed="1"/>
+    <w:lsdException w:name="List Number 2" w:semiHidden="1" w:unhideWhenUsed="1"/>
+    <w:lsdException w:name="List Number 3" w:semiHidden="1" w:unhideWhenUsed="1"/>
+    <w:lsdException w:name="List Number 4" w:semiHidden="1" w:unhideWhenUsed="1"/>
+    <w:lsdException w:name="List Number 5" w:semiHidden="1" w:unhideWhenUsed="1"/>
+    <w:lsdException w:name="Title" w:uiPriority="10" w:qFormat="1"/>
+    <w:lsdException w:name="Closing" w:semiHidden="1" w:unhideWhenUsed="1"/>
+    <w:lsdException w:name="Signature" w:semiHidden="1" w:unhideWhenUsed="1"/>
+    <w:lsdException w:name="Default Paragraph Font" w:semiHidden="1" w:uiPriority="1" w:unhideWhenUsed="1"/>
+    <w:lsdException w:name="Body Text" w:semiHidden="1" w:unhideWhenUsed="1"/>
+    <w:lsdException w:name="Body Text Indent" w:semiHidden="1" w:unhideWhenUsed="1"/>
+    <w:lsdException w:name="List Continue" w:semiHidden="1" w:unhideWhenUsed="1"/>
+    <w:lsdException w:name="List Continue 2" w:semiHidden="1" w:unhideWhenUsed="1"/>
+    <w:lsdException w:name="List Continue 3" w:semiHidden="1" w:unhideWhenUsed="1"/>
+    <w:lsdException w:name="List Continue 4" w:semiHidden="1" w:unhideWhenUsed="1"/>
+    <w:lsdException w:name="List Continue 5" w:semiHidden="1" w:unhideWhenUsed="1"/>
+    <w:lsdException w:name="Message Header" w:semiHidden="1" w:unhideWhenUsed="1"/>
+    <w:lsdException w:name="Subtitle" w:uiPriority="11" w:qFormat="1"/>
+    <w:lsdException w:name="Salutation" w:semiHidden="1" w:unhideWhenUsed="1"/>
+    <w:lsdException w:name="Date" w:semiHidden="1" w:unhideWhenUsed="1"/>
+    <w:lsdException w:name="Body Text First Indent" w:semiHidden="1" w:unhideWhenUsed="1"/>
+    <w:lsdException w:name="Body Text First Indent 2" w:semiHidden="1" w:unhideWhenUsed="1"/>
+    <w:lsdException w:name="Note Heading" w:semiHidden="1" w:unhideWhenUsed="1"/>
+    <w:lsdException w:name="Body Text 2" w:semiHidden="1" w:unhideWhenUsed="1"/>
+    <w:lsdException w:name="Body Text 3" w:semiHidden="1" w:unhideWhenUsed="1"/>
+    <w:lsdException w:name="Body Text Indent 2" w:semiHidden="1" w:unhideWhenUsed="1"/>
+    <w:lsdException w:name="Body Text Indent 3" w:semiHidden="1" w:unhideWhenUsed="1"/>
+    <w:lsdException w:name="Block Text" w:semiHidden="1" w:unhideWhenUsed="1"/>
+    <w:lsdException w:name="Hyperlink" w:semiHidden="1" w:unhideWhenUsed="1"/>
+    <w:lsdException w:name="FollowedHyperlink" w:semiHidden="1" w:unhideWhenUsed="1"/>
+    <w:lsdException w:name="Strong" w:uiPriority="22" w:qFormat="1"/>
+    <w:lsdException w:name="Emphasis" w:uiPriority="20" w:qFormat="1"/>
+    <w:lsdException w:name="Document Map" w:semiHidden="1" w:unhideWhenUsed="1"/>
+    <w:lsdException w:name="Plain Text" w:semiHidden="1" w:unhideWhenUsed="1"/>
+    <w:lsdException w:name="E-mail Signature" w:semiHidden="1" w:unhideWhenUsed="1"/>
+    <w:lsdException w:name="HTML Top of Form" w:semiHidden="1" w:unhideWhenUsed="1"/>
+    <w:lsdException w:name="HTML Bottom of Form" w:semiHidden="1" w:unhideWhenUsed="1"/>
+    <w:lsdException w:name="Normal (Web)" w:semiHidden="1" w:unhideWhenUsed="1"/>
+    <w:lsdException w:name="HTML Acronym" w:semiHidden="1" w:unhideWhenUsed="1"/>
+    <w:lsdException w:name="HTML Address" w:semiHidden="1" w:unhideWhenUsed="1"/>
+    <w:lsdException w:name="HTML Cite" w:semiHidden="1" w:unhideWhenUsed="1"/>
+    <w:lsdException w:name="HTML Code" w:semiHidden="1" w:unhideWhenUsed="1"/>
+    <w:lsdException w:name="HTML Definition" w:semiHidden="1" w:unhideWhenUsed="1"/>
+    <w:lsdException w:name="HTML Keyboard" w:semiHidden="1" w:unhideWhenUsed="1"/>
+    <w:lsdException w:name="HTML Preformatted" w:semiHidden="1" w:unhideWhenUsed="1"/>
+    <w:lsdException w:name="HTML Sample" w:semiHidden="1" w:unhideWhenUsed="1"/>
+    <w:lsdException w:name="HTML Typewriter" w:semiHidden="1" w:unhideWhenUsed="1"/>
+    <w:lsdException w:name="HTML Variable" w:semiHidden="1" w:unhideWhenUsed="1"/>
+    <w:lsdException w:name="Normal Table" w:semiHidden="1" w:unhideWhenUsed="1"/>
+    <w:lsdException w:name="annotation subject" w:semiHidden="1" w:unhideWhenUsed="1"/>
+    <w:lsdException w:name="No List" w:semiHidden="1" w:unhideWhenUsed="1"/>
+    <w:lsdException w:name="Outline List 1" w:semiHidden="1" w:unhideWhenUsed="1"/>
+    <w:lsdException w:name="Outline List 2" w:semiHidden="1" w:unhideWhenUsed="1"/>
+    <w:lsdException w:name="Outline List 3" w:semiHidden="1" w:unhideWhenUsed="1"/>
+    <w:lsdException w:name="Table Simple 1" w:semiHidden="1" w:unhideWhenUsed="1"/>
+    <w:lsdException w:name="Table Simple 2" w:semiHidden="1" w:unhideWhenUsed="1"/>
+    <w:lsdException w:name="Table Simple 3" w:semiHidden="1" w:unhideWhenUsed="1"/>
+    <w:lsdException w:name="Table Classic 1" w:semiHidden="1" w:unhideWhenUsed="1"/>
+    <w:lsdException w:name="Table Classic 2" w:semiHidden="1" w:unhideWhenUsed="1"/>
+    <w:lsdException w:name="Table Classic 3" w:semiHidden="1" w:unhideWhenUsed="1"/>
+    <w:lsdException w:name="Table Classic 4" w:semiHidden="1" w:unhideWhenUsed="1"/>
+    <w:lsdException w:name="Table Colorful 1" w:semiHidden="1" w:unhideWhenUsed="1"/>
+    <w:lsdException w:name="Table Colorful 2" w:semiHidden="1" w:unhideWhenUsed="1"/>
+    <w:lsdException w:name="Table Colorful 3" w:semiHidden="1" w:unhideWhenUsed="1"/>
+    <w:lsdException w:name="Table Columns 1" w:semiHidden="1" w:unhideWhenUsed="1"/>
+    <w:lsdException w:name="Table Columns 2" w:semiHidden="1" w:unhideWhenUsed="1"/>
+    <w:lsdException w:name="Table Columns 3" w:semiHidden="1" w:unhideWhenUsed="1"/>
+    <w:lsdException w:name="Table Columns 4" w:semiHidden="1" w:unhideWhenUsed="1"/>
+    <w:lsdException w:name="Table Columns 5" w:semiHidden="1" w:unhideWhenUsed="1"/>
+    <w:lsdException w:name="Table Grid 1" w:semiHidden="1" w:unhideWhenUsed="1"/>
+    <w:lsdException w:name="Table Grid 2" w:semiHidden="1" w:unhideWhenUsed="1"/>
+    <w:lsdException w:name="Table Grid 3" w:semiHidden="1" w:unhideWhenUsed="1"/>
+    <w:lsdException w:name="Table Grid 4" w:semiHidden="1" w:unhideWhenUsed="1"/>
+    <w:lsdException w:name="Table Grid 5" w:semiHidden="1" w:unhideWhenUsed="1"/>
+    <w:lsdException w:name="Table Grid 6" w:semiHidden="1" w:unhideWhenUsed="1"/>
+    <w:lsdException w:name="Table Grid 7" w:semiHidden="1" w:unhideWhenUsed="1"/>
+    <w:lsdException w:name="Table Grid 8" w:semiHidden="1" w:unhideWhenUsed="1"/>
+    <w:lsdException w:name="Table List 1" w:semiHidden="1" w:unhideWhenUsed="1"/>
+    <w:lsdException w:name="Table List 2" w:semiHidden="1" w:unhideWhenUsed="1"/>
+    <w:lsdException w:name="Table List 3" w:semiHidden="1" w:unhideWhenUsed="1"/>
+    <w:lsdException w:name="Table List 4" w:semiHidden="1" w:unhideWhenUsed="1"/>
+    <w:lsdException w:name="Table List 5" w:semiHidden="1" w:unhideWhenUsed="1"/>
+    <w:lsdException w:name="Table List 6" w:semiHidden="1" w:unhideWhenUsed="1"/>
+    <w:lsdException w:name="Table List 7" w:semiHidden="1" w:unhideWhenUsed="1"/>
+    <w:lsdException w:name="Table List 8" w:semiHidden="1" w:unhideWhenUsed="1"/>
+    <w:lsdException w:name="Table 3D effects 1" w:semiHidden="1" w:unhideWhenUsed="1"/>
+    <w:lsdException w:name="Table 3D effects 2" w:semiHidden="1" w:unhideWhenUsed="1"/>
+    <w:lsdException w:name="Table 3D effects 3" w:semiHidden="1" w:unhideWhenUsed="1"/>
+    <w:lsdException w:name="Table Contemporary" w:semiHidden="1" w:unhideWhenUsed="1"/>
+    <w:lsdException w:name="Table Elegant" w:semiHidden="1" w:unhideWhenUsed="1"/>
+    <w:lsdException w:name="Table Professional" w:semiHidden="1" w:unhideWhenUsed="1"/>
+    <w:lsdException w:name="Table Subtle 1" w:semiHidden="1" w:unhideWhenUsed="1"/>
+    <w:lsdException w:name="Table Subtle 2" w:semiHidden="1" w:unhideWhenUsed="1"/>
+    <w:lsdException w:name="Table Web 1" w:semiHidden="1" w:unhideWhenUsed="1"/>
+    <w:lsdException w:name="Table Web 2" w:semiHidden="1" w:unhideWhenUsed="1"/>
+    <w:lsdException w:name="Table Web 3" w:semiHidden="1" w:unhideWhenUsed="1"/>
+    <w:lsdException w:name="Balloon Text" w:semiHidden="1" w:unhideWhenUsed="1"/>
+    <w:lsdException w:name="Table Grid" w:uiPriority="39"/>
+    <w:lsdException w:name="Table Theme" w:semiHidden="1" w:unhideWhenUsed="1"/>
+    <w:lsdException w:name="Placeholder Text" w:semiHidden="1"/>
+    <w:lsdException w:name="No Spacing" w:uiPriority="1" w:qFormat="1"/>
+    <w:lsdException w:name="Light Shading" w:uiPriority="60"/>
+    <w:lsdException w:name="Light List" w:uiPriority="61"/>
+    <w:lsdException w:name="Light Grid" w:uiPriority="62"/>
+    <w:lsdException w:name="Medium Shading 1" w:uiPriority="63"/>
+    <w:lsdException w:name="Medium Shading 2" w:uiPriority="64"/>
+    <w:lsdException w:name="Medium List 1" w:uiPriority="65"/>
+    <w:lsdException w:name="Medium List 2" w:uiPriority="66"/>
+    <w:lsdException w:name="Medium Grid 1" w:uiPriority="67"/>
+    <w:lsdException w:name="Medium Grid 2" w:uiPriority="68"/>
+    <w:lsdException w:name="Medium Grid 3" w:uiPriority="69"/>
+    <w:lsdException w:name="Dark List" w:uiPriority="70"/>
+    <w:lsdException w:name="Colorful Shading" w:uiPriority="71"/>
+    <w:lsdException w:name="Colorful List" w:uiPriority="72"/>
+    <w:lsdException w:name="Colorful Grid" w:uiPriority="73"/>
+    <w:lsdException w:name="Light Shading Accent 1" w:uiPriority="60"/>
+    <w:lsdException w:name="Light List Accent 1" w:uiPriority="61"/>
+    <w:lsdException w:name="Light Grid Accent 1" w:uiPriority="62"/>
+    <w:lsdException w:name="Medium Shading 1 Accent 1" w:uiPriority="63"/>
+    <w:lsdException w:name="Medium Shading 2 Accent 1" w:uiPriority="64"/>
+    <w:lsdException w:name="Medium List 1 Accent 1" w:uiPriority="65"/>
+    <w:lsdException w:name="Revision" w:semiHidden="1"/>
+    <w:lsdException w:name="List Paragraph" w:uiPriority="34" w:qFormat="1"/>
+    <w:lsdException w:name="Quote" w:uiPriority="29" w:qFormat="1"/>
+    <w:lsdException w:name="Intense Quote" w:uiPriority="30" w:qFormat="1"/>
+    <w:lsdException w:name="Medium List 2 Accent 1" w:uiPriority="66"/>
+    <w:lsdException w:name="Medium Grid 1 Accent 1" w:uiPriority="67"/>
+    <w:lsdException w:name="Medium Grid 2 Accent 1" w:uiPriority="68"/>
+    <w:lsdException w:name="Medium Grid 3 Accent 1" w:uiPriority="69"/>
+    <w:lsdException w:name="Dark List Accent 1" w:uiPriority="70"/>
+    <w:lsdException w:name="Colorful Shading Accent 1" w:uiPriority="71"/>
+    <w:lsdException w:name="Colorful List Accent 1" w:uiPriority="72"/>
+    <w:lsdException w:name="Colorful Grid Accent 1" w:uiPriority="73"/>
+    <w:lsdException w:name="Light Shading Accent 2" w:uiPriority="60"/>
+    <w:lsdException w:name="Light List Accent 2" w:uiPriority="61"/>
+    <w:lsdException w:name="Light Grid Accent 2" w:uiPriority="62"/>
+    <w:lsdException w:name="Medium Shading 1 Accent 2" w:uiPriority="63"/>
+    <w:lsdException w:name="Medium Shading 2 Accent 2" w:uiPriority="64"/>
+    <w:lsdException w:name="Medium List 1 Accent 2" w:uiPriority="65"/>
+    <w:lsdException w:name="Medium List 2 Accent 2" w:uiPriority="66"/>
+    <w:lsdException w:name="Medium Grid 1 Accent 2" w:uiPriority="67"/>
+    <w:lsdException w:name="Medium Grid 2 Accent 2" w:uiPriority="68"/>
+    <w:lsdException w:name="Medium Grid 3 Accent 2" w:uiPriority="69"/>
+    <w:lsdException w:name="Dark List Accent 2" w:uiPriority="70"/>
+    <w:lsdException w:name="Colorful Shading Accent 2" w:uiPriority="71"/>
+    <w:lsdException w:name="Colorful List Accent 2" w:uiPriority="72"/>
+    <w:lsdException w:name="Colorful Grid Accent 2" w:uiPriority="73"/>
+    <w:lsdException w:name="Light Shading Accent 3" w:uiPriority="60"/>
+    <w:lsdException w:name="Light List Accent 3" w:uiPriority="61"/>
+    <w:lsdException w:name="Light Grid Accent 3" w:uiPriority="62"/>
+    <w:lsdException w:name="Medium Shading 1 Accent 3" w:uiPriority="63"/>
+    <w:lsdException w:name="Medium Shading 2 Accent 3" w:uiPriority="64"/>
+    <w:lsdException w:name="Medium List 1 Accent 3" w:uiPriority="65"/>
+    <w:lsdException w:name="Medium List 2 Accent 3" w:uiPriority="66"/>
+    <w:lsdException w:name="Medium Grid 1 Accent 3" w:uiPriority="67"/>
+    <w:lsdException w:name="Medium Grid 2 Accent 3" w:uiPriority="68"/>
+    <w:lsdException w:name="Medium Grid 3 Accent 3" w:uiPriority="69"/>
+    <w:lsdException w:name="Dark List Accent 3" w:uiPriority="70"/>
+    <w:lsdException w:name="Colorful Shading Accent 3" w:uiPriority="71"/>
+    <w:lsdException w:name="Colorful List Accent 3" w:uiPriority="72"/>
+    <w:lsdException w:name="Colorful Grid Accent 3" w:uiPriority="73"/>
+    <w:lsdException w:name="Light Shading Accent 4" w:uiPriority="60"/>
+    <w:lsdException w:name="Light List Accent 4" w:uiPriority="61"/>
+    <w:lsdException w:name="Light Grid Accent 4" w:uiPriority="62"/>
+    <w:lsdException w:name="Medium Shading 1 Accent 4" w:uiPriority="63"/>
+    <w:lsdException w:name="Medium Shading 2 Accent 4" w:uiPriority="64"/>
+    <w:lsdException w:name="Medium List 1 Accent 4" w:uiPriority="65"/>
+    <w:lsdException w:name="Medium List 2 Accent 4" w:uiPriority="66"/>
+    <w:lsdException w:name="Medium Grid 1 Accent 4" w:uiPriority="67"/>
+    <w:lsdException w:name="Medium Grid 2 Accent 4" w:uiPriority="68"/>
+    <w:lsdException w:name="Medium Grid 3 Accent 4" w:uiPriority="69"/>
+    <w:lsdException w:name="Dark List Accent 4" w:uiPriority="70"/>
+    <w:lsdException w:name="Colorful Shading Accent 4" w:uiPriority="71"/>
+    <w:lsdException w:name="Colorful List Accent 4" w:uiPriority="72"/>
+    <w:lsdException w:name="Colorful Grid Accent 4" w:uiPriority="73"/>
+    <w:lsdException w:name="Light Shading Accent 5" w:uiPriority="60"/>
+    <w:lsdException w:name="Light List Accent 5" w:uiPriority="61"/>
+    <w:lsdException w:name="Light Grid Accent 5" w:uiPriority="62"/>
+    <w:lsdException w:name="Medium Shading 1 Accent 5" w:uiPriority="63"/>
+    <w:lsdException w:name="Medium Shading 2 Accent 5" w:uiPriority="64"/>
+    <w:lsdException w:name="Medium List 1 Accent 5" w:uiPriority="65"/>
+    <w:lsdException w:name="Medium List 2 Accent 5" w:uiPriority="66"/>
+    <w:lsdException w:name="Medium Grid 1 Accent 5" w:uiPriority="67"/>
+    <w:lsdException w:name="Medium Grid 2 Accent 5" w:uiPriority="68"/>
+    <w:lsdException w:name="Medium Grid 3 Accent 5" w:uiPriority="69"/>
+    <w:lsdException w:name="Dark List Accent 5" w:uiPriority="70"/>
+    <w:lsdException w:name="Colorful Shading Accent 5" w:uiPriority="71"/>
+    <w:lsdException w:name="Colorful List Accent 5" w:uiPriority="72"/>
+    <w:lsdException w:name="Colorful Grid Accent 5" w:uiPriority="73"/>
+    <w:lsdException w:name="Light Shading Accent 6" w:uiPriority="60"/>
+    <w:lsdException w:name="Light List Accent 6" w:uiPriority="61"/>
+    <w:lsdException w:name="Light Grid Accent 6" w:uiPriority="62"/>
+    <w:lsdException w:name="Medium Shading 1 Accent 6" w:uiPriority="63"/>
+    <w:lsdException w:name="Medium Shading 2 Accent 6" w:uiPriority="64"/>
+    <w:lsdException w:name="Medium List 1 Accent 6" w:uiPriority="65"/>
+    <w:lsdException w:name="Medium List 2 Accent 6" w:uiPriority="66"/>
+    <w:lsdException w:name="Medium Grid 1 Accent 6" w:uiPriority="67"/>
+    <w:lsdException w:name="Medium Grid 2 Accent 6" w:uiPriority="68"/>
+    <w:lsdException w:name="Medium Grid 3 Accent 6" w:uiPriority="69"/>
+    <w:lsdException w:name="Dark List Accent 6" w:uiPriority="70"/>
+    <w:lsdException w:name="Colorful Shading Accent 6" w:uiPriority="71"/>
+    <w:lsdException w:name="Colorful List Accent 6" w:uiPriority="72"/>
+    <w:lsdException w:name="Colorful Grid Accent 6" w:uiPriority="73"/>
+    <w:lsdException w:name="Subtle Emphasis" w:uiPriority="19" w:qFormat="1"/>
+    <w:lsdException w:name="Intense Emphasis" w:uiPriority="21" w:qFormat="1"/>
+    <w:lsdException w:name="Subtle Reference" w:uiPriority="31" w:qFormat="1"/>
+    <w:lsdException w:name="Intense Reference" w:uiPriority="32" w:qFormat="1"/>
+    <w:lsdException w:name="Book Title" w:uiPriority="33" w:qFormat="1"/>
+    <w:lsdException w:name="Bibliography" w:semiHidden="1" w:uiPriority="37" w:unhideWhenUsed="1"/>
+    <w:lsdException w:name="TOC Heading" w:semiHidden="1" w:uiPriority="39" w:unhideWhenUsed="1" w:qFormat="1"/>
+    <w:lsdException w:name="Plain Table 1" w:uiPriority="41"/>
+    <w:lsdException w:name="Plain Table 2" w:uiPriority="42"/>
+    <w:lsdException w:name="Plain Table 3" w:uiPriority="43"/>
+    <w:lsdException w:name="Plain Table 4" w:uiPriority="44"/>
+    <w:lsdException w:name="Plain Table 5" w:uiPriority="45"/>
+    <w:lsdException w:name="Grid Table Light" w:uiPriority="40"/>
+    <w:lsdException w:name="Grid Table 1 Light" w:uiPriority="46"/>
+    <w:lsdException w:name="Grid Table 2" w:uiPriority="47"/>
+    <w:lsdException w:name="Grid Table 3" w:uiPriority="48"/>
+    <w:lsdException w:name="Grid Table 4" w:uiPriority="49"/>
+    <w:lsdException w:name="Grid Table 5 Dark" w:uiPriority="50"/>
+    <w:lsdException w:name="Grid Table 6 Colorful" w:uiPriority="51"/>
+    <w:lsdException w:name="Grid Table 7 Colorful" w:uiPriority="52"/>
+    <w:lsdException w:name="Grid Table 1 Light Accent 1" w:uiPriority="46"/>
+    <w:lsdException w:name="Grid Table 2 Accent 1" w:uiPriority="47"/>
+    <w:lsdException w:name="Grid Table 3 Accent 1" w:uiPriority="48"/>
+    <w:lsdException w:name="Grid Table 4 Accent 1" w:uiPriority="49"/>
+    <w:lsdException w:name="Grid Table 5 Dark Accent 1" w:uiPriority="50"/>
+    <w:lsdException w:name="Grid Table 6 Colorful Accent 1" w:uiPriority="51"/>
+    <w:lsdException w:name="Grid Table 7 Colorful Accent 1" w:uiPriority="52"/>
+    <w:lsdException w:name="Grid Table 1 Light Accent 2" w:uiPriority="46"/>
+    <w:lsdException w:name="Grid Table 2 Accent 2" w:uiPriority="47"/>
+    <w:lsdException w:name="Grid Table 3 Accent 2" w:uiPriority="48"/>
+    <w:lsdException w:name="Grid Table 4 Accent 2" w:uiPriority="49"/>
+    <w:lsdException w:name="Grid Table 5 Dark Accent 2" w:uiPriority="50"/>
+    <w:lsdException w:name="Grid Table 6 Colorful Accent 2" w:uiPriority="51"/>
+    <w:lsdException w:name="Grid Table 7 Colorful Accent 2" w:uiPriority="52"/>
+    <w:lsdException w:name="Grid Table 1 Light Accent 3" w:uiPriority="46"/>
+    <w:lsdException w:name="Grid Table 2 Accent 3" w:uiPriority="47"/>
+    <w:lsdException w:name="Grid Table 3 Accent 3" w:uiPriority="48"/>
+    <w:lsdException w:name="Grid Table 4 Accent 3" w:uiPriority="49"/>
+    <w:lsdException w:name="Grid Table 5 Dark Accent 3" w:uiPriority="50"/>
+    <w:lsdException w:name="Grid Table 6 Colorful Accent 3" w:uiPriority="51"/>
+    <w:lsdException w:name="Grid Table 7 Colorful Accent 3" w:uiPriority="52"/>
+    <w:lsdException w:name="Grid Table 1 Light Accent 4" w:uiPriority="46"/>
+    <w:lsdException w:name="Grid Table 2 Accent 4" w:uiPriority="47"/>
+    <w:lsdException w:name="Grid Table 3 Accent 4" w:uiPriority="48"/>
+    <w:lsdException w:name="Grid Table 4 Accent 4" w:uiPriority="49"/>
+    <w:lsdException w:name="Grid Table 5 Dark Accent 4" w:uiPriority="50"/>
+    <w:lsdException w:name="Grid Table 6 Colorful Accent 4" w:uiPriority="51"/>
+    <w:lsdException w:name="Grid Table 7 Colorful Accent 4" w:uiPriority="52"/>
+    <w:lsdException w:name="Grid Table 1 Light Accent 5" w:uiPriority="46"/>
+    <w:lsdException w:name="Grid Table 2 Accent 5" w:uiPriority="47"/>
+    <w:lsdException w:name="Grid Table 3 Accent 5" w:uiPriority="48"/>
+    <w:lsdException w:name="Grid Table 4 Accent 5" w:uiPriority="49"/>
+    <w:lsdException w:name="Grid Table 5 Dark Accent 5" w:uiPriority="50"/>
+    <w:lsdException w:name="Grid Table 6 Colorful Accent 5" w:uiPriority="51"/>
+    <w:lsdException w:name="Grid Table 7 Colorful Accent 5" w:uiPriority="52"/>
+    <w:lsdException w:name="Grid Table 1 Light Accent 6" w:uiPriority="46"/>
+    <w:lsdException w:name="Grid Table 2 Accent 6" w:uiPriority="47"/>
+    <w:lsdException w:name="Grid Table 3 Accent 6" w:uiPriority="48"/>
+    <w:lsdException w:name="Grid Table 4 Accent 6" w:uiPriority="49"/>
+    <w:lsdException w:name="Grid Table 5 Dark Accent 6" w:uiPriority="50"/>
+    <w:lsdException w:name="Grid Table 6 Colorful Accent 6" w:uiPriority="51"/>
+    <w:lsdException w:name="Grid Table 7 Colorful Accent 6" w:uiPriority="52"/>
+    <w:lsdException w:name="List Table 1 Light" w:uiPriority="46"/>
+    <w:lsdException w:name="List Table 2" w:uiPriority="47"/>
+    <w:lsdException w:name="List Table 3" w:uiPriority="48"/>
+    <w:lsdException w:name="List Table 4" w:uiPriority="49"/>
+    <w:lsdException w:name="List Table 5 Dark" w:uiPriority="50"/>
+    <w:lsdException w:name="List Table 6 Colorful" w:uiPriority="51"/>
+    <w:lsdException w:name="List Table 7 Colorful" w:uiPriority="52"/>
+    <w:lsdException w:name="List Table 1 Light Accent 1" w:uiPriority="46"/>
+    <w:lsdException w:name="List Table 2 Accent 1" w:uiPriority="47"/>
+    <w:lsdException w:name="List Table 3 Accent 1" w:uiPriority="48"/>
+    <w:lsdException w:name="List Table 4 Accent 1" w:uiPriority="49"/>
+    <w:lsdException w:name="List Table 5 Dark Accent 1" w:uiPriority="50"/>
+    <w:lsdException w:name="List Table 6 Colorful Accent 1" w:uiPriority="51"/>
+    <w:lsdException w:name="List Table 7 Colorful Accent 1" w:uiPriority="52"/>
+    <w:lsdException w:name="List Table 1 Light Accent 2" w:uiPriority="46"/>
+    <w:lsdException w:name="List Table 2 Accent 2" w:uiPriority="47"/>
+    <w:lsdException w:name="List Table 3 Accent 2" w:uiPriority="48"/>
+    <w:lsdException w:name="List Table 4 Accent 2" w:uiPriority="49"/>
+    <w:lsdException w:name="List Table 5 Dark Accent 2" w:uiPriority="50"/>
+    <w:lsdException w:name="List Table 6 Colorful Accent 2" w:uiPriority="51"/>
+    <w:lsdException w:name="List Table 7 Colorful Accent 2" w:uiPriority="52"/>
+    <w:lsdException w:name="List Table 1 Light Accent 3" w:uiPriority="46"/>
+    <w:lsdException w:name="List Table 2 Accent 3" w:uiPriority="47"/>
+    <w:lsdException w:name="List Table 3 Accent 3" w:uiPriority="48"/>
+    <w:lsdException w:name="List Table 4 Accent 3" w:uiPriority="49"/>
+    <w:lsdException w:name="List Table 5 Dark Accent 3" w:uiPriority="50"/>
+    <w:lsdException w:name="List Table 6 Colorful Accent 3" w:uiPriority="51"/>
+    <w:lsdException w:name="List Table 7 Colorful Accent 3" w:uiPriority="52"/>
+    <w:lsdException w:name="List Table 1 Light Accent 4" w:uiPriority="46"/>
+    <w:lsdException w:name="List Table 2 Accent 4" w:uiPriority="47"/>
+    <w:lsdException w:name="List Table 3 Accent 4" w:uiPriority="48"/>
+    <w:lsdException w:name="List Table 4 Accent 4" w:uiPriority="49"/>
+    <w:lsdException w:name="List Table 5 Dark Accent 4" w:uiPriority="50"/>
+    <w:lsdException w:name="List Table 6 Colorful Accent 4" w:uiPriority="51"/>
+    <w:lsdException w:name="List Table 7 Colorful Accent 4" w:uiPriority="52"/>
+    <w:lsdException w:name="List Table 1 Light Accent 5" w:uiPriority="46"/>
+    <w:lsdException w:name="List Table 2 Accent 5" w:uiPriority="47"/>
+    <w:lsdException w:name="List Table 3 Accent 5" w:uiPriority="48"/>
+    <w:lsdException w:name="List Table 4 Accent 5" w:uiPriority="49"/>
+    <w:lsdException w:name="List Table 5 Dark Accent 5" w:uiPriority="50"/>
+    <w:lsdException w:name="List Table 6 Colorful Accent 5" w:uiPriority="51"/>
+    <w:lsdException w:name="List Table 7 Colorful Accent 5" w:uiPriority="52"/>
+    <w:lsdException w:name="List Table 1 Light Accent 6" w:uiPriority="46"/>
+    <w:lsdException w:name="List Table 2 Accent 6" w:uiPriority="47"/>
+    <w:lsdException w:name="List Table 3 Accent 6" w:uiPriority="48"/>
+    <w:lsdException w:name="List Table 4 Accent 6" w:uiPriority="49"/>
+    <w:lsdException w:name="List Table 5 Dark Accent 6" w:uiPriority="50"/>
+    <w:lsdException w:name="List Table 6 Colorful Accent 6" w:uiPriority="51"/>
+    <w:lsdException w:name="List Table 7 Colorful Accent 6" w:uiPriority="52"/>
+  </w:latentStyles>
+  <w:style w:type="paragraph" w:default="1" w:styleId="Normal">
+    <w:name w:val="Normal"/>
+    <w:uiPriority w:val="1"/>
+    <w:qFormat/>
+    <w:rPr>
+      <w:rFonts w:ascii="Calibri" w:eastAsia="Calibri" w:hAnsi="Calibri" w:cs="Calibri"/>
+    </w:rPr>
+  </w:style>
+  <w:style w:type="paragraph" w:styleId="Heading1">
+    <w:name w:val="heading 1"/>
+    <w:basedOn w:val="Normal"/>
+    <w:uiPriority w:val="1"/>
+    <w:qFormat/>
+    <w:pPr>
+      <w:spacing w:before="39"/>
+      <w:ind w:left="100"/>
+      <w:outlineLvl w:val="0"/>
+    </w:pPr>
+    <w:rPr>
+      <w:b/>
+      <w:bCs/>
+      <w:sz w:val="24"/>
+      <w:szCs w:val="24"/>
+    </w:rPr>
+  </w:style>
+  <w:style w:type="character" w:default="1" w:styleId="DefaultParagraphFont">
     <w:name w:val="Default Paragraph Font"/>
     <w:uiPriority w:val="1"/>
     <w:semiHidden/>
     <w:unhideWhenUsed/>
   </w:style>
-  <w:style w:styleId="TableNormal" w:default="1" w:type="table">
-    <w:name w:val="Table Normal"/>
-    <w:uiPriority w:val="2"/>
+  <w:style w:type="table" w:default="1" w:styleId="TableNormal">
+    <w:name w:val="Normal Table"/>
+    <w:uiPriority w:val="99"/>
     <w:semiHidden/>
     <w:unhideWhenUsed/>
-    <w:qFormat/>
     <w:tblPr>
       <w:tblInd w:w="0" w:type="dxa"/>
       <w:tblCellMar>
         <w:top w:w="0" w:type="dxa"/>
-        <w:left w:w="0" w:type="dxa"/>
+        <w:left w:w="108" w:type="dxa"/>
         <w:bottom w:w="0" w:type="dxa"/>
-        <w:right w:w="0" w:type="dxa"/>
+        <w:right w:w="108" w:type="dxa"/>
       </w:tblCellMar>
     </w:tblPr>
   </w:style>
-  <w:style w:styleId="NoList" w:default="1" w:type="numbering">
+  <w:style w:type="numbering" w:default="1" w:styleId="NoList">
     <w:name w:val="No List"/>
     <w:uiPriority w:val="99"/>
     <w:semiHidden/>
     <w:unhideWhenUsed/>
   </w:style>
-  <w:style w:default="1" w:styleId="Normal" w:type="paragraph">
-    <w:name w:val="Normal"/>
-    <w:uiPriority w:val="1"/>
-    <w:qFormat/>
-    <w:pPr/>
-    <w:rPr>
-      <w:rFonts w:ascii="Calibri" w:hAnsi="Calibri" w:eastAsia="Calibri" w:cs="Calibri"/>
-    </w:rPr>
-  </w:style>
-  <w:style w:styleId="BodyText" w:type="paragraph">
+  <w:style w:type="paragraph" w:styleId="BodyText">
     <w:name w:val="Body Text"/>
     <w:basedOn w:val="Normal"/>
     <w:uiPriority w:val="1"/>
@@ -7593,30 +7822,11 @@
       <w:ind w:left="820"/>
     </w:pPr>
     <w:rPr>
-      <w:rFonts w:ascii="Calibri" w:hAnsi="Calibri" w:eastAsia="Calibri" w:cs="Calibri"/>
       <w:sz w:val="24"/>
       <w:szCs w:val="24"/>
     </w:rPr>
   </w:style>
-  <w:style w:styleId="Heading1" w:type="paragraph">
-    <w:name w:val="Heading 1"/>
-    <w:basedOn w:val="Normal"/>
-    <w:uiPriority w:val="1"/>
-    <w:qFormat/>
-    <w:pPr>
-      <w:spacing w:before="39"/>
-      <w:ind w:left="100"/>
-      <w:outlineLvl w:val="1"/>
-    </w:pPr>
-    <w:rPr>
-      <w:rFonts w:ascii="Calibri" w:hAnsi="Calibri" w:eastAsia="Calibri" w:cs="Calibri"/>
-      <w:b/>
-      <w:bCs/>
-      <w:sz w:val="24"/>
-      <w:szCs w:val="24"/>
-    </w:rPr>
-  </w:style>
-  <w:style w:styleId="ListParagraph" w:type="paragraph">
+  <w:style w:type="paragraph" w:styleId="ListParagraph">
     <w:name w:val="List Paragraph"/>
     <w:basedOn w:val="Normal"/>
     <w:uiPriority w:val="1"/>
@@ -7625,17 +7835,12 @@
       <w:spacing w:line="305" w:lineRule="exact"/>
       <w:ind w:left="820" w:hanging="360"/>
     </w:pPr>
-    <w:rPr>
-      <w:rFonts w:ascii="Calibri" w:hAnsi="Calibri" w:eastAsia="Calibri" w:cs="Calibri"/>
-    </w:rPr>
   </w:style>
-  <w:style w:styleId="TableParagraph" w:type="paragraph">
+  <w:style w:type="paragraph" w:customStyle="1" w:styleId="TableParagraph">
     <w:name w:val="Table Paragraph"/>
     <w:basedOn w:val="Normal"/>
     <w:uiPriority w:val="1"/>
     <w:qFormat/>
-    <w:pPr/>
-    <w:rPr/>
   </w:style>
 </w:styles>
 </file>
